--- a/AFARS/DEVELOPMENT/5101_28_05.docx
+++ b/AFARS/DEVELOPMENT/5101_28_05.docx
@@ -7,7 +7,10 @@
         <w:pStyle w:val="Heading1"/>
       </w:pPr>
       <w:r>
-        <w:t>AFARS – PART 5101</w:t>
+        <w:t>AFARS – PART</w:t>
+      </w:r>
+      <w:r>
+        <w:t xml:space="preserve"> 5101</w:t>
       </w:r>
       <w:r>
         <w:br/>
@@ -89,7 +92,7 @@
           <w:noProof/>
         </w:rPr>
       </w:pPr>
-      <w:hyperlink w:anchor="_Toc43210458" w:history="1">
+      <w:hyperlink w:anchor="_Toc43800087" w:history="1">
         <w:r>
           <w:rPr>
             <w:rStyle w:val="Hyperlink"/>
@@ -106,11 +109,11 @@
           <w:tab w:val="right" w:leader="dot" w:pos="9350"/>
         </w:tabs>
         <w:rPr>
-          <w:rFonts w:eastAsiaTheme="minorEastAsia"/>
+          <w:rFonts w:asciiTheme="minorHAnsi" w:eastAsiaTheme="minorEastAsia" w:hAnsiTheme="minorHAnsi"/>
           <w:noProof/>
         </w:rPr>
       </w:pPr>
-      <w:hyperlink w:anchor="_Toc43210459" w:history="1">
+      <w:hyperlink w:anchor="_Toc43800088" w:history="1">
         <w:r>
           <w:rPr>
             <w:rStyle w:val="Hyperlink"/>
@@ -127,11 +130,11 @@
           <w:tab w:val="right" w:leader="dot" w:pos="9350"/>
         </w:tabs>
         <w:rPr>
-          <w:rFonts w:eastAsiaTheme="minorEastAsia"/>
+          <w:rFonts w:asciiTheme="minorHAnsi" w:eastAsiaTheme="minorEastAsia" w:hAnsiTheme="minorHAnsi"/>
           <w:noProof/>
         </w:rPr>
       </w:pPr>
-      <w:hyperlink w:anchor="_Toc43210460" w:history="1">
+      <w:hyperlink w:anchor="_Toc43800089" w:history="1">
         <w:r>
           <w:rPr>
             <w:rStyle w:val="Hyperlink"/>
@@ -148,11 +151,11 @@
           <w:tab w:val="right" w:leader="dot" w:pos="9350"/>
         </w:tabs>
         <w:rPr>
-          <w:rFonts w:eastAsiaTheme="minorEastAsia"/>
+          <w:rFonts w:asciiTheme="minorHAnsi" w:eastAsiaTheme="minorEastAsia" w:hAnsiTheme="minorHAnsi"/>
           <w:noProof/>
         </w:rPr>
       </w:pPr>
-      <w:hyperlink w:anchor="_Toc43210461" w:history="1">
+      <w:hyperlink w:anchor="_Toc43800090" w:history="1">
         <w:r>
           <w:rPr>
             <w:rStyle w:val="Hyperlink"/>
@@ -169,11 +172,11 @@
           <w:tab w:val="right" w:leader="dot" w:pos="9350"/>
         </w:tabs>
         <w:rPr>
-          <w:rFonts w:eastAsiaTheme="minorEastAsia"/>
+          <w:rFonts w:asciiTheme="minorHAnsi" w:eastAsiaTheme="minorEastAsia" w:hAnsiTheme="minorHAnsi"/>
           <w:noProof/>
         </w:rPr>
       </w:pPr>
-      <w:hyperlink w:anchor="_Toc43210462" w:history="1">
+      <w:hyperlink w:anchor="_Toc43800091" w:history="1">
         <w:r>
           <w:rPr>
             <w:rStyle w:val="Hyperlink"/>
@@ -190,11 +193,11 @@
           <w:tab w:val="right" w:leader="dot" w:pos="9350"/>
         </w:tabs>
         <w:rPr>
-          <w:rFonts w:eastAsiaTheme="minorEastAsia"/>
+          <w:rFonts w:asciiTheme="minorHAnsi" w:eastAsiaTheme="minorEastAsia" w:hAnsiTheme="minorHAnsi"/>
           <w:noProof/>
         </w:rPr>
       </w:pPr>
-      <w:hyperlink w:anchor="_Toc43210463" w:history="1">
+      <w:hyperlink w:anchor="_Toc43800092" w:history="1">
         <w:r>
           <w:rPr>
             <w:rStyle w:val="Hyperlink"/>
@@ -215,7 +218,7 @@
           <w:noProof/>
         </w:rPr>
       </w:pPr>
-      <w:hyperlink w:anchor="_Toc43210464" w:history="1">
+      <w:hyperlink w:anchor="_Toc43800093" w:history="1">
         <w:r>
           <w:rPr>
             <w:rStyle w:val="Hyperlink"/>
@@ -232,11 +235,11 @@
           <w:tab w:val="right" w:leader="dot" w:pos="9350"/>
         </w:tabs>
         <w:rPr>
-          <w:rFonts w:eastAsiaTheme="minorEastAsia"/>
+          <w:rFonts w:asciiTheme="minorHAnsi" w:eastAsiaTheme="minorEastAsia" w:hAnsiTheme="minorHAnsi"/>
           <w:noProof/>
         </w:rPr>
       </w:pPr>
-      <w:hyperlink w:anchor="_Toc43210465" w:history="1">
+      <w:hyperlink w:anchor="_Toc43800094" w:history="1">
         <w:r>
           <w:rPr>
             <w:rStyle w:val="Hyperlink"/>
@@ -257,7 +260,7 @@
           <w:noProof/>
         </w:rPr>
       </w:pPr>
-      <w:hyperlink w:anchor="_Toc43210466" w:history="1">
+      <w:hyperlink w:anchor="_Toc43800095" w:history="1">
         <w:r>
           <w:rPr>
             <w:rStyle w:val="Hyperlink"/>
@@ -274,11 +277,11 @@
           <w:tab w:val="right" w:leader="dot" w:pos="9350"/>
         </w:tabs>
         <w:rPr>
-          <w:rFonts w:eastAsiaTheme="minorEastAsia"/>
+          <w:rFonts w:asciiTheme="minorHAnsi" w:eastAsiaTheme="minorEastAsia" w:hAnsiTheme="minorHAnsi"/>
           <w:noProof/>
         </w:rPr>
       </w:pPr>
-      <w:hyperlink w:anchor="_Toc43210467" w:history="1">
+      <w:hyperlink w:anchor="_Toc43800096" w:history="1">
         <w:r>
           <w:rPr>
             <w:rStyle w:val="Hyperlink"/>
@@ -295,11 +298,11 @@
           <w:tab w:val="right" w:leader="dot" w:pos="9350"/>
         </w:tabs>
         <w:rPr>
-          <w:rFonts w:eastAsiaTheme="minorEastAsia"/>
+          <w:rFonts w:asciiTheme="minorHAnsi" w:eastAsiaTheme="minorEastAsia" w:hAnsiTheme="minorHAnsi"/>
           <w:noProof/>
         </w:rPr>
       </w:pPr>
-      <w:hyperlink w:anchor="_Toc43210468" w:history="1">
+      <w:hyperlink w:anchor="_Toc43800097" w:history="1">
         <w:r>
           <w:rPr>
             <w:rStyle w:val="Hyperlink"/>
@@ -316,11 +319,11 @@
           <w:tab w:val="right" w:leader="dot" w:pos="9350"/>
         </w:tabs>
         <w:rPr>
-          <w:rFonts w:eastAsiaTheme="minorEastAsia"/>
+          <w:rFonts w:asciiTheme="minorHAnsi" w:eastAsiaTheme="minorEastAsia" w:hAnsiTheme="minorHAnsi"/>
           <w:noProof/>
         </w:rPr>
       </w:pPr>
-      <w:hyperlink w:anchor="_Toc43210469" w:history="1">
+      <w:hyperlink w:anchor="_Toc43800098" w:history="1">
         <w:r>
           <w:rPr>
             <w:rStyle w:val="Hyperlink"/>
@@ -337,11 +340,11 @@
           <w:tab w:val="right" w:leader="dot" w:pos="9350"/>
         </w:tabs>
         <w:rPr>
-          <w:rFonts w:eastAsiaTheme="minorEastAsia"/>
+          <w:rFonts w:asciiTheme="minorHAnsi" w:eastAsiaTheme="minorEastAsia" w:hAnsiTheme="minorHAnsi"/>
           <w:noProof/>
         </w:rPr>
       </w:pPr>
-      <w:hyperlink w:anchor="_Toc43210470" w:history="1">
+      <w:hyperlink w:anchor="_Toc43800099" w:history="1">
         <w:r>
           <w:rPr>
             <w:rStyle w:val="Hyperlink"/>
@@ -362,7 +365,7 @@
           <w:noProof/>
         </w:rPr>
       </w:pPr>
-      <w:hyperlink w:anchor="_Toc43210471" w:history="1">
+      <w:hyperlink w:anchor="_Toc43800100" w:history="1">
         <w:r>
           <w:rPr>
             <w:rStyle w:val="Hyperlink"/>
@@ -379,11 +382,11 @@
           <w:tab w:val="right" w:leader="dot" w:pos="9350"/>
         </w:tabs>
         <w:rPr>
-          <w:rFonts w:eastAsiaTheme="minorEastAsia"/>
+          <w:rFonts w:asciiTheme="minorHAnsi" w:eastAsiaTheme="minorEastAsia" w:hAnsiTheme="minorHAnsi"/>
           <w:noProof/>
         </w:rPr>
       </w:pPr>
-      <w:hyperlink w:anchor="_Toc43210472" w:history="1">
+      <w:hyperlink w:anchor="_Toc43800101" w:history="1">
         <w:r>
           <w:rPr>
             <w:rStyle w:val="Hyperlink"/>
@@ -400,11 +403,11 @@
           <w:tab w:val="right" w:leader="dot" w:pos="9350"/>
         </w:tabs>
         <w:rPr>
-          <w:rFonts w:eastAsiaTheme="minorEastAsia"/>
+          <w:rFonts w:asciiTheme="minorHAnsi" w:eastAsiaTheme="minorEastAsia" w:hAnsiTheme="minorHAnsi"/>
           <w:noProof/>
         </w:rPr>
       </w:pPr>
-      <w:hyperlink w:anchor="_Toc43210473" w:history="1">
+      <w:hyperlink w:anchor="_Toc43800102" w:history="1">
         <w:r>
           <w:rPr>
             <w:rStyle w:val="Hyperlink"/>
@@ -421,11 +424,11 @@
           <w:tab w:val="right" w:leader="dot" w:pos="9350"/>
         </w:tabs>
         <w:rPr>
-          <w:rFonts w:eastAsiaTheme="minorEastAsia"/>
+          <w:rFonts w:asciiTheme="minorHAnsi" w:eastAsiaTheme="minorEastAsia" w:hAnsiTheme="minorHAnsi"/>
           <w:noProof/>
         </w:rPr>
       </w:pPr>
-      <w:hyperlink w:anchor="_Toc43210474" w:history="1">
+      <w:hyperlink w:anchor="_Toc43800103" w:history="1">
         <w:r>
           <w:rPr>
             <w:rStyle w:val="Hyperlink"/>
@@ -442,11 +445,11 @@
           <w:tab w:val="right" w:leader="dot" w:pos="9350"/>
         </w:tabs>
         <w:rPr>
-          <w:rFonts w:eastAsiaTheme="minorEastAsia"/>
+          <w:rFonts w:asciiTheme="minorHAnsi" w:eastAsiaTheme="minorEastAsia" w:hAnsiTheme="minorHAnsi"/>
           <w:noProof/>
         </w:rPr>
       </w:pPr>
-      <w:hyperlink w:anchor="_Toc43210475" w:history="1">
+      <w:hyperlink w:anchor="_Toc43800104" w:history="1">
         <w:r>
           <w:rPr>
             <w:rStyle w:val="Hyperlink"/>
@@ -467,7 +470,7 @@
           <w:noProof/>
         </w:rPr>
       </w:pPr>
-      <w:hyperlink w:anchor="_Toc43210476" w:history="1">
+      <w:hyperlink w:anchor="_Toc43800105" w:history="1">
         <w:r>
           <w:rPr>
             <w:rStyle w:val="Hyperlink"/>
@@ -484,11 +487,11 @@
           <w:tab w:val="right" w:leader="dot" w:pos="9350"/>
         </w:tabs>
         <w:rPr>
-          <w:rFonts w:eastAsiaTheme="minorEastAsia"/>
+          <w:rFonts w:asciiTheme="minorHAnsi" w:eastAsiaTheme="minorEastAsia" w:hAnsiTheme="minorHAnsi"/>
           <w:noProof/>
         </w:rPr>
       </w:pPr>
-      <w:hyperlink w:anchor="_Toc43210477" w:history="1">
+      <w:hyperlink w:anchor="_Toc43800106" w:history="1">
         <w:r>
           <w:rPr>
             <w:rStyle w:val="Hyperlink"/>
@@ -509,7 +512,7 @@
           <w:noProof/>
         </w:rPr>
       </w:pPr>
-      <w:hyperlink w:anchor="_Toc43210478" w:history="1">
+      <w:hyperlink w:anchor="_Toc43800107" w:history="1">
         <w:r>
           <w:rPr>
             <w:rStyle w:val="Hyperlink"/>
@@ -526,11 +529,11 @@
           <w:tab w:val="right" w:leader="dot" w:pos="9350"/>
         </w:tabs>
         <w:rPr>
-          <w:rFonts w:eastAsiaTheme="minorEastAsia"/>
+          <w:rFonts w:asciiTheme="minorHAnsi" w:eastAsiaTheme="minorEastAsia" w:hAnsiTheme="minorHAnsi"/>
           <w:noProof/>
         </w:rPr>
       </w:pPr>
-      <w:hyperlink w:anchor="_Toc43210479" w:history="1">
+      <w:hyperlink w:anchor="_Toc43800108" w:history="1">
         <w:r>
           <w:rPr>
             <w:rStyle w:val="Hyperlink"/>
@@ -547,11 +550,11 @@
           <w:tab w:val="right" w:leader="dot" w:pos="9350"/>
         </w:tabs>
         <w:rPr>
-          <w:rFonts w:eastAsiaTheme="minorEastAsia"/>
+          <w:rFonts w:asciiTheme="minorHAnsi" w:eastAsiaTheme="minorEastAsia" w:hAnsiTheme="minorHAnsi"/>
           <w:noProof/>
         </w:rPr>
       </w:pPr>
-      <w:hyperlink w:anchor="_Toc43210480" w:history="1">
+      <w:hyperlink w:anchor="_Toc43800109" w:history="1">
         <w:r>
           <w:rPr>
             <w:rStyle w:val="Hyperlink"/>
@@ -568,11 +571,11 @@
           <w:tab w:val="right" w:leader="dot" w:pos="9350"/>
         </w:tabs>
         <w:rPr>
-          <w:rFonts w:eastAsiaTheme="minorEastAsia"/>
+          <w:rFonts w:asciiTheme="minorHAnsi" w:eastAsiaTheme="minorEastAsia" w:hAnsiTheme="minorHAnsi"/>
           <w:noProof/>
         </w:rPr>
       </w:pPr>
-      <w:hyperlink w:anchor="_Toc43210481" w:history="1">
+      <w:hyperlink w:anchor="_Toc43800110" w:history="1">
         <w:r>
           <w:rPr>
             <w:rStyle w:val="Hyperlink"/>
@@ -589,11 +592,11 @@
           <w:tab w:val="right" w:leader="dot" w:pos="9350"/>
         </w:tabs>
         <w:rPr>
-          <w:rFonts w:eastAsiaTheme="minorEastAsia"/>
+          <w:rFonts w:asciiTheme="minorHAnsi" w:eastAsiaTheme="minorEastAsia" w:hAnsiTheme="minorHAnsi"/>
           <w:noProof/>
         </w:rPr>
       </w:pPr>
-      <w:hyperlink w:anchor="_Toc43210482" w:history="1">
+      <w:hyperlink w:anchor="_Toc43800111" w:history="1">
         <w:r>
           <w:rPr>
             <w:rStyle w:val="Hyperlink"/>
@@ -610,11 +613,11 @@
           <w:tab w:val="right" w:leader="dot" w:pos="9350"/>
         </w:tabs>
         <w:rPr>
-          <w:rFonts w:eastAsiaTheme="minorEastAsia"/>
+          <w:rFonts w:asciiTheme="minorHAnsi" w:eastAsiaTheme="minorEastAsia" w:hAnsiTheme="minorHAnsi"/>
           <w:noProof/>
         </w:rPr>
       </w:pPr>
-      <w:hyperlink w:anchor="_Toc43210483" w:history="1">
+      <w:hyperlink w:anchor="_Toc43800112" w:history="1">
         <w:r>
           <w:rPr>
             <w:rStyle w:val="Hyperlink"/>
@@ -631,11 +634,11 @@
           <w:tab w:val="right" w:leader="dot" w:pos="9350"/>
         </w:tabs>
         <w:rPr>
-          <w:rFonts w:eastAsiaTheme="minorEastAsia"/>
+          <w:rFonts w:asciiTheme="minorHAnsi" w:eastAsiaTheme="minorEastAsia" w:hAnsiTheme="minorHAnsi"/>
           <w:noProof/>
         </w:rPr>
       </w:pPr>
-      <w:hyperlink w:anchor="_Toc43210484" w:history="1">
+      <w:hyperlink w:anchor="_Toc43800113" w:history="1">
         <w:r>
           <w:rPr>
             <w:rStyle w:val="Hyperlink"/>
@@ -652,11 +655,11 @@
           <w:tab w:val="right" w:leader="dot" w:pos="9350"/>
         </w:tabs>
         <w:rPr>
-          <w:rFonts w:eastAsiaTheme="minorEastAsia"/>
+          <w:rFonts w:asciiTheme="minorHAnsi" w:eastAsiaTheme="minorEastAsia" w:hAnsiTheme="minorHAnsi"/>
           <w:noProof/>
         </w:rPr>
       </w:pPr>
-      <w:hyperlink w:anchor="_Toc43210485" w:history="1">
+      <w:hyperlink w:anchor="_Toc43800114" w:history="1">
         <w:r>
           <w:rPr>
             <w:rStyle w:val="Hyperlink"/>
@@ -673,11 +676,11 @@
           <w:tab w:val="right" w:leader="dot" w:pos="9350"/>
         </w:tabs>
         <w:rPr>
-          <w:rFonts w:eastAsiaTheme="minorEastAsia"/>
+          <w:rFonts w:asciiTheme="minorHAnsi" w:eastAsiaTheme="minorEastAsia" w:hAnsiTheme="minorHAnsi"/>
           <w:noProof/>
         </w:rPr>
       </w:pPr>
-      <w:hyperlink w:anchor="_Toc43210486" w:history="1">
+      <w:hyperlink w:anchor="_Toc43800115" w:history="1">
         <w:r>
           <w:rPr>
             <w:rStyle w:val="Hyperlink"/>
@@ -694,11 +697,11 @@
           <w:tab w:val="right" w:leader="dot" w:pos="9350"/>
         </w:tabs>
         <w:rPr>
-          <w:rFonts w:eastAsiaTheme="minorEastAsia"/>
+          <w:rFonts w:asciiTheme="minorHAnsi" w:eastAsiaTheme="minorEastAsia" w:hAnsiTheme="minorHAnsi"/>
           <w:noProof/>
         </w:rPr>
       </w:pPr>
-      <w:hyperlink w:anchor="_Toc43210487" w:history="1">
+      <w:hyperlink w:anchor="_Toc43800116" w:history="1">
         <w:r>
           <w:rPr>
             <w:rStyle w:val="Hyperlink"/>
@@ -715,11 +718,11 @@
           <w:tab w:val="right" w:leader="dot" w:pos="9350"/>
         </w:tabs>
         <w:rPr>
-          <w:rFonts w:eastAsiaTheme="minorEastAsia"/>
+          <w:rFonts w:asciiTheme="minorHAnsi" w:eastAsiaTheme="minorEastAsia" w:hAnsiTheme="minorHAnsi"/>
           <w:noProof/>
         </w:rPr>
       </w:pPr>
-      <w:hyperlink w:anchor="_Toc43210488" w:history="1">
+      <w:hyperlink w:anchor="_Toc43800117" w:history="1">
         <w:r>
           <w:rPr>
             <w:rStyle w:val="Hyperlink"/>
@@ -736,11 +739,11 @@
           <w:tab w:val="right" w:leader="dot" w:pos="9350"/>
         </w:tabs>
         <w:rPr>
-          <w:rFonts w:eastAsiaTheme="minorEastAsia"/>
+          <w:rFonts w:asciiTheme="minorHAnsi" w:eastAsiaTheme="minorEastAsia" w:hAnsiTheme="minorHAnsi"/>
           <w:noProof/>
         </w:rPr>
       </w:pPr>
-      <w:hyperlink w:anchor="_Toc43210489" w:history="1">
+      <w:hyperlink w:anchor="_Toc43800118" w:history="1">
         <w:r>
           <w:rPr>
             <w:rStyle w:val="Hyperlink"/>
@@ -757,11 +760,11 @@
           <w:tab w:val="right" w:leader="dot" w:pos="9350"/>
         </w:tabs>
         <w:rPr>
-          <w:rFonts w:eastAsiaTheme="minorEastAsia"/>
+          <w:rFonts w:asciiTheme="minorHAnsi" w:eastAsiaTheme="minorEastAsia" w:hAnsiTheme="minorHAnsi"/>
           <w:noProof/>
         </w:rPr>
       </w:pPr>
-      <w:hyperlink w:anchor="_Toc43210490" w:history="1">
+      <w:hyperlink w:anchor="_Toc43800119" w:history="1">
         <w:r>
           <w:rPr>
             <w:rStyle w:val="Hyperlink"/>
@@ -778,11 +781,11 @@
           <w:tab w:val="right" w:leader="dot" w:pos="9350"/>
         </w:tabs>
         <w:rPr>
-          <w:rFonts w:eastAsiaTheme="minorEastAsia"/>
+          <w:rFonts w:asciiTheme="minorHAnsi" w:eastAsiaTheme="minorEastAsia" w:hAnsiTheme="minorHAnsi"/>
           <w:noProof/>
         </w:rPr>
       </w:pPr>
-      <w:hyperlink w:anchor="_Toc43210491" w:history="1">
+      <w:hyperlink w:anchor="_Toc43800120" w:history="1">
         <w:r>
           <w:rPr>
             <w:rStyle w:val="Hyperlink"/>
@@ -799,11 +802,11 @@
           <w:tab w:val="right" w:leader="dot" w:pos="9350"/>
         </w:tabs>
         <w:rPr>
-          <w:rFonts w:eastAsiaTheme="minorEastAsia"/>
+          <w:rFonts w:asciiTheme="minorHAnsi" w:eastAsiaTheme="minorEastAsia" w:hAnsiTheme="minorHAnsi"/>
           <w:noProof/>
         </w:rPr>
       </w:pPr>
-      <w:hyperlink w:anchor="_Toc43210492" w:history="1">
+      <w:hyperlink w:anchor="_Toc43800121" w:history="1">
         <w:r>
           <w:rPr>
             <w:rStyle w:val="Hyperlink"/>
@@ -820,11 +823,11 @@
           <w:tab w:val="right" w:leader="dot" w:pos="9350"/>
         </w:tabs>
         <w:rPr>
-          <w:rFonts w:eastAsiaTheme="minorEastAsia"/>
+          <w:rFonts w:asciiTheme="minorHAnsi" w:eastAsiaTheme="minorEastAsia" w:hAnsiTheme="minorHAnsi"/>
           <w:noProof/>
         </w:rPr>
       </w:pPr>
-      <w:hyperlink w:anchor="_Toc43210493" w:history="1">
+      <w:hyperlink w:anchor="_Toc43800122" w:history="1">
         <w:r>
           <w:rPr>
             <w:rStyle w:val="Hyperlink"/>
@@ -841,11 +844,11 @@
           <w:tab w:val="right" w:leader="dot" w:pos="9350"/>
         </w:tabs>
         <w:rPr>
-          <w:rFonts w:eastAsiaTheme="minorEastAsia"/>
+          <w:rFonts w:asciiTheme="minorHAnsi" w:eastAsiaTheme="minorEastAsia" w:hAnsiTheme="minorHAnsi"/>
           <w:noProof/>
         </w:rPr>
       </w:pPr>
-      <w:hyperlink w:anchor="_Toc43210494" w:history="1">
+      <w:hyperlink w:anchor="_Toc43800123" w:history="1">
         <w:r>
           <w:rPr>
             <w:rStyle w:val="Hyperlink"/>
@@ -862,11 +865,11 @@
           <w:tab w:val="right" w:leader="dot" w:pos="9350"/>
         </w:tabs>
         <w:rPr>
-          <w:rFonts w:eastAsiaTheme="minorEastAsia"/>
+          <w:rFonts w:asciiTheme="minorHAnsi" w:eastAsiaTheme="minorEastAsia" w:hAnsiTheme="minorHAnsi"/>
           <w:noProof/>
         </w:rPr>
       </w:pPr>
-      <w:hyperlink w:anchor="_Toc43210495" w:history="1">
+      <w:hyperlink w:anchor="_Toc43800124" w:history="1">
         <w:r>
           <w:rPr>
             <w:rStyle w:val="Hyperlink"/>
@@ -883,11 +886,11 @@
           <w:tab w:val="right" w:leader="dot" w:pos="9350"/>
         </w:tabs>
         <w:rPr>
-          <w:rFonts w:eastAsiaTheme="minorEastAsia"/>
+          <w:rFonts w:asciiTheme="minorHAnsi" w:eastAsiaTheme="minorEastAsia" w:hAnsiTheme="minorHAnsi"/>
           <w:noProof/>
         </w:rPr>
       </w:pPr>
-      <w:hyperlink w:anchor="_Toc43210496" w:history="1">
+      <w:hyperlink w:anchor="_Toc43800125" w:history="1">
         <w:r>
           <w:rPr>
             <w:rStyle w:val="Hyperlink"/>
@@ -904,11 +907,11 @@
           <w:tab w:val="right" w:leader="dot" w:pos="9350"/>
         </w:tabs>
         <w:rPr>
-          <w:rFonts w:eastAsiaTheme="minorEastAsia"/>
+          <w:rFonts w:asciiTheme="minorHAnsi" w:eastAsiaTheme="minorEastAsia" w:hAnsiTheme="minorHAnsi"/>
           <w:noProof/>
         </w:rPr>
       </w:pPr>
-      <w:hyperlink w:anchor="_Toc43210497" w:history="1">
+      <w:hyperlink w:anchor="_Toc43800126" w:history="1">
         <w:r>
           <w:rPr>
             <w:rStyle w:val="Hyperlink"/>
@@ -929,7 +932,7 @@
           <w:noProof/>
         </w:rPr>
       </w:pPr>
-      <w:hyperlink w:anchor="_Toc43210498" w:history="1">
+      <w:hyperlink w:anchor="_Toc43800127" w:history="1">
         <w:r>
           <w:rPr>
             <w:rStyle w:val="Hyperlink"/>
@@ -946,11 +949,11 @@
           <w:tab w:val="right" w:leader="dot" w:pos="9350"/>
         </w:tabs>
         <w:rPr>
-          <w:rFonts w:eastAsiaTheme="minorEastAsia"/>
+          <w:rFonts w:asciiTheme="minorHAnsi" w:eastAsiaTheme="minorEastAsia" w:hAnsiTheme="minorHAnsi"/>
           <w:noProof/>
         </w:rPr>
       </w:pPr>
-      <w:hyperlink w:anchor="_Toc43210499" w:history="1">
+      <w:hyperlink w:anchor="_Toc43800128" w:history="1">
         <w:r>
           <w:rPr>
             <w:rStyle w:val="Hyperlink"/>
@@ -971,7 +974,7 @@
           <w:noProof/>
         </w:rPr>
       </w:pPr>
-      <w:hyperlink w:anchor="_Toc43210500" w:history="1">
+      <w:hyperlink w:anchor="_Toc43800129" w:history="1">
         <w:r>
           <w:rPr>
             <w:rStyle w:val="Hyperlink"/>
@@ -988,11 +991,11 @@
           <w:tab w:val="right" w:leader="dot" w:pos="9350"/>
         </w:tabs>
         <w:rPr>
-          <w:rFonts w:eastAsiaTheme="minorEastAsia"/>
+          <w:rFonts w:asciiTheme="minorHAnsi" w:eastAsiaTheme="minorEastAsia" w:hAnsiTheme="minorHAnsi"/>
           <w:noProof/>
         </w:rPr>
       </w:pPr>
-      <w:hyperlink w:anchor="_Toc43210501" w:history="1">
+      <w:hyperlink w:anchor="_Toc43800130" w:history="1">
         <w:r>
           <w:rPr>
             <w:rStyle w:val="Hyperlink"/>
@@ -1009,11 +1012,11 @@
           <w:tab w:val="right" w:leader="dot" w:pos="9350"/>
         </w:tabs>
         <w:rPr>
-          <w:rFonts w:eastAsiaTheme="minorEastAsia"/>
+          <w:rFonts w:asciiTheme="minorHAnsi" w:eastAsiaTheme="minorEastAsia" w:hAnsiTheme="minorHAnsi"/>
           <w:noProof/>
         </w:rPr>
       </w:pPr>
-      <w:hyperlink w:anchor="_Toc43210502" w:history="1">
+      <w:hyperlink w:anchor="_Toc43800131" w:history="1">
         <w:r>
           <w:rPr>
             <w:rStyle w:val="Hyperlink"/>
@@ -1034,7 +1037,7 @@
           <w:noProof/>
         </w:rPr>
       </w:pPr>
-      <w:hyperlink w:anchor="_Toc43210503" w:history="1">
+      <w:hyperlink w:anchor="_Toc43800132" w:history="1">
         <w:r>
           <w:rPr>
             <w:rStyle w:val="Hyperlink"/>
@@ -1051,11 +1054,11 @@
           <w:tab w:val="right" w:leader="dot" w:pos="9350"/>
         </w:tabs>
         <w:rPr>
-          <w:rFonts w:eastAsiaTheme="minorEastAsia"/>
+          <w:rFonts w:asciiTheme="minorHAnsi" w:eastAsiaTheme="minorEastAsia" w:hAnsiTheme="minorHAnsi"/>
           <w:noProof/>
         </w:rPr>
       </w:pPr>
-      <w:hyperlink w:anchor="_Toc43210504" w:history="1">
+      <w:hyperlink w:anchor="_Toc43800133" w:history="1">
         <w:r>
           <w:rPr>
             <w:rStyle w:val="Hyperlink"/>
@@ -1092,7 +1095,7 @@
       <w:bookmarkStart w:id="1" w:name="_Toc513807731"/>
       <w:bookmarkStart w:id="2" w:name="_Toc519838254"/>
       <w:bookmarkStart w:id="3" w:name="_Toc3528893"/>
-      <w:bookmarkStart w:id="4" w:name="_Toc43210458"/>
+      <w:bookmarkStart w:id="4" w:name="_Toc43800087"/>
       <w:r>
         <w:rPr>
           <w:szCs w:val="24"/>
@@ -1113,25 +1116,16 @@
       <w:bookmarkStart w:id="6" w:name="_Toc513807732"/>
       <w:bookmarkStart w:id="7" w:name="_Toc519838255"/>
       <w:bookmarkStart w:id="8" w:name="_Toc3528894"/>
-      <w:bookmarkStart w:id="9" w:name="_Toc43210459"/>
+      <w:bookmarkStart w:id="9" w:name="_Toc43800088"/>
       <w:proofErr w:type="gramStart"/>
       <w:r>
-        <w:rPr>
-          <w:sz w:val="24"/>
-        </w:rPr>
         <w:t xml:space="preserve">5101.101 </w:t>
       </w:r>
       <w:r>
-        <w:rPr>
-          <w:sz w:val="24"/>
-        </w:rPr>
         <w:t xml:space="preserve"> Purpose</w:t>
       </w:r>
       <w:proofErr w:type="gramEnd"/>
       <w:r>
-        <w:rPr>
-          <w:sz w:val="24"/>
-        </w:rPr>
         <w:t>.</w:t>
       </w:r>
       <w:bookmarkEnd w:id="5"/>
@@ -1184,31 +1178,19 @@
       <w:bookmarkStart w:id="11" w:name="_Toc513807733"/>
       <w:bookmarkStart w:id="12" w:name="_Toc519838256"/>
       <w:bookmarkStart w:id="13" w:name="_Toc3528895"/>
-      <w:bookmarkStart w:id="14" w:name="_Toc43210460"/>
-      <w:r>
-        <w:rPr>
-          <w:sz w:val="24"/>
-        </w:rPr>
+      <w:bookmarkStart w:id="14" w:name="_Toc43800089"/>
+      <w:r>
         <w:t>5101.105-</w:t>
       </w:r>
       <w:proofErr w:type="gramStart"/>
       <w:r>
-        <w:rPr>
-          <w:sz w:val="24"/>
-        </w:rPr>
         <w:t>3</w:t>
       </w:r>
       <w:r>
-        <w:rPr>
-          <w:sz w:val="24"/>
-        </w:rPr>
         <w:t xml:space="preserve">  Copies</w:t>
       </w:r>
       <w:proofErr w:type="gramEnd"/>
       <w:r>
-        <w:rPr>
-          <w:sz w:val="24"/>
-        </w:rPr>
         <w:t>.</w:t>
       </w:r>
       <w:bookmarkEnd w:id="10"/>
@@ -1335,25 +1317,16 @@
       <w:bookmarkStart w:id="16" w:name="_Toc513807734"/>
       <w:bookmarkStart w:id="17" w:name="_Toc519838257"/>
       <w:bookmarkStart w:id="18" w:name="_Toc3528896"/>
-      <w:bookmarkStart w:id="19" w:name="_Toc43210461"/>
+      <w:bookmarkStart w:id="19" w:name="_Toc43800090"/>
       <w:proofErr w:type="gramStart"/>
       <w:r>
-        <w:rPr>
-          <w:sz w:val="24"/>
-        </w:rPr>
         <w:t xml:space="preserve">5101.108 </w:t>
       </w:r>
       <w:r>
-        <w:rPr>
-          <w:sz w:val="24"/>
-        </w:rPr>
         <w:t xml:space="preserve"> FAR</w:t>
       </w:r>
       <w:proofErr w:type="gramEnd"/>
       <w:r>
-        <w:rPr>
-          <w:sz w:val="24"/>
-        </w:rPr>
         <w:t xml:space="preserve"> conventions.</w:t>
       </w:r>
       <w:bookmarkEnd w:id="15"/>
@@ -1371,7 +1344,6 @@
           <w:iCs/>
           <w:szCs w:val="24"/>
         </w:rPr>
-        <w:lastRenderedPageBreak/>
         <w:t>(b)</w:t>
       </w:r>
       <w:r>
@@ -1412,7 +1384,14 @@
         <w:rPr>
           <w:szCs w:val="24"/>
         </w:rPr>
-        <w:t>elegations must reference the applicable AFARS citation.  Delegations that do not include expiration dates remain effective until a higher authority supersedes or cancels them.</w:t>
+        <w:t xml:space="preserve">elegations must reference the applicable AFARS </w:t>
+      </w:r>
+      <w:r>
+        <w:rPr>
+          <w:szCs w:val="24"/>
+        </w:rPr>
+        <w:lastRenderedPageBreak/>
+        <w:t>citation.  Delegations that do not include expiration dates remain effective until a higher authority supersedes or cancels them.</w:t>
       </w:r>
       <w:r>
         <w:rPr>
@@ -1429,91 +1408,49 @@
       <w:bookmarkStart w:id="21" w:name="_Toc513807735"/>
       <w:bookmarkStart w:id="22" w:name="_Toc519838258"/>
       <w:bookmarkStart w:id="23" w:name="_Toc3528897"/>
-      <w:bookmarkStart w:id="24" w:name="_Toc43210462"/>
-      <w:r>
-        <w:rPr>
-          <w:sz w:val="24"/>
-        </w:rPr>
+      <w:bookmarkStart w:id="24" w:name="_Toc43800091"/>
+      <w:r>
         <w:t>5101.</w:t>
       </w:r>
       <w:r>
-        <w:rPr>
-          <w:sz w:val="24"/>
-        </w:rPr>
         <w:t>108(b)</w:t>
       </w:r>
       <w:r>
-        <w:rPr>
-          <w:sz w:val="24"/>
-        </w:rPr>
         <w:t xml:space="preserve"> (S-</w:t>
       </w:r>
       <w:r>
-        <w:rPr>
-          <w:sz w:val="24"/>
-        </w:rPr>
         <w:t>90</w:t>
       </w:r>
       <w:proofErr w:type="gramStart"/>
       <w:r>
-        <w:rPr>
-          <w:sz w:val="24"/>
-        </w:rPr>
         <w:t>)</w:t>
       </w:r>
       <w:r>
-        <w:rPr>
-          <w:sz w:val="24"/>
-        </w:rPr>
         <w:t xml:space="preserve">  </w:t>
       </w:r>
       <w:r>
-        <w:rPr>
-          <w:sz w:val="24"/>
-        </w:rPr>
         <w:t>Introduction</w:t>
       </w:r>
       <w:proofErr w:type="gramEnd"/>
       <w:r>
-        <w:rPr>
-          <w:sz w:val="24"/>
-        </w:rPr>
         <w:t xml:space="preserve"> of </w:t>
       </w:r>
       <w:r>
-        <w:rPr>
-          <w:sz w:val="24"/>
-        </w:rPr>
         <w:t>d</w:t>
       </w:r>
       <w:r>
-        <w:rPr>
-          <w:sz w:val="24"/>
-        </w:rPr>
         <w:t xml:space="preserve">elegations </w:t>
       </w:r>
       <w:r>
-        <w:rPr>
-          <w:sz w:val="24"/>
-        </w:rPr>
         <w:t>matrix at A</w:t>
       </w:r>
       <w:r>
-        <w:rPr>
-          <w:sz w:val="24"/>
-        </w:rPr>
         <w:t>ppendix GG and</w:t>
       </w:r>
       <w:r>
-        <w:rPr>
-          <w:sz w:val="24"/>
-        </w:rPr>
         <w:t xml:space="preserve"> instructions for u</w:t>
       </w:r>
       <w:r>
-        <w:rPr>
-          <w:sz w:val="24"/>
-        </w:rPr>
         <w:t>se.</w:t>
       </w:r>
       <w:bookmarkEnd w:id="20"/>
@@ -1522,9 +1459,6 @@
       <w:bookmarkEnd w:id="23"/>
       <w:bookmarkEnd w:id="24"/>
       <w:r>
-        <w:rPr>
-          <w:sz w:val="24"/>
-        </w:rPr>
         <w:t xml:space="preserve">  </w:t>
       </w:r>
     </w:p>
@@ -1791,25 +1725,16 @@
       <w:bookmarkStart w:id="26" w:name="_Toc513807736"/>
       <w:bookmarkStart w:id="27" w:name="_Toc519838259"/>
       <w:bookmarkStart w:id="28" w:name="_Toc3528898"/>
-      <w:bookmarkStart w:id="29" w:name="_Toc43210463"/>
+      <w:bookmarkStart w:id="29" w:name="_Toc43800092"/>
       <w:proofErr w:type="gramStart"/>
       <w:r>
-        <w:rPr>
-          <w:sz w:val="24"/>
-        </w:rPr>
         <w:t xml:space="preserve">5101.170 </w:t>
       </w:r>
       <w:r>
-        <w:rPr>
-          <w:sz w:val="24"/>
-        </w:rPr>
         <w:t xml:space="preserve"> Peer</w:t>
       </w:r>
       <w:proofErr w:type="gramEnd"/>
       <w:r>
-        <w:rPr>
-          <w:sz w:val="24"/>
-        </w:rPr>
         <w:t xml:space="preserve"> reviews.</w:t>
       </w:r>
       <w:bookmarkEnd w:id="25"/>
@@ -2016,7 +1941,7 @@
       </w:pPr>
       <w:r>
         <w:rPr>
-          <w:rFonts w:ascii="Times New Roman" w:hAnsi="Times New Roman" w:cs="Times New Roman"/>
+          <w:rFonts w:cs="Times New Roman"/>
           <w:szCs w:val="24"/>
         </w:rPr>
         <w:t>(</w:t>
@@ -2024,7 +1949,7 @@
       <w:proofErr w:type="spellStart"/>
       <w:r>
         <w:rPr>
-          <w:rFonts w:ascii="Times New Roman" w:hAnsi="Times New Roman" w:cs="Times New Roman"/>
+          <w:rFonts w:cs="Times New Roman"/>
           <w:szCs w:val="24"/>
         </w:rPr>
         <w:t>i</w:t>
@@ -2032,14 +1957,14 @@
       <w:proofErr w:type="spellEnd"/>
       <w:r>
         <w:rPr>
-          <w:rFonts w:ascii="Times New Roman" w:hAnsi="Times New Roman" w:cs="Times New Roman"/>
+          <w:rFonts w:cs="Times New Roman"/>
           <w:szCs w:val="24"/>
         </w:rPr>
         <w:t>)</w:t>
       </w:r>
       <w:r>
         <w:rPr>
-          <w:rFonts w:ascii="Times New Roman" w:hAnsi="Times New Roman" w:cs="Times New Roman"/>
+          <w:rFonts w:cs="Times New Roman"/>
           <w:szCs w:val="24"/>
         </w:rPr>
         <w:t xml:space="preserve">  In accordance with </w:t>
@@ -2048,7 +1973,7 @@
         <w:r>
           <w:rPr>
             <w:rStyle w:val="Hyperlink"/>
-            <w:rFonts w:ascii="Times New Roman" w:hAnsi="Times New Roman" w:cs="Times New Roman"/>
+            <w:rFonts w:cs="Times New Roman"/>
             <w:szCs w:val="24"/>
           </w:rPr>
           <w:t>Defense Pricing and Contracting (DPC) Class Deviation 2019-O0010, Peer Reviews of Contracts for Supplies and Services</w:t>
@@ -2056,21 +1981,21 @@
       </w:hyperlink>
       <w:r>
         <w:rPr>
-          <w:rFonts w:ascii="Times New Roman" w:hAnsi="Times New Roman" w:cs="Times New Roman"/>
+          <w:rFonts w:cs="Times New Roman"/>
           <w:szCs w:val="24"/>
         </w:rPr>
         <w:t xml:space="preserve">, </w:t>
       </w:r>
       <w:r>
         <w:rPr>
-          <w:rFonts w:ascii="Times New Roman" w:hAnsi="Times New Roman" w:cs="Times New Roman"/>
+          <w:rFonts w:cs="Times New Roman"/>
           <w:szCs w:val="24"/>
         </w:rPr>
         <w:t xml:space="preserve">except for procurements of major defense acquisition programs above $1 billion for which the Under Secretary of Defense for Acquisition and Sustainment (USD(A&amp;S)) is the milestone decision authority and USD(A&amp;S) special interest programs, </w:t>
       </w:r>
       <w:r>
         <w:rPr>
-          <w:rFonts w:ascii="Times New Roman" w:hAnsi="Times New Roman" w:cs="Times New Roman"/>
+          <w:rFonts w:cs="Times New Roman"/>
           <w:szCs w:val="24"/>
         </w:rPr>
         <w:t xml:space="preserve">the DASA(P) is responsible for conducting </w:t>
@@ -2078,7 +2003,7 @@
       <w:proofErr w:type="spellStart"/>
       <w:r>
         <w:rPr>
-          <w:rFonts w:ascii="Times New Roman" w:hAnsi="Times New Roman" w:cs="Times New Roman"/>
+          <w:rFonts w:cs="Times New Roman"/>
           <w:szCs w:val="24"/>
         </w:rPr>
         <w:t>preaward</w:t>
@@ -2086,35 +2011,35 @@
       <w:proofErr w:type="spellEnd"/>
       <w:r>
         <w:rPr>
-          <w:rFonts w:ascii="Times New Roman" w:hAnsi="Times New Roman" w:cs="Times New Roman"/>
+          <w:rFonts w:cs="Times New Roman"/>
           <w:szCs w:val="24"/>
         </w:rPr>
         <w:t xml:space="preserve"> </w:t>
       </w:r>
       <w:r>
         <w:rPr>
-          <w:rFonts w:ascii="Times New Roman" w:hAnsi="Times New Roman" w:cs="Times New Roman"/>
+          <w:rFonts w:cs="Times New Roman"/>
           <w:szCs w:val="24"/>
         </w:rPr>
         <w:t>peer reviews for competitive procurements above $1 billion</w:t>
       </w:r>
       <w:r>
         <w:rPr>
-          <w:rFonts w:ascii="Times New Roman" w:hAnsi="Times New Roman" w:cs="Times New Roman"/>
+          <w:rFonts w:cs="Times New Roman"/>
           <w:szCs w:val="24"/>
         </w:rPr>
         <w:t>.  See Appendix GG for further d</w:t>
       </w:r>
       <w:r>
         <w:rPr>
-          <w:rFonts w:ascii="Times New Roman" w:hAnsi="Times New Roman" w:cs="Times New Roman"/>
+          <w:rFonts w:cs="Times New Roman"/>
           <w:szCs w:val="24"/>
         </w:rPr>
         <w:t>elegatio</w:t>
       </w:r>
       <w:r>
         <w:rPr>
-          <w:rFonts w:ascii="Times New Roman" w:hAnsi="Times New Roman" w:cs="Times New Roman"/>
+          <w:rFonts w:cs="Times New Roman"/>
           <w:szCs w:val="24"/>
         </w:rPr>
         <w:t>n.</w:t>
@@ -2179,7 +2104,7 @@
       </w:pPr>
       <w:r>
         <w:rPr>
-          <w:rFonts w:ascii="Times New Roman" w:hAnsi="Times New Roman" w:cs="Times New Roman"/>
+          <w:rFonts w:cs="Times New Roman"/>
           <w:szCs w:val="24"/>
         </w:rPr>
         <w:t>(</w:t>
@@ -2187,7 +2112,7 @@
       <w:proofErr w:type="spellStart"/>
       <w:r>
         <w:rPr>
-          <w:rFonts w:ascii="Times New Roman" w:hAnsi="Times New Roman" w:cs="Times New Roman"/>
+          <w:rFonts w:cs="Times New Roman"/>
           <w:szCs w:val="24"/>
         </w:rPr>
         <w:t>i</w:t>
@@ -2195,21 +2120,21 @@
       <w:proofErr w:type="spellEnd"/>
       <w:r>
         <w:rPr>
-          <w:rFonts w:ascii="Times New Roman" w:hAnsi="Times New Roman" w:cs="Times New Roman"/>
+          <w:rFonts w:cs="Times New Roman"/>
           <w:szCs w:val="24"/>
         </w:rPr>
         <w:t>)</w:t>
       </w:r>
       <w:r>
         <w:rPr>
-          <w:rFonts w:ascii="Times New Roman" w:hAnsi="Times New Roman" w:cs="Times New Roman"/>
+          <w:rFonts w:cs="Times New Roman"/>
           <w:szCs w:val="24"/>
         </w:rPr>
         <w:t xml:space="preserve">  </w:t>
       </w:r>
       <w:r>
         <w:rPr>
-          <w:rFonts w:ascii="Times New Roman" w:hAnsi="Times New Roman" w:cs="Times New Roman"/>
+          <w:rFonts w:cs="Times New Roman"/>
           <w:i/>
           <w:szCs w:val="24"/>
         </w:rPr>
@@ -2217,83 +2142,651 @@
       </w:r>
       <w:r>
         <w:rPr>
-          <w:rFonts w:ascii="Times New Roman" w:hAnsi="Times New Roman" w:cs="Times New Roman"/>
+          <w:rFonts w:cs="Times New Roman"/>
           <w:szCs w:val="24"/>
         </w:rPr>
         <w:t xml:space="preserve">  </w:t>
       </w:r>
       <w:r>
         <w:rPr>
-          <w:rFonts w:ascii="Times New Roman" w:hAnsi="Times New Roman" w:cs="Times New Roman"/>
+          <w:rFonts w:cs="Times New Roman"/>
           <w:szCs w:val="24"/>
         </w:rPr>
         <w:t>With the exception of acquisitions using sealed bidding procedures (see FAR Part 14), a</w:t>
       </w:r>
       <w:r>
         <w:rPr>
-          <w:rFonts w:ascii="Times New Roman" w:hAnsi="Times New Roman" w:cs="Times New Roman"/>
+          <w:rFonts w:cs="Times New Roman"/>
           <w:szCs w:val="24"/>
         </w:rPr>
         <w:t xml:space="preserve"> Solicitation Review Board (SRB) and a Contract Review Board (CRB) will approve all procurements with an estimated value of $50 million or more including the award of task and delivery orders.  A CRB is required for contract modifications that </w:t>
       </w:r>
       <w:r>
         <w:rPr>
-          <w:rFonts w:ascii="Times New Roman" w:hAnsi="Times New Roman" w:cs="Times New Roman"/>
+          <w:rFonts w:cs="Times New Roman"/>
           <w:szCs w:val="24"/>
         </w:rPr>
         <w:t xml:space="preserve">increase </w:t>
       </w:r>
       <w:r>
         <w:rPr>
-          <w:rFonts w:ascii="Times New Roman" w:hAnsi="Times New Roman" w:cs="Times New Roman"/>
+          <w:rFonts w:cs="Times New Roman"/>
           <w:szCs w:val="24"/>
         </w:rPr>
         <w:t>total evaluated price or otherwise increase scope</w:t>
       </w:r>
       <w:r>
         <w:rPr>
-          <w:rFonts w:ascii="Times New Roman" w:hAnsi="Times New Roman" w:cs="Times New Roman"/>
+          <w:rFonts w:cs="Times New Roman"/>
           <w:szCs w:val="24"/>
         </w:rPr>
         <w:t xml:space="preserve">.  A CRB is not required for modifications that exercise an option, add incremental funding, or make administrative changes.  The SRB and CRB will be independent, multi-functional teams comprised of senior level experts, which will, at a minimum, include representatives from the contracting activity, small business office, office of counsel, requirements community, and in the case of noncompetitive actions, the </w:t>
       </w:r>
       <w:r>
         <w:rPr>
-          <w:rFonts w:ascii="Times New Roman" w:hAnsi="Times New Roman" w:cs="Times New Roman"/>
-          <w:szCs w:val="24"/>
-        </w:rPr>
-        <w:t xml:space="preserve">advocate for </w:t>
-      </w:r>
-      <w:r>
-        <w:rPr>
-          <w:rFonts w:ascii="Times New Roman" w:hAnsi="Times New Roman" w:cs="Times New Roman"/>
+          <w:rFonts w:cs="Times New Roman"/>
+          <w:szCs w:val="24"/>
+        </w:rPr>
+        <w:t>advocate for competition</w:t>
+      </w:r>
+      <w:r>
+        <w:rPr>
+          <w:rFonts w:cs="Times New Roman"/>
+          <w:szCs w:val="24"/>
+        </w:rPr>
+        <w:t xml:space="preserve">.  The same members should participate in both the SRB and the CRB </w:t>
+      </w:r>
+      <w:proofErr w:type="gramStart"/>
+      <w:r>
+        <w:rPr>
+          <w:rFonts w:cs="Times New Roman"/>
+          <w:szCs w:val="24"/>
+        </w:rPr>
+        <w:t>in order to</w:t>
+      </w:r>
+      <w:proofErr w:type="gramEnd"/>
+      <w:r>
+        <w:rPr>
+          <w:rFonts w:cs="Times New Roman"/>
+          <w:szCs w:val="24"/>
+        </w:rPr>
+        <w:t xml:space="preserve"> ensure consistency.</w:t>
+      </w:r>
+    </w:p>
+    <w:p>
+      <w:pPr>
+        <w:pStyle w:val="List3"/>
+      </w:pPr>
+      <w:r>
+        <w:rPr>
+          <w:rFonts w:cs="Times New Roman"/>
+          <w:szCs w:val="24"/>
+        </w:rPr>
+        <w:t>(ii)</w:t>
+      </w:r>
+      <w:r>
+        <w:rPr>
+          <w:rFonts w:cs="Times New Roman"/>
+          <w:szCs w:val="24"/>
+        </w:rPr>
+        <w:t xml:space="preserve">  </w:t>
+      </w:r>
+      <w:r>
+        <w:rPr>
+          <w:rFonts w:cs="Times New Roman"/>
+          <w:i/>
+          <w:szCs w:val="24"/>
+        </w:rPr>
+        <w:t xml:space="preserve">Objective of </w:t>
+      </w:r>
+      <w:r>
+        <w:rPr>
+          <w:rFonts w:cs="Times New Roman"/>
+          <w:i/>
+          <w:szCs w:val="24"/>
+        </w:rPr>
+        <w:t xml:space="preserve">Army </w:t>
+      </w:r>
+      <w:r>
+        <w:rPr>
+          <w:rFonts w:cs="Times New Roman"/>
+          <w:i/>
+          <w:szCs w:val="24"/>
+        </w:rPr>
+        <w:t>peer reviews.</w:t>
+      </w:r>
+      <w:r>
+        <w:rPr>
+          <w:rFonts w:cs="Times New Roman"/>
+          <w:szCs w:val="24"/>
+        </w:rPr>
+        <w:t xml:space="preserve">  </w:t>
+      </w:r>
+      <w:r>
+        <w:rPr>
+          <w:rFonts w:cs="Times New Roman"/>
+          <w:szCs w:val="24"/>
+        </w:rPr>
+        <w:t xml:space="preserve">The SRB/CRB will review and assess the </w:t>
+      </w:r>
+      <w:proofErr w:type="spellStart"/>
+      <w:r>
+        <w:rPr>
+          <w:rFonts w:cs="Times New Roman"/>
+          <w:szCs w:val="24"/>
+        </w:rPr>
+        <w:t>presolicitation</w:t>
+      </w:r>
+      <w:proofErr w:type="spellEnd"/>
+      <w:r>
+        <w:rPr>
+          <w:rFonts w:cs="Times New Roman"/>
+          <w:szCs w:val="24"/>
+        </w:rPr>
+        <w:t xml:space="preserve">, solicitation and contract award documents for consistency, sufficiency, </w:t>
+      </w:r>
+      <w:proofErr w:type="gramStart"/>
+      <w:r>
+        <w:rPr>
+          <w:rFonts w:cs="Times New Roman"/>
+          <w:szCs w:val="24"/>
+        </w:rPr>
+        <w:t>compliance</w:t>
+      </w:r>
+      <w:proofErr w:type="gramEnd"/>
+      <w:r>
+        <w:rPr>
+          <w:rFonts w:cs="Times New Roman"/>
+          <w:szCs w:val="24"/>
+        </w:rPr>
+        <w:t xml:space="preserve"> and application of sound business practices.  The SRB/CRB will verify that the procurement represents an overall good value to the Government and appropriate obligation of taxpayer funds.</w:t>
+      </w:r>
+    </w:p>
+    <w:p>
+      <w:pPr>
+        <w:pStyle w:val="List3"/>
+      </w:pPr>
+      <w:r>
+        <w:rPr>
+          <w:rFonts w:cs="Times New Roman"/>
           <w:szCs w:val="24"/>
         </w:rPr>
         <w:lastRenderedPageBreak/>
-        <w:t>competition</w:t>
-      </w:r>
-      <w:r>
-        <w:rPr>
-          <w:rFonts w:ascii="Times New Roman" w:hAnsi="Times New Roman" w:cs="Times New Roman"/>
-          <w:szCs w:val="24"/>
-        </w:rPr>
-        <w:t xml:space="preserve">.  The same members should participate in both the SRB and the CRB </w:t>
+        <w:t>(iii)</w:t>
+      </w:r>
+      <w:r>
+        <w:rPr>
+          <w:rFonts w:cs="Times New Roman"/>
+          <w:szCs w:val="24"/>
+        </w:rPr>
+        <w:t xml:space="preserve">  </w:t>
+      </w:r>
+      <w:r>
+        <w:rPr>
+          <w:rFonts w:cs="Times New Roman"/>
+          <w:i/>
+          <w:szCs w:val="24"/>
+        </w:rPr>
+        <w:t>Resolution of comments.</w:t>
+      </w:r>
+      <w:r>
+        <w:rPr>
+          <w:rFonts w:cs="Times New Roman"/>
+          <w:szCs w:val="24"/>
+        </w:rPr>
+        <w:t xml:space="preserve">  </w:t>
+      </w:r>
+      <w:r>
+        <w:rPr>
+          <w:rFonts w:cs="Times New Roman"/>
+          <w:szCs w:val="24"/>
+        </w:rPr>
+        <w:t xml:space="preserve">The </w:t>
+      </w:r>
+      <w:r>
+        <w:rPr>
+          <w:rFonts w:cs="Times New Roman"/>
+          <w:szCs w:val="24"/>
+        </w:rPr>
+        <w:t xml:space="preserve">SCO </w:t>
+      </w:r>
+      <w:r>
+        <w:rPr>
+          <w:rFonts w:cs="Times New Roman"/>
+          <w:szCs w:val="24"/>
+        </w:rPr>
+        <w:t>will</w:t>
+      </w:r>
+      <w:r>
+        <w:rPr>
+          <w:rFonts w:cs="Times New Roman"/>
+          <w:szCs w:val="24"/>
+        </w:rPr>
+        <w:t xml:space="preserve"> establish procedures for </w:t>
+      </w:r>
+      <w:r>
+        <w:rPr>
+          <w:rFonts w:cs="Times New Roman"/>
+          <w:szCs w:val="24"/>
+        </w:rPr>
+        <w:t>resolv</w:t>
+      </w:r>
+      <w:r>
+        <w:rPr>
+          <w:rFonts w:cs="Times New Roman"/>
+          <w:szCs w:val="24"/>
+        </w:rPr>
+        <w:t>ing</w:t>
+      </w:r>
+      <w:r>
+        <w:rPr>
+          <w:rFonts w:cs="Times New Roman"/>
+          <w:szCs w:val="24"/>
+        </w:rPr>
+        <w:t xml:space="preserve"> all SRB and CRB comments.</w:t>
+      </w:r>
+    </w:p>
+    <w:p>
+      <w:pPr>
+        <w:pStyle w:val="List3"/>
+      </w:pPr>
+      <w:r>
+        <w:rPr>
+          <w:rFonts w:cs="Times New Roman"/>
+          <w:szCs w:val="24"/>
+        </w:rPr>
+        <w:t>(iv)</w:t>
+      </w:r>
+      <w:r>
+        <w:rPr>
+          <w:rFonts w:cs="Times New Roman"/>
+          <w:szCs w:val="24"/>
+        </w:rPr>
+        <w:t xml:space="preserve">  </w:t>
+      </w:r>
+      <w:r>
+        <w:rPr>
+          <w:rFonts w:cs="Times New Roman"/>
+          <w:i/>
+          <w:szCs w:val="24"/>
+        </w:rPr>
+        <w:t xml:space="preserve">Peer review statistics.  </w:t>
+      </w:r>
+      <w:r>
+        <w:rPr>
+          <w:rFonts w:cs="Times New Roman"/>
+          <w:szCs w:val="24"/>
+        </w:rPr>
+        <w:t>Contracting activities will collect peer review statistics, to include annual data on the number of SRB/CRB reviews conducted and waived, identification of any systemic issues or trends, best practices, lessons learned, overall effectiveness of the process, and other data as determined necessary.</w:t>
+      </w:r>
+      <w:r>
+        <w:rPr>
+          <w:rFonts w:cs="Times New Roman"/>
+          <w:szCs w:val="24"/>
+        </w:rPr>
+        <w:t xml:space="preserve"> </w:t>
+      </w:r>
+    </w:p>
+    <w:p>
+      <w:pPr>
+        <w:pStyle w:val="List3"/>
+      </w:pPr>
+      <w:r>
+        <w:rPr>
+          <w:rFonts w:cs="Times New Roman"/>
+          <w:szCs w:val="24"/>
+        </w:rPr>
+        <w:t>(v)</w:t>
+      </w:r>
+      <w:r>
+        <w:rPr>
+          <w:rFonts w:cs="Times New Roman"/>
+          <w:szCs w:val="24"/>
+        </w:rPr>
+        <w:t xml:space="preserve">  </w:t>
+      </w:r>
+      <w:proofErr w:type="spellStart"/>
+      <w:r>
+        <w:rPr>
+          <w:rFonts w:cs="Times New Roman"/>
+          <w:i/>
+          <w:szCs w:val="24"/>
+        </w:rPr>
+        <w:t>Preaward</w:t>
+      </w:r>
+      <w:proofErr w:type="spellEnd"/>
+      <w:r>
+        <w:rPr>
+          <w:rFonts w:cs="Times New Roman"/>
+          <w:i/>
+          <w:szCs w:val="24"/>
+        </w:rPr>
+        <w:t xml:space="preserve"> peer reviews for competitive procurements valued at less than $1 billion</w:t>
+      </w:r>
+      <w:r>
+        <w:rPr>
+          <w:rFonts w:cs="Times New Roman"/>
+          <w:i/>
+          <w:szCs w:val="24"/>
+        </w:rPr>
+        <w:t xml:space="preserve"> and noncompetitive procurements valued at less than $500 million</w:t>
+      </w:r>
+      <w:r>
+        <w:rPr>
+          <w:rFonts w:cs="Times New Roman"/>
+          <w:i/>
+          <w:szCs w:val="24"/>
+        </w:rPr>
+        <w:t>.</w:t>
+      </w:r>
+    </w:p>
+    <w:p>
+      <w:pPr>
+        <w:pStyle w:val="List4"/>
+      </w:pPr>
+      <w:r>
+        <w:rPr>
+          <w:rFonts w:cs="Times New Roman"/>
+          <w:szCs w:val="24"/>
+        </w:rPr>
+        <w:t>(A)</w:t>
+      </w:r>
+      <w:r>
+        <w:rPr>
+          <w:rFonts w:cs="Times New Roman"/>
+          <w:szCs w:val="24"/>
+        </w:rPr>
+        <w:t xml:space="preserve">  The HCA will chair a</w:t>
+      </w:r>
+      <w:r>
+        <w:rPr>
+          <w:rFonts w:cs="Times New Roman"/>
+          <w:szCs w:val="24"/>
+        </w:rPr>
+        <w:t>n</w:t>
+      </w:r>
+      <w:r>
+        <w:rPr>
+          <w:rFonts w:cs="Times New Roman"/>
+          <w:szCs w:val="24"/>
+        </w:rPr>
+        <w:t xml:space="preserve"> SRB and a CRB for</w:t>
+      </w:r>
+      <w:r>
+        <w:rPr>
+          <w:rFonts w:cs="Times New Roman"/>
+          <w:szCs w:val="24"/>
+        </w:rPr>
+        <w:t>:</w:t>
+      </w:r>
+    </w:p>
+    <w:p>
+      <w:pPr>
+        <w:pStyle w:val="List6"/>
+      </w:pPr>
+      <w:r>
+        <w:rPr>
+          <w:sz w:val="24"/>
+          <w:szCs w:val="24"/>
+        </w:rPr>
+        <w:t>(</w:t>
+      </w:r>
+      <w:r>
+        <w:rPr>
+          <w:i/>
+          <w:sz w:val="24"/>
+          <w:szCs w:val="24"/>
+        </w:rPr>
+        <w:t>1</w:t>
+      </w:r>
+      <w:r>
+        <w:rPr>
+          <w:sz w:val="24"/>
+          <w:szCs w:val="24"/>
+        </w:rPr>
+        <w:t>)</w:t>
+      </w:r>
+      <w:r>
+        <w:rPr>
+          <w:sz w:val="24"/>
+          <w:szCs w:val="24"/>
+        </w:rPr>
+        <w:t xml:space="preserve"> </w:t>
+      </w:r>
+      <w:r>
+        <w:rPr>
+          <w:sz w:val="24"/>
+          <w:szCs w:val="24"/>
+        </w:rPr>
+        <w:t xml:space="preserve"> C</w:t>
+      </w:r>
+      <w:r>
+        <w:rPr>
+          <w:sz w:val="24"/>
+          <w:szCs w:val="24"/>
+        </w:rPr>
+        <w:t>ompetitive procurements valued at $</w:t>
+      </w:r>
+      <w:r>
+        <w:rPr>
+          <w:sz w:val="24"/>
+          <w:szCs w:val="24"/>
+        </w:rPr>
+        <w:t>2</w:t>
+      </w:r>
+      <w:r>
+        <w:rPr>
+          <w:sz w:val="24"/>
+          <w:szCs w:val="24"/>
+        </w:rPr>
+        <w:t>50 million or more but less than $1 billion</w:t>
+      </w:r>
+      <w:r>
+        <w:rPr>
+          <w:sz w:val="24"/>
+          <w:szCs w:val="24"/>
+        </w:rPr>
+        <w:t xml:space="preserve"> or</w:t>
+      </w:r>
+    </w:p>
+    <w:p>
+      <w:pPr>
+        <w:pStyle w:val="List6"/>
+      </w:pPr>
+      <w:r>
+        <w:rPr>
+          <w:sz w:val="24"/>
+          <w:szCs w:val="24"/>
+        </w:rPr>
+        <w:t>(</w:t>
+      </w:r>
+      <w:r>
+        <w:rPr>
+          <w:i/>
+          <w:sz w:val="24"/>
+          <w:szCs w:val="24"/>
+        </w:rPr>
+        <w:t>2</w:t>
+      </w:r>
+      <w:r>
+        <w:rPr>
+          <w:sz w:val="24"/>
+          <w:szCs w:val="24"/>
+        </w:rPr>
+        <w:t>)</w:t>
+      </w:r>
+      <w:r>
+        <w:rPr>
+          <w:sz w:val="24"/>
+          <w:szCs w:val="24"/>
+        </w:rPr>
+        <w:t xml:space="preserve">  </w:t>
+      </w:r>
+      <w:r>
+        <w:rPr>
+          <w:sz w:val="24"/>
+          <w:szCs w:val="24"/>
+        </w:rPr>
+        <w:t>N</w:t>
+      </w:r>
+      <w:r>
+        <w:rPr>
+          <w:sz w:val="24"/>
+          <w:szCs w:val="24"/>
+        </w:rPr>
+        <w:t>oncompetitive procurements valued at $250 million or more but less than $500 million</w:t>
+      </w:r>
+      <w:r>
+        <w:rPr>
+          <w:sz w:val="24"/>
+          <w:szCs w:val="24"/>
+        </w:rPr>
+        <w:t>.</w:t>
+      </w:r>
+      <w:r>
+        <w:rPr>
+          <w:sz w:val="24"/>
+          <w:szCs w:val="24"/>
+        </w:rPr>
+        <w:t xml:space="preserve"> </w:t>
+      </w:r>
+      <w:r>
+        <w:rPr>
+          <w:sz w:val="24"/>
+          <w:szCs w:val="24"/>
+        </w:rPr>
+        <w:t xml:space="preserve"> See Appendix GG for further delegation.</w:t>
+      </w:r>
+    </w:p>
+    <w:p>
+      <w:pPr>
+        <w:pStyle w:val="List4"/>
+      </w:pPr>
+      <w:r>
+        <w:rPr>
+          <w:rFonts w:cs="Times New Roman"/>
+          <w:szCs w:val="24"/>
+        </w:rPr>
+        <w:t>(B)</w:t>
+      </w:r>
+      <w:r>
+        <w:rPr>
+          <w:rFonts w:cs="Times New Roman"/>
+          <w:szCs w:val="24"/>
+        </w:rPr>
+        <w:t xml:space="preserve"> </w:t>
+      </w:r>
+      <w:r>
+        <w:rPr>
+          <w:rFonts w:cs="Times New Roman"/>
+          <w:szCs w:val="24"/>
+        </w:rPr>
+        <w:t xml:space="preserve"> </w:t>
+      </w:r>
+      <w:r>
+        <w:rPr>
+          <w:rFonts w:cs="Times New Roman"/>
+          <w:szCs w:val="24"/>
+        </w:rPr>
+        <w:t xml:space="preserve">The </w:t>
+      </w:r>
+      <w:r>
+        <w:rPr>
+          <w:rFonts w:cs="Times New Roman"/>
+          <w:szCs w:val="24"/>
+        </w:rPr>
+        <w:t xml:space="preserve">SCO </w:t>
+      </w:r>
+      <w:r>
+        <w:rPr>
+          <w:rFonts w:cs="Times New Roman"/>
+          <w:szCs w:val="24"/>
+        </w:rPr>
+        <w:t xml:space="preserve">will chair an SRB and a CRB for all procurements valued at $50 million or more but less than $250 million.  See Appendix GG for further </w:t>
       </w:r>
       <w:proofErr w:type="gramStart"/>
       <w:r>
         <w:rPr>
-          <w:rFonts w:ascii="Times New Roman" w:hAnsi="Times New Roman" w:cs="Times New Roman"/>
-          <w:szCs w:val="24"/>
-        </w:rPr>
-        <w:t>in order to</w:t>
+          <w:rFonts w:cs="Times New Roman"/>
+          <w:szCs w:val="24"/>
+        </w:rPr>
+        <w:t xml:space="preserve">delegation </w:t>
+      </w:r>
+      <w:r>
+        <w:rPr>
+          <w:rFonts w:cs="Times New Roman"/>
+          <w:szCs w:val="24"/>
+        </w:rPr>
+        <w:t>.</w:t>
       </w:r>
       <w:proofErr w:type="gramEnd"/>
-      <w:r>
-        <w:rPr>
-          <w:rFonts w:ascii="Times New Roman" w:hAnsi="Times New Roman" w:cs="Times New Roman"/>
-          <w:szCs w:val="24"/>
-        </w:rPr>
-        <w:t xml:space="preserve"> ensure consistency.</w:t>
+    </w:p>
+    <w:p>
+      <w:pPr>
+        <w:pStyle w:val="List4"/>
+      </w:pPr>
+      <w:r>
+        <w:rPr>
+          <w:rFonts w:cs="Times New Roman"/>
+          <w:szCs w:val="24"/>
+        </w:rPr>
+        <w:t>(C)</w:t>
+      </w:r>
+      <w:r>
+        <w:rPr>
+          <w:rFonts w:cs="Times New Roman"/>
+          <w:szCs w:val="24"/>
+        </w:rPr>
+        <w:t xml:space="preserve">  </w:t>
+      </w:r>
+      <w:r>
+        <w:rPr>
+          <w:rFonts w:cs="Times New Roman"/>
+          <w:szCs w:val="24"/>
+        </w:rPr>
+        <w:t>HCAs,</w:t>
+      </w:r>
+      <w:r>
+        <w:rPr>
+          <w:rFonts w:cs="Times New Roman"/>
+          <w:szCs w:val="24"/>
+        </w:rPr>
+        <w:t xml:space="preserve"> </w:t>
+      </w:r>
+      <w:r>
+        <w:rPr>
+          <w:rFonts w:cs="Times New Roman"/>
+          <w:szCs w:val="24"/>
+        </w:rPr>
+        <w:t xml:space="preserve">SCOs </w:t>
+      </w:r>
+      <w:r>
+        <w:rPr>
+          <w:rFonts w:cs="Times New Roman"/>
+          <w:szCs w:val="24"/>
+        </w:rPr>
+        <w:t>and chiefs of the contracting office</w:t>
+      </w:r>
+      <w:r>
+        <w:rPr>
+          <w:rFonts w:cs="Times New Roman"/>
+          <w:szCs w:val="24"/>
+        </w:rPr>
+        <w:t xml:space="preserve"> may waive the requirement for a formal review board.  The </w:t>
+      </w:r>
+      <w:r>
+        <w:rPr>
+          <w:rFonts w:cs="Times New Roman"/>
+          <w:szCs w:val="24"/>
+        </w:rPr>
+        <w:t xml:space="preserve">contracting officer will include the written </w:t>
+      </w:r>
+      <w:r>
+        <w:rPr>
+          <w:rFonts w:cs="Times New Roman"/>
+          <w:szCs w:val="24"/>
+        </w:rPr>
+        <w:t>waiver in the contract file.</w:t>
       </w:r>
     </w:p>
     <w:p>
@@ -2302,974 +2795,399 @@
       </w:pPr>
       <w:r>
         <w:rPr>
-          <w:rFonts w:ascii="Times New Roman" w:hAnsi="Times New Roman" w:cs="Times New Roman"/>
-          <w:szCs w:val="24"/>
-        </w:rPr>
-        <w:t>(ii)</w:t>
-      </w:r>
-      <w:r>
-        <w:rPr>
-          <w:rFonts w:ascii="Times New Roman" w:hAnsi="Times New Roman" w:cs="Times New Roman"/>
+          <w:rFonts w:cs="Times New Roman"/>
+          <w:szCs w:val="24"/>
+        </w:rPr>
+        <w:t>(vi)</w:t>
+      </w:r>
+      <w:r>
+        <w:rPr>
+          <w:rFonts w:cs="Times New Roman"/>
           <w:szCs w:val="24"/>
         </w:rPr>
         <w:t xml:space="preserve">  </w:t>
       </w:r>
-      <w:r>
-        <w:rPr>
-          <w:rFonts w:ascii="Times New Roman" w:hAnsi="Times New Roman" w:cs="Times New Roman"/>
+      <w:proofErr w:type="spellStart"/>
+      <w:r>
+        <w:rPr>
+          <w:rFonts w:cs="Times New Roman"/>
           <w:i/>
           <w:szCs w:val="24"/>
         </w:rPr>
-        <w:t xml:space="preserve">Objective of </w:t>
-      </w:r>
-      <w:r>
-        <w:rPr>
-          <w:rFonts w:ascii="Times New Roman" w:hAnsi="Times New Roman" w:cs="Times New Roman"/>
+        <w:t>Postaward</w:t>
+      </w:r>
+      <w:proofErr w:type="spellEnd"/>
+      <w:r>
+        <w:rPr>
+          <w:rFonts w:cs="Times New Roman"/>
           <w:i/>
           <w:szCs w:val="24"/>
         </w:rPr>
-        <w:t xml:space="preserve">Army </w:t>
-      </w:r>
-      <w:r>
-        <w:rPr>
-          <w:rFonts w:ascii="Times New Roman" w:hAnsi="Times New Roman" w:cs="Times New Roman"/>
-          <w:i/>
-          <w:szCs w:val="24"/>
-        </w:rPr>
-        <w:t>peer reviews.</w:t>
-      </w:r>
-      <w:r>
-        <w:rPr>
-          <w:rFonts w:ascii="Times New Roman" w:hAnsi="Times New Roman" w:cs="Times New Roman"/>
+        <w:t xml:space="preserve"> peer reviews of contracts for services valued at less than $1 billion.</w:t>
+      </w:r>
+    </w:p>
+    <w:p>
+      <w:pPr>
+        <w:pStyle w:val="List4"/>
+      </w:pPr>
+      <w:r>
+        <w:rPr>
+          <w:rFonts w:cs="Times New Roman"/>
+          <w:szCs w:val="24"/>
+        </w:rPr>
+        <w:t>(A)</w:t>
+      </w:r>
+      <w:r>
+        <w:rPr>
+          <w:rFonts w:cs="Times New Roman"/>
           <w:szCs w:val="24"/>
         </w:rPr>
         <w:t xml:space="preserve">  </w:t>
       </w:r>
       <w:r>
         <w:rPr>
-          <w:rFonts w:ascii="Times New Roman" w:hAnsi="Times New Roman" w:cs="Times New Roman"/>
-          <w:szCs w:val="24"/>
-        </w:rPr>
-        <w:t xml:space="preserve">The SRB/CRB will review and assess the </w:t>
+          <w:rFonts w:cs="Times New Roman"/>
+          <w:szCs w:val="24"/>
+        </w:rPr>
+        <w:t>At least once during the period of performance t</w:t>
+      </w:r>
+      <w:r>
+        <w:rPr>
+          <w:rFonts w:cs="Times New Roman"/>
+          <w:szCs w:val="24"/>
+        </w:rPr>
+        <w:t xml:space="preserve">he </w:t>
+      </w:r>
+      <w:r>
+        <w:rPr>
+          <w:rFonts w:cs="Times New Roman"/>
+          <w:szCs w:val="24"/>
+        </w:rPr>
+        <w:t xml:space="preserve">HCA </w:t>
+      </w:r>
+      <w:r>
+        <w:rPr>
+          <w:rFonts w:cs="Times New Roman"/>
+          <w:szCs w:val="24"/>
+        </w:rPr>
+        <w:t>will conduct a</w:t>
+      </w:r>
+      <w:r>
+        <w:rPr>
+          <w:rFonts w:cs="Times New Roman"/>
+          <w:szCs w:val="24"/>
+        </w:rPr>
+        <w:t xml:space="preserve"> </w:t>
       </w:r>
       <w:proofErr w:type="spellStart"/>
       <w:r>
         <w:rPr>
-          <w:rFonts w:ascii="Times New Roman" w:hAnsi="Times New Roman" w:cs="Times New Roman"/>
-          <w:szCs w:val="24"/>
-        </w:rPr>
-        <w:t>presolicitation</w:t>
+          <w:rFonts w:cs="Times New Roman"/>
+          <w:szCs w:val="24"/>
+        </w:rPr>
+        <w:t>postaward</w:t>
       </w:r>
       <w:proofErr w:type="spellEnd"/>
       <w:r>
         <w:rPr>
-          <w:rFonts w:ascii="Times New Roman" w:hAnsi="Times New Roman" w:cs="Times New Roman"/>
-          <w:szCs w:val="24"/>
-        </w:rPr>
-        <w:t xml:space="preserve">, solicitation and contract award documents for consistency, sufficiency, </w:t>
+          <w:rFonts w:cs="Times New Roman"/>
+          <w:szCs w:val="24"/>
+        </w:rPr>
+        <w:t xml:space="preserve"> peer review for contracts for services valued at $</w:t>
+      </w:r>
+      <w:r>
+        <w:rPr>
+          <w:rFonts w:cs="Times New Roman"/>
+          <w:szCs w:val="24"/>
+        </w:rPr>
+        <w:t>250</w:t>
+      </w:r>
+      <w:r>
+        <w:rPr>
+          <w:rFonts w:cs="Times New Roman"/>
+          <w:szCs w:val="24"/>
+        </w:rPr>
+        <w:t xml:space="preserve"> million</w:t>
+      </w:r>
+      <w:r>
+        <w:rPr>
+          <w:rFonts w:cs="Times New Roman"/>
+          <w:szCs w:val="24"/>
+        </w:rPr>
+        <w:t xml:space="preserve"> or more</w:t>
+      </w:r>
+      <w:r>
+        <w:rPr>
+          <w:rFonts w:cs="Times New Roman"/>
+          <w:szCs w:val="24"/>
+        </w:rPr>
+        <w:t xml:space="preserve"> but less than $1 billion</w:t>
+      </w:r>
+      <w:r>
+        <w:rPr>
+          <w:rFonts w:cs="Times New Roman"/>
+          <w:szCs w:val="24"/>
+        </w:rPr>
+        <w:t>.</w:t>
+      </w:r>
+      <w:r>
+        <w:rPr>
+          <w:rFonts w:cs="Times New Roman"/>
+          <w:szCs w:val="24"/>
+        </w:rPr>
+        <w:t xml:space="preserve"> </w:t>
+      </w:r>
+      <w:r>
+        <w:rPr>
+          <w:rFonts w:cs="Times New Roman"/>
+          <w:szCs w:val="24"/>
+        </w:rPr>
+        <w:t xml:space="preserve">See Appendix GG for further delegation.  </w:t>
+      </w:r>
+      <w:r>
+        <w:rPr>
+          <w:rFonts w:cs="Times New Roman"/>
+          <w:szCs w:val="24"/>
+        </w:rPr>
+        <w:t xml:space="preserve">The </w:t>
+      </w:r>
+      <w:r>
+        <w:rPr>
+          <w:rFonts w:cs="Times New Roman"/>
+          <w:szCs w:val="24"/>
+        </w:rPr>
+        <w:t xml:space="preserve">information </w:t>
       </w:r>
       <w:proofErr w:type="gramStart"/>
       <w:r>
         <w:rPr>
-          <w:rFonts w:ascii="Times New Roman" w:hAnsi="Times New Roman" w:cs="Times New Roman"/>
-          <w:szCs w:val="24"/>
-        </w:rPr>
-        <w:t>compliance</w:t>
+          <w:rFonts w:cs="Times New Roman"/>
+          <w:szCs w:val="24"/>
+        </w:rPr>
+        <w:t xml:space="preserve">identified </w:t>
+      </w:r>
+      <w:r>
+        <w:rPr>
+          <w:rFonts w:cs="Times New Roman"/>
+          <w:szCs w:val="24"/>
+        </w:rPr>
+        <w:t xml:space="preserve"> in</w:t>
       </w:r>
       <w:proofErr w:type="gramEnd"/>
       <w:r>
         <w:rPr>
-          <w:rFonts w:ascii="Times New Roman" w:hAnsi="Times New Roman" w:cs="Times New Roman"/>
-          <w:szCs w:val="24"/>
-        </w:rPr>
-        <w:t xml:space="preserve"> and application of sound business practices.  The SRB/CRB will verify that the procurement represents an overall good value to the Government and appropriate obligation of taxpayer funds.</w:t>
-      </w:r>
-    </w:p>
-    <w:p>
-      <w:pPr>
-        <w:pStyle w:val="List3"/>
-      </w:pPr>
-      <w:r>
-        <w:rPr>
-          <w:rFonts w:ascii="Times New Roman" w:hAnsi="Times New Roman" w:cs="Times New Roman"/>
-          <w:szCs w:val="24"/>
-        </w:rPr>
-        <w:t>(iii)</w:t>
-      </w:r>
-      <w:r>
-        <w:rPr>
-          <w:rFonts w:ascii="Times New Roman" w:hAnsi="Times New Roman" w:cs="Times New Roman"/>
-          <w:szCs w:val="24"/>
-        </w:rPr>
-        <w:t xml:space="preserve">  </w:t>
-      </w:r>
-      <w:r>
-        <w:rPr>
-          <w:rFonts w:ascii="Times New Roman" w:hAnsi="Times New Roman" w:cs="Times New Roman"/>
-          <w:i/>
-          <w:szCs w:val="24"/>
-        </w:rPr>
-        <w:t>Resolution of comments.</w:t>
-      </w:r>
-      <w:r>
-        <w:rPr>
-          <w:rFonts w:ascii="Times New Roman" w:hAnsi="Times New Roman" w:cs="Times New Roman"/>
-          <w:szCs w:val="24"/>
-        </w:rPr>
-        <w:t xml:space="preserve">  </w:t>
-      </w:r>
-      <w:r>
-        <w:rPr>
-          <w:rFonts w:ascii="Times New Roman" w:hAnsi="Times New Roman" w:cs="Times New Roman"/>
-          <w:szCs w:val="24"/>
-        </w:rPr>
-        <w:t xml:space="preserve">The </w:t>
-      </w:r>
-      <w:r>
-        <w:rPr>
-          <w:rFonts w:ascii="Times New Roman" w:hAnsi="Times New Roman" w:cs="Times New Roman"/>
+          <w:rFonts w:cs="Times New Roman"/>
+          <w:szCs w:val="24"/>
+        </w:rPr>
+        <w:t xml:space="preserve"> 5137.590-</w:t>
+      </w:r>
+      <w:r>
+        <w:rPr>
+          <w:rFonts w:cs="Times New Roman"/>
+          <w:szCs w:val="24"/>
+        </w:rPr>
+        <w:t>6</w:t>
+      </w:r>
+      <w:r>
+        <w:rPr>
+          <w:rFonts w:cs="Times New Roman"/>
+          <w:szCs w:val="24"/>
+        </w:rPr>
+        <w:t>(a)</w:t>
+      </w:r>
+      <w:r>
+        <w:rPr>
+          <w:rFonts w:cs="Times New Roman"/>
+          <w:szCs w:val="24"/>
+        </w:rPr>
+        <w:t xml:space="preserve">(8) and 5137.590-7 </w:t>
+      </w:r>
+      <w:r>
+        <w:rPr>
+          <w:rFonts w:cs="Times New Roman"/>
+          <w:szCs w:val="24"/>
+        </w:rPr>
+        <w:t xml:space="preserve"> will serve as the </w:t>
+      </w:r>
+      <w:r>
+        <w:rPr>
+          <w:rFonts w:cs="Times New Roman"/>
+          <w:szCs w:val="24"/>
+        </w:rPr>
+        <w:t xml:space="preserve">starting point </w:t>
+      </w:r>
+      <w:r>
+        <w:rPr>
+          <w:rFonts w:cs="Times New Roman"/>
+          <w:szCs w:val="24"/>
+        </w:rPr>
+        <w:t xml:space="preserve">for the </w:t>
+      </w:r>
+      <w:proofErr w:type="spellStart"/>
+      <w:r>
+        <w:rPr>
+          <w:rFonts w:cs="Times New Roman"/>
+          <w:szCs w:val="24"/>
+        </w:rPr>
+        <w:t>postaward</w:t>
+      </w:r>
+      <w:proofErr w:type="spellEnd"/>
+      <w:r>
+        <w:rPr>
+          <w:rFonts w:cs="Times New Roman"/>
+          <w:szCs w:val="24"/>
+        </w:rPr>
+        <w:t xml:space="preserve"> reviews.  </w:t>
+      </w:r>
+      <w:r>
+        <w:rPr>
+          <w:rFonts w:cs="Times New Roman"/>
+          <w:szCs w:val="24"/>
+        </w:rPr>
+        <w:t>For such reviews, t</w:t>
+      </w:r>
+      <w:r>
+        <w:rPr>
+          <w:rFonts w:cs="Times New Roman"/>
+          <w:szCs w:val="24"/>
+        </w:rPr>
+        <w:t xml:space="preserve">he HCA will provide the Senior Services Manager a </w:t>
+      </w:r>
+      <w:proofErr w:type="spellStart"/>
+      <w:r>
+        <w:rPr>
+          <w:rFonts w:cs="Times New Roman"/>
+          <w:szCs w:val="24"/>
+        </w:rPr>
+        <w:t>post</w:t>
+      </w:r>
+      <w:r>
+        <w:rPr>
+          <w:rFonts w:cs="Times New Roman"/>
+          <w:szCs w:val="24"/>
+        </w:rPr>
+        <w:t>award</w:t>
+      </w:r>
+      <w:proofErr w:type="spellEnd"/>
+      <w:r>
+        <w:rPr>
+          <w:rFonts w:cs="Times New Roman"/>
+          <w:szCs w:val="24"/>
+        </w:rPr>
+        <w:t xml:space="preserve"> peer review summary report</w:t>
+      </w:r>
+      <w:r>
+        <w:rPr>
+          <w:rFonts w:cs="Times New Roman"/>
+          <w:szCs w:val="24"/>
+        </w:rPr>
+        <w:t xml:space="preserve">.  The summary report will address the </w:t>
+      </w:r>
+      <w:proofErr w:type="spellStart"/>
+      <w:r>
+        <w:rPr>
+          <w:rFonts w:cs="Times New Roman"/>
+          <w:szCs w:val="24"/>
+        </w:rPr>
+        <w:t>postaward</w:t>
+      </w:r>
+      <w:proofErr w:type="spellEnd"/>
+      <w:r>
+        <w:rPr>
+          <w:rFonts w:cs="Times New Roman"/>
+          <w:szCs w:val="24"/>
+        </w:rPr>
+        <w:t xml:space="preserve"> peer review of service requirements focus areas at DFARS PGI 201.170-3(b) and the </w:t>
+      </w:r>
+      <w:proofErr w:type="spellStart"/>
+      <w:r>
+        <w:rPr>
+          <w:rFonts w:cs="Times New Roman"/>
+          <w:szCs w:val="24"/>
+        </w:rPr>
+        <w:t>postaward</w:t>
+      </w:r>
+      <w:proofErr w:type="spellEnd"/>
+      <w:r>
+        <w:rPr>
+          <w:rFonts w:cs="Times New Roman"/>
+          <w:szCs w:val="24"/>
+        </w:rPr>
+        <w:t xml:space="preserve"> peer review required elements at DFARS PGI 201.170-4, and shall be submitted to the email address at 5101.290(b)(2)(ii)(F) no later than 60 days after completion of the review.</w:t>
+      </w:r>
+    </w:p>
+    <w:p>
+      <w:pPr>
+        <w:pStyle w:val="List4"/>
+      </w:pPr>
+      <w:r>
+        <w:rPr>
+          <w:rFonts w:cs="Times New Roman"/>
+          <w:szCs w:val="24"/>
+        </w:rPr>
+        <w:t>(B)</w:t>
+      </w:r>
+      <w:r>
+        <w:rPr>
+          <w:rFonts w:cs="Times New Roman"/>
+          <w:szCs w:val="24"/>
+        </w:rPr>
+        <w:t xml:space="preserve">  The </w:t>
+      </w:r>
+      <w:r>
+        <w:rPr>
+          <w:rFonts w:cs="Times New Roman"/>
           <w:szCs w:val="24"/>
         </w:rPr>
         <w:t xml:space="preserve">SCO </w:t>
       </w:r>
       <w:r>
         <w:rPr>
-          <w:rFonts w:ascii="Times New Roman" w:hAnsi="Times New Roman" w:cs="Times New Roman"/>
-          <w:szCs w:val="24"/>
-        </w:rPr>
-        <w:t>will</w:t>
-      </w:r>
-      <w:r>
-        <w:rPr>
-          <w:rFonts w:ascii="Times New Roman" w:hAnsi="Times New Roman" w:cs="Times New Roman"/>
-          <w:szCs w:val="24"/>
-        </w:rPr>
-        <w:t xml:space="preserve"> establish procedures for </w:t>
-      </w:r>
-      <w:r>
-        <w:rPr>
-          <w:rFonts w:ascii="Times New Roman" w:hAnsi="Times New Roman" w:cs="Times New Roman"/>
-          <w:szCs w:val="24"/>
-        </w:rPr>
-        <w:t>resolv</w:t>
-      </w:r>
-      <w:r>
-        <w:rPr>
-          <w:rFonts w:ascii="Times New Roman" w:hAnsi="Times New Roman" w:cs="Times New Roman"/>
-          <w:szCs w:val="24"/>
-        </w:rPr>
-        <w:t>ing</w:t>
-      </w:r>
-      <w:r>
-        <w:rPr>
-          <w:rFonts w:ascii="Times New Roman" w:hAnsi="Times New Roman" w:cs="Times New Roman"/>
-          <w:szCs w:val="24"/>
-        </w:rPr>
-        <w:t xml:space="preserve"> all SRB and CRB comments.</w:t>
-      </w:r>
-    </w:p>
-    <w:p>
-      <w:pPr>
-        <w:pStyle w:val="List3"/>
-      </w:pPr>
-      <w:r>
-        <w:rPr>
-          <w:rFonts w:ascii="Times New Roman" w:hAnsi="Times New Roman" w:cs="Times New Roman"/>
-          <w:szCs w:val="24"/>
-        </w:rPr>
-        <w:t>(iv)</w:t>
-      </w:r>
-      <w:r>
-        <w:rPr>
-          <w:rFonts w:ascii="Times New Roman" w:hAnsi="Times New Roman" w:cs="Times New Roman"/>
-          <w:szCs w:val="24"/>
-        </w:rPr>
-        <w:t xml:space="preserve">  </w:t>
-      </w:r>
-      <w:r>
-        <w:rPr>
-          <w:rFonts w:ascii="Times New Roman" w:hAnsi="Times New Roman" w:cs="Times New Roman"/>
-          <w:i/>
-          <w:szCs w:val="24"/>
-        </w:rPr>
-        <w:t xml:space="preserve">Peer review statistics.  </w:t>
-      </w:r>
-      <w:r>
-        <w:rPr>
-          <w:rFonts w:ascii="Times New Roman" w:hAnsi="Times New Roman" w:cs="Times New Roman"/>
-          <w:szCs w:val="24"/>
-        </w:rPr>
-        <w:t>Contracting activities will collect peer review statistics, to include annual data on the number of SRB/CRB reviews conducted and waived, identification of any systemic issues or trends, best practices, lessons learned, overall effectiveness of the process, and other data as determined necessary.</w:t>
-      </w:r>
-      <w:r>
-        <w:rPr>
-          <w:rFonts w:ascii="Times New Roman" w:hAnsi="Times New Roman" w:cs="Times New Roman"/>
-          <w:szCs w:val="24"/>
-        </w:rPr>
-        <w:t xml:space="preserve"> </w:t>
-      </w:r>
-    </w:p>
-    <w:p>
-      <w:pPr>
-        <w:pStyle w:val="List3"/>
-      </w:pPr>
-      <w:r>
-        <w:rPr>
-          <w:rFonts w:ascii="Times New Roman" w:hAnsi="Times New Roman" w:cs="Times New Roman"/>
-          <w:szCs w:val="24"/>
-        </w:rPr>
-        <w:t>(v)</w:t>
-      </w:r>
-      <w:r>
-        <w:rPr>
-          <w:rFonts w:ascii="Times New Roman" w:hAnsi="Times New Roman" w:cs="Times New Roman"/>
-          <w:szCs w:val="24"/>
-        </w:rPr>
-        <w:t xml:space="preserve">  </w:t>
+          <w:rFonts w:cs="Times New Roman"/>
+          <w:szCs w:val="24"/>
+        </w:rPr>
+        <w:t xml:space="preserve">will establish procedures for </w:t>
       </w:r>
       <w:proofErr w:type="spellStart"/>
       <w:r>
         <w:rPr>
-          <w:rFonts w:ascii="Times New Roman" w:hAnsi="Times New Roman" w:cs="Times New Roman"/>
-          <w:i/>
-          <w:szCs w:val="24"/>
-        </w:rPr>
-        <w:t>Preaward</w:t>
+          <w:rFonts w:cs="Times New Roman"/>
+          <w:szCs w:val="24"/>
+        </w:rPr>
+        <w:t>postaward</w:t>
       </w:r>
       <w:proofErr w:type="spellEnd"/>
       <w:r>
         <w:rPr>
-          <w:rFonts w:ascii="Times New Roman" w:hAnsi="Times New Roman" w:cs="Times New Roman"/>
-          <w:i/>
-          <w:szCs w:val="24"/>
-        </w:rPr>
-        <w:t xml:space="preserve"> peer reviews for competitive procurements valued at less than $1 billion</w:t>
-      </w:r>
-      <w:r>
-        <w:rPr>
-          <w:rFonts w:ascii="Times New Roman" w:hAnsi="Times New Roman" w:cs="Times New Roman"/>
-          <w:i/>
-          <w:szCs w:val="24"/>
-        </w:rPr>
-        <w:t xml:space="preserve"> and noncompetitive procurements valued at less than $500 million</w:t>
-      </w:r>
-      <w:r>
-        <w:rPr>
-          <w:rFonts w:ascii="Times New Roman" w:hAnsi="Times New Roman" w:cs="Times New Roman"/>
-          <w:i/>
-          <w:szCs w:val="24"/>
-        </w:rPr>
-        <w:t>.</w:t>
-      </w:r>
-    </w:p>
-    <w:p>
-      <w:pPr>
-        <w:pStyle w:val="List4"/>
-      </w:pPr>
-      <w:r>
-        <w:rPr>
-          <w:rFonts w:ascii="Times New Roman" w:hAnsi="Times New Roman" w:cs="Times New Roman"/>
-          <w:szCs w:val="24"/>
-        </w:rPr>
-        <w:t>(A)</w:t>
-      </w:r>
-      <w:r>
-        <w:rPr>
-          <w:rFonts w:ascii="Times New Roman" w:hAnsi="Times New Roman" w:cs="Times New Roman"/>
-          <w:szCs w:val="24"/>
-        </w:rPr>
-        <w:t xml:space="preserve">  The HCA will chair a</w:t>
-      </w:r>
-      <w:r>
-        <w:rPr>
-          <w:rFonts w:ascii="Times New Roman" w:hAnsi="Times New Roman" w:cs="Times New Roman"/>
-          <w:szCs w:val="24"/>
-        </w:rPr>
-        <w:t>n</w:t>
-      </w:r>
-      <w:r>
-        <w:rPr>
-          <w:rFonts w:ascii="Times New Roman" w:hAnsi="Times New Roman" w:cs="Times New Roman"/>
-          <w:szCs w:val="24"/>
-        </w:rPr>
-        <w:t xml:space="preserve"> SRB and a CRB for</w:t>
-      </w:r>
-      <w:r>
-        <w:rPr>
-          <w:rFonts w:ascii="Times New Roman" w:hAnsi="Times New Roman" w:cs="Times New Roman"/>
-          <w:szCs w:val="24"/>
-        </w:rPr>
-        <w:t>:</w:t>
-      </w:r>
-    </w:p>
-    <w:p>
-      <w:pPr>
-        <w:pStyle w:val="List6"/>
-      </w:pPr>
-      <w:r>
-        <w:rPr>
-          <w:sz w:val="24"/>
-          <w:szCs w:val="24"/>
-        </w:rPr>
-        <w:t>(</w:t>
-      </w:r>
-      <w:r>
-        <w:rPr>
-          <w:i/>
-          <w:sz w:val="24"/>
-          <w:szCs w:val="24"/>
-        </w:rPr>
-        <w:t>1</w:t>
-      </w:r>
-      <w:r>
-        <w:rPr>
-          <w:sz w:val="24"/>
-          <w:szCs w:val="24"/>
-        </w:rPr>
-        <w:t>)</w:t>
-      </w:r>
-      <w:r>
-        <w:rPr>
-          <w:sz w:val="24"/>
-          <w:szCs w:val="24"/>
-        </w:rPr>
-        <w:t xml:space="preserve"> </w:t>
-      </w:r>
-      <w:r>
-        <w:rPr>
-          <w:sz w:val="24"/>
-          <w:szCs w:val="24"/>
-        </w:rPr>
-        <w:t xml:space="preserve"> C</w:t>
-      </w:r>
-      <w:r>
-        <w:rPr>
-          <w:sz w:val="24"/>
-          <w:szCs w:val="24"/>
-        </w:rPr>
-        <w:t>ompetitive procurements valued at $</w:t>
-      </w:r>
-      <w:r>
-        <w:rPr>
-          <w:sz w:val="24"/>
-          <w:szCs w:val="24"/>
-        </w:rPr>
-        <w:t>2</w:t>
-      </w:r>
-      <w:r>
-        <w:rPr>
-          <w:sz w:val="24"/>
-          <w:szCs w:val="24"/>
-        </w:rPr>
-        <w:t>50 million or more but less than $1 billion</w:t>
-      </w:r>
-      <w:r>
-        <w:rPr>
-          <w:sz w:val="24"/>
-          <w:szCs w:val="24"/>
-        </w:rPr>
-        <w:t xml:space="preserve"> or</w:t>
-      </w:r>
-    </w:p>
-    <w:p>
-      <w:pPr>
-        <w:pStyle w:val="List6"/>
-      </w:pPr>
-      <w:r>
-        <w:rPr>
-          <w:sz w:val="24"/>
-          <w:szCs w:val="24"/>
-        </w:rPr>
-        <w:t>(</w:t>
-      </w:r>
-      <w:r>
-        <w:rPr>
-          <w:i/>
-          <w:sz w:val="24"/>
-          <w:szCs w:val="24"/>
-        </w:rPr>
-        <w:t>2</w:t>
-      </w:r>
-      <w:r>
-        <w:rPr>
-          <w:sz w:val="24"/>
-          <w:szCs w:val="24"/>
-        </w:rPr>
-        <w:t>)</w:t>
-      </w:r>
-      <w:r>
-        <w:rPr>
-          <w:sz w:val="24"/>
-          <w:szCs w:val="24"/>
-        </w:rPr>
-        <w:t xml:space="preserve">  </w:t>
-      </w:r>
-      <w:r>
-        <w:rPr>
-          <w:sz w:val="24"/>
-          <w:szCs w:val="24"/>
-        </w:rPr>
-        <w:t>N</w:t>
-      </w:r>
-      <w:r>
-        <w:rPr>
-          <w:sz w:val="24"/>
-          <w:szCs w:val="24"/>
-        </w:rPr>
-        <w:t>oncompetitive procurements valued at $250 million or more but less than $500 million</w:t>
-      </w:r>
-      <w:r>
-        <w:rPr>
-          <w:sz w:val="24"/>
-          <w:szCs w:val="24"/>
-        </w:rPr>
-        <w:t>.</w:t>
-      </w:r>
-      <w:r>
-        <w:rPr>
-          <w:sz w:val="24"/>
-          <w:szCs w:val="24"/>
-        </w:rPr>
-        <w:t xml:space="preserve"> </w:t>
-      </w:r>
-      <w:r>
-        <w:rPr>
-          <w:sz w:val="24"/>
-          <w:szCs w:val="24"/>
-        </w:rPr>
-        <w:t xml:space="preserve"> See Appendix GG for further delegation.</w:t>
-      </w:r>
-    </w:p>
-    <w:p>
-      <w:pPr>
-        <w:pStyle w:val="List4"/>
-      </w:pPr>
-      <w:r>
-        <w:rPr>
-          <w:rFonts w:ascii="Times New Roman" w:hAnsi="Times New Roman" w:cs="Times New Roman"/>
-          <w:szCs w:val="24"/>
-        </w:rPr>
-        <w:t>(B)</w:t>
-      </w:r>
-      <w:r>
-        <w:rPr>
-          <w:rFonts w:ascii="Times New Roman" w:hAnsi="Times New Roman" w:cs="Times New Roman"/>
-          <w:szCs w:val="24"/>
-        </w:rPr>
-        <w:t xml:space="preserve"> </w:t>
-      </w:r>
-      <w:r>
-        <w:rPr>
-          <w:rFonts w:ascii="Times New Roman" w:hAnsi="Times New Roman" w:cs="Times New Roman"/>
-          <w:szCs w:val="24"/>
-        </w:rPr>
-        <w:t xml:space="preserve"> </w:t>
-      </w:r>
-      <w:r>
-        <w:rPr>
-          <w:rFonts w:ascii="Times New Roman" w:hAnsi="Times New Roman" w:cs="Times New Roman"/>
-          <w:szCs w:val="24"/>
-        </w:rPr>
-        <w:t xml:space="preserve">The </w:t>
-      </w:r>
-      <w:r>
-        <w:rPr>
-          <w:rFonts w:ascii="Times New Roman" w:hAnsi="Times New Roman" w:cs="Times New Roman"/>
-          <w:szCs w:val="24"/>
-        </w:rPr>
-        <w:t xml:space="preserve">SCO </w:t>
-      </w:r>
-      <w:r>
-        <w:rPr>
-          <w:rFonts w:ascii="Times New Roman" w:hAnsi="Times New Roman" w:cs="Times New Roman"/>
-          <w:szCs w:val="24"/>
-        </w:rPr>
-        <w:t xml:space="preserve">will chair an SRB and a CRB for all procurements valued at $50 million or more but less than $250 million.  See Appendix GG for further </w:t>
-      </w:r>
-      <w:proofErr w:type="gramStart"/>
-      <w:r>
-        <w:rPr>
-          <w:rFonts w:ascii="Times New Roman" w:hAnsi="Times New Roman" w:cs="Times New Roman"/>
-          <w:szCs w:val="24"/>
-        </w:rPr>
-        <w:t xml:space="preserve">delegation </w:t>
-      </w:r>
-      <w:r>
-        <w:rPr>
-          <w:rFonts w:ascii="Times New Roman" w:hAnsi="Times New Roman" w:cs="Times New Roman"/>
-          <w:szCs w:val="24"/>
-        </w:rPr>
-        <w:t>.</w:t>
-      </w:r>
-      <w:proofErr w:type="gramEnd"/>
-    </w:p>
-    <w:p>
-      <w:pPr>
-        <w:pStyle w:val="List4"/>
-      </w:pPr>
-      <w:r>
-        <w:rPr>
-          <w:rFonts w:ascii="Times New Roman" w:hAnsi="Times New Roman" w:cs="Times New Roman"/>
-          <w:szCs w:val="24"/>
-        </w:rPr>
-        <w:t>(C)</w:t>
-      </w:r>
-      <w:r>
-        <w:rPr>
-          <w:rFonts w:ascii="Times New Roman" w:hAnsi="Times New Roman" w:cs="Times New Roman"/>
-          <w:szCs w:val="24"/>
-        </w:rPr>
-        <w:t xml:space="preserve">  </w:t>
-      </w:r>
-      <w:r>
-        <w:rPr>
-          <w:rFonts w:ascii="Times New Roman" w:hAnsi="Times New Roman" w:cs="Times New Roman"/>
-          <w:szCs w:val="24"/>
-        </w:rPr>
-        <w:t>HCAs,</w:t>
-      </w:r>
-      <w:r>
-        <w:rPr>
-          <w:rFonts w:ascii="Times New Roman" w:hAnsi="Times New Roman" w:cs="Times New Roman"/>
-          <w:szCs w:val="24"/>
-        </w:rPr>
-        <w:t xml:space="preserve"> </w:t>
-      </w:r>
-      <w:r>
-        <w:rPr>
-          <w:rFonts w:ascii="Times New Roman" w:hAnsi="Times New Roman" w:cs="Times New Roman"/>
-          <w:szCs w:val="24"/>
-        </w:rPr>
-        <w:t xml:space="preserve">SCOs </w:t>
-      </w:r>
-      <w:r>
-        <w:rPr>
-          <w:rFonts w:ascii="Times New Roman" w:hAnsi="Times New Roman" w:cs="Times New Roman"/>
-          <w:szCs w:val="24"/>
-        </w:rPr>
-        <w:t>and chiefs of the contracting office</w:t>
-      </w:r>
-      <w:r>
-        <w:rPr>
-          <w:rFonts w:ascii="Times New Roman" w:hAnsi="Times New Roman" w:cs="Times New Roman"/>
-          <w:szCs w:val="24"/>
-        </w:rPr>
-        <w:t xml:space="preserve"> may waive the requirement for a formal review board.  The </w:t>
-      </w:r>
-      <w:r>
-        <w:rPr>
-          <w:rFonts w:ascii="Times New Roman" w:hAnsi="Times New Roman" w:cs="Times New Roman"/>
-          <w:szCs w:val="24"/>
-        </w:rPr>
-        <w:t xml:space="preserve">contracting officer will include the written </w:t>
-      </w:r>
-      <w:r>
-        <w:rPr>
-          <w:rFonts w:ascii="Times New Roman" w:hAnsi="Times New Roman" w:cs="Times New Roman"/>
-          <w:szCs w:val="24"/>
-        </w:rPr>
-        <w:t>waiver in the contract file.</w:t>
-      </w:r>
-    </w:p>
-    <w:p>
-      <w:pPr>
-        <w:pStyle w:val="List3"/>
-      </w:pPr>
-      <w:r>
-        <w:rPr>
-          <w:rFonts w:ascii="Times New Roman" w:hAnsi="Times New Roman" w:cs="Times New Roman"/>
-          <w:szCs w:val="24"/>
-        </w:rPr>
-        <w:t>(vi)</w:t>
-      </w:r>
-      <w:r>
-        <w:rPr>
-          <w:rFonts w:ascii="Times New Roman" w:hAnsi="Times New Roman" w:cs="Times New Roman"/>
-          <w:szCs w:val="24"/>
-        </w:rPr>
-        <w:t xml:space="preserve">  </w:t>
-      </w:r>
-      <w:proofErr w:type="spellStart"/>
-      <w:r>
-        <w:rPr>
-          <w:rFonts w:ascii="Times New Roman" w:hAnsi="Times New Roman" w:cs="Times New Roman"/>
-          <w:i/>
-          <w:szCs w:val="24"/>
-        </w:rPr>
-        <w:t>Postaward</w:t>
-      </w:r>
-      <w:proofErr w:type="spellEnd"/>
-      <w:r>
-        <w:rPr>
-          <w:rFonts w:ascii="Times New Roman" w:hAnsi="Times New Roman" w:cs="Times New Roman"/>
-          <w:i/>
-          <w:szCs w:val="24"/>
-        </w:rPr>
-        <w:t xml:space="preserve"> peer reviews of contracts for services valued at less than $1 billion.</w:t>
-      </w:r>
-    </w:p>
-    <w:p>
-      <w:pPr>
-        <w:pStyle w:val="List4"/>
-      </w:pPr>
-      <w:r>
-        <w:rPr>
-          <w:rFonts w:ascii="Times New Roman" w:hAnsi="Times New Roman" w:cs="Times New Roman"/>
-          <w:szCs w:val="24"/>
-        </w:rPr>
-        <w:t>(A)</w:t>
-      </w:r>
-      <w:r>
-        <w:rPr>
-          <w:rFonts w:ascii="Times New Roman" w:hAnsi="Times New Roman" w:cs="Times New Roman"/>
-          <w:szCs w:val="24"/>
-        </w:rPr>
-        <w:t xml:space="preserve">  </w:t>
-      </w:r>
-      <w:r>
-        <w:rPr>
-          <w:rFonts w:ascii="Times New Roman" w:hAnsi="Times New Roman" w:cs="Times New Roman"/>
-          <w:szCs w:val="24"/>
-        </w:rPr>
-        <w:t>At least once during the period of performance t</w:t>
-      </w:r>
-      <w:r>
-        <w:rPr>
-          <w:rFonts w:ascii="Times New Roman" w:hAnsi="Times New Roman" w:cs="Times New Roman"/>
-          <w:szCs w:val="24"/>
-        </w:rPr>
-        <w:t xml:space="preserve">he </w:t>
-      </w:r>
-      <w:r>
-        <w:rPr>
-          <w:rFonts w:ascii="Times New Roman" w:hAnsi="Times New Roman" w:cs="Times New Roman"/>
-          <w:szCs w:val="24"/>
-        </w:rPr>
-        <w:t xml:space="preserve">HCA </w:t>
-      </w:r>
-      <w:r>
-        <w:rPr>
-          <w:rFonts w:ascii="Times New Roman" w:hAnsi="Times New Roman" w:cs="Times New Roman"/>
-          <w:szCs w:val="24"/>
-        </w:rPr>
-        <w:t>will conduct a</w:t>
-      </w:r>
-      <w:r>
-        <w:rPr>
-          <w:rFonts w:ascii="Times New Roman" w:hAnsi="Times New Roman" w:cs="Times New Roman"/>
-          <w:szCs w:val="24"/>
-        </w:rPr>
-        <w:t xml:space="preserve"> </w:t>
-      </w:r>
-      <w:proofErr w:type="spellStart"/>
-      <w:r>
-        <w:rPr>
-          <w:rFonts w:ascii="Times New Roman" w:hAnsi="Times New Roman" w:cs="Times New Roman"/>
-          <w:szCs w:val="24"/>
-        </w:rPr>
-        <w:t>postaward</w:t>
-      </w:r>
-      <w:proofErr w:type="spellEnd"/>
-      <w:r>
-        <w:rPr>
-          <w:rFonts w:ascii="Times New Roman" w:hAnsi="Times New Roman" w:cs="Times New Roman"/>
-          <w:szCs w:val="24"/>
-        </w:rPr>
-        <w:t xml:space="preserve"> peer review for contracts for services valued at $</w:t>
-      </w:r>
-      <w:r>
-        <w:rPr>
-          <w:rFonts w:ascii="Times New Roman" w:hAnsi="Times New Roman" w:cs="Times New Roman"/>
+          <w:rFonts w:cs="Times New Roman"/>
+          <w:szCs w:val="24"/>
+        </w:rPr>
+        <w:t xml:space="preserve"> peer reviews for contracts for services valued at </w:t>
+      </w:r>
+      <w:r>
+        <w:rPr>
+          <w:rFonts w:cs="Times New Roman"/>
+          <w:szCs w:val="24"/>
+        </w:rPr>
+        <w:t xml:space="preserve">$50 million or more but </w:t>
+      </w:r>
+      <w:r>
+        <w:rPr>
+          <w:rFonts w:cs="Times New Roman"/>
+          <w:szCs w:val="24"/>
+        </w:rPr>
+        <w:t>less than $</w:t>
+      </w:r>
+      <w:r>
+        <w:rPr>
+          <w:rFonts w:cs="Times New Roman"/>
           <w:szCs w:val="24"/>
         </w:rPr>
         <w:t>250</w:t>
       </w:r>
       <w:r>
         <w:rPr>
-          <w:rFonts w:ascii="Times New Roman" w:hAnsi="Times New Roman" w:cs="Times New Roman"/>
-          <w:szCs w:val="24"/>
-        </w:rPr>
-        <w:t xml:space="preserve"> million</w:t>
-      </w:r>
-      <w:r>
-        <w:rPr>
-          <w:rFonts w:ascii="Times New Roman" w:hAnsi="Times New Roman" w:cs="Times New Roman"/>
-          <w:szCs w:val="24"/>
-        </w:rPr>
-        <w:t xml:space="preserve"> or more</w:t>
-      </w:r>
-      <w:r>
-        <w:rPr>
-          <w:rFonts w:ascii="Times New Roman" w:hAnsi="Times New Roman" w:cs="Times New Roman"/>
-          <w:szCs w:val="24"/>
-        </w:rPr>
-        <w:t xml:space="preserve"> but less than $1 billion</w:t>
-      </w:r>
-      <w:r>
-        <w:rPr>
-          <w:rFonts w:ascii="Times New Roman" w:hAnsi="Times New Roman" w:cs="Times New Roman"/>
-          <w:szCs w:val="24"/>
-        </w:rPr>
-        <w:t>.</w:t>
-      </w:r>
-      <w:r>
-        <w:rPr>
-          <w:rFonts w:ascii="Times New Roman" w:hAnsi="Times New Roman" w:cs="Times New Roman"/>
-          <w:szCs w:val="24"/>
-        </w:rPr>
-        <w:t xml:space="preserve"> </w:t>
-      </w:r>
-      <w:r>
-        <w:rPr>
-          <w:rFonts w:ascii="Times New Roman" w:hAnsi="Times New Roman" w:cs="Times New Roman"/>
-          <w:szCs w:val="24"/>
-        </w:rPr>
-        <w:t xml:space="preserve">See Appendix GG for further delegation.  </w:t>
-      </w:r>
-      <w:r>
-        <w:rPr>
-          <w:rFonts w:ascii="Times New Roman" w:hAnsi="Times New Roman" w:cs="Times New Roman"/>
-          <w:szCs w:val="24"/>
-        </w:rPr>
-        <w:t xml:space="preserve">The </w:t>
-      </w:r>
-      <w:r>
-        <w:rPr>
-          <w:rFonts w:ascii="Times New Roman" w:hAnsi="Times New Roman" w:cs="Times New Roman"/>
-          <w:szCs w:val="24"/>
-        </w:rPr>
-        <w:t xml:space="preserve">information </w:t>
-      </w:r>
-      <w:proofErr w:type="gramStart"/>
-      <w:r>
-        <w:rPr>
-          <w:rFonts w:ascii="Times New Roman" w:hAnsi="Times New Roman" w:cs="Times New Roman"/>
-          <w:szCs w:val="24"/>
-        </w:rPr>
-        <w:t xml:space="preserve">identified </w:t>
-      </w:r>
-      <w:r>
-        <w:rPr>
-          <w:rFonts w:ascii="Times New Roman" w:hAnsi="Times New Roman" w:cs="Times New Roman"/>
-          <w:szCs w:val="24"/>
-        </w:rPr>
-        <w:t xml:space="preserve"> in</w:t>
-      </w:r>
-      <w:proofErr w:type="gramEnd"/>
-      <w:r>
-        <w:rPr>
-          <w:rFonts w:ascii="Times New Roman" w:hAnsi="Times New Roman" w:cs="Times New Roman"/>
-          <w:szCs w:val="24"/>
-        </w:rPr>
-        <w:t xml:space="preserve"> 5137.590-</w:t>
-      </w:r>
-      <w:r>
-        <w:rPr>
-          <w:rFonts w:ascii="Times New Roman" w:hAnsi="Times New Roman" w:cs="Times New Roman"/>
-          <w:szCs w:val="24"/>
-        </w:rPr>
-        <w:t>6</w:t>
-      </w:r>
-      <w:r>
-        <w:rPr>
-          <w:rFonts w:ascii="Times New Roman" w:hAnsi="Times New Roman" w:cs="Times New Roman"/>
-          <w:szCs w:val="24"/>
-        </w:rPr>
-        <w:t>(a)</w:t>
-      </w:r>
-      <w:r>
-        <w:rPr>
-          <w:rFonts w:ascii="Times New Roman" w:hAnsi="Times New Roman" w:cs="Times New Roman"/>
-          <w:szCs w:val="24"/>
-        </w:rPr>
-        <w:t xml:space="preserve">(8) and 5137.590-7 </w:t>
-      </w:r>
-      <w:r>
-        <w:rPr>
-          <w:rFonts w:ascii="Times New Roman" w:hAnsi="Times New Roman" w:cs="Times New Roman"/>
-          <w:szCs w:val="24"/>
-        </w:rPr>
-        <w:t xml:space="preserve"> will serve as the </w:t>
-      </w:r>
-      <w:r>
-        <w:rPr>
-          <w:rFonts w:ascii="Times New Roman" w:hAnsi="Times New Roman" w:cs="Times New Roman"/>
-          <w:szCs w:val="24"/>
-        </w:rPr>
-        <w:t xml:space="preserve">starting point </w:t>
-      </w:r>
-      <w:r>
-        <w:rPr>
-          <w:rFonts w:ascii="Times New Roman" w:hAnsi="Times New Roman" w:cs="Times New Roman"/>
-          <w:szCs w:val="24"/>
-        </w:rPr>
-        <w:t xml:space="preserve">for the </w:t>
-      </w:r>
-      <w:proofErr w:type="spellStart"/>
-      <w:r>
-        <w:rPr>
-          <w:rFonts w:ascii="Times New Roman" w:hAnsi="Times New Roman" w:cs="Times New Roman"/>
-          <w:szCs w:val="24"/>
-        </w:rPr>
-        <w:t>postaward</w:t>
-      </w:r>
-      <w:proofErr w:type="spellEnd"/>
-      <w:r>
-        <w:rPr>
-          <w:rFonts w:ascii="Times New Roman" w:hAnsi="Times New Roman" w:cs="Times New Roman"/>
-          <w:szCs w:val="24"/>
-        </w:rPr>
-        <w:t xml:space="preserve"> reviews.  </w:t>
-      </w:r>
-      <w:r>
-        <w:rPr>
-          <w:rFonts w:ascii="Times New Roman" w:hAnsi="Times New Roman" w:cs="Times New Roman"/>
-          <w:szCs w:val="24"/>
-        </w:rPr>
-        <w:t>For such reviews, t</w:t>
-      </w:r>
-      <w:r>
-        <w:rPr>
-          <w:rFonts w:ascii="Times New Roman" w:hAnsi="Times New Roman" w:cs="Times New Roman"/>
-          <w:szCs w:val="24"/>
-        </w:rPr>
-        <w:t xml:space="preserve">he HCA will provide the Senior Services Manager a </w:t>
-      </w:r>
-      <w:proofErr w:type="spellStart"/>
-      <w:r>
-        <w:rPr>
-          <w:rFonts w:ascii="Times New Roman" w:hAnsi="Times New Roman" w:cs="Times New Roman"/>
-          <w:szCs w:val="24"/>
-        </w:rPr>
-        <w:t>post</w:t>
-      </w:r>
-      <w:r>
-        <w:rPr>
-          <w:rFonts w:ascii="Times New Roman" w:hAnsi="Times New Roman" w:cs="Times New Roman"/>
-          <w:szCs w:val="24"/>
-        </w:rPr>
-        <w:t>award</w:t>
-      </w:r>
-      <w:proofErr w:type="spellEnd"/>
-      <w:r>
-        <w:rPr>
-          <w:rFonts w:ascii="Times New Roman" w:hAnsi="Times New Roman" w:cs="Times New Roman"/>
-          <w:szCs w:val="24"/>
-        </w:rPr>
-        <w:t xml:space="preserve"> peer review summary report</w:t>
-      </w:r>
-      <w:r>
-        <w:rPr>
-          <w:rFonts w:ascii="Times New Roman" w:hAnsi="Times New Roman" w:cs="Times New Roman"/>
-          <w:szCs w:val="24"/>
-        </w:rPr>
-        <w:t xml:space="preserve">.  The summary report will address the </w:t>
-      </w:r>
-      <w:proofErr w:type="spellStart"/>
-      <w:r>
-        <w:rPr>
-          <w:rFonts w:ascii="Times New Roman" w:hAnsi="Times New Roman" w:cs="Times New Roman"/>
-          <w:szCs w:val="24"/>
-        </w:rPr>
-        <w:t>postaward</w:t>
-      </w:r>
-      <w:proofErr w:type="spellEnd"/>
-      <w:r>
-        <w:rPr>
-          <w:rFonts w:ascii="Times New Roman" w:hAnsi="Times New Roman" w:cs="Times New Roman"/>
-          <w:szCs w:val="24"/>
-        </w:rPr>
-        <w:t xml:space="preserve"> peer review of service requirements focus areas at DFARS PGI 201.170-3(b) and the </w:t>
-      </w:r>
-      <w:proofErr w:type="spellStart"/>
-      <w:r>
-        <w:rPr>
-          <w:rFonts w:ascii="Times New Roman" w:hAnsi="Times New Roman" w:cs="Times New Roman"/>
-          <w:szCs w:val="24"/>
-        </w:rPr>
-        <w:t>postaward</w:t>
-      </w:r>
-      <w:proofErr w:type="spellEnd"/>
-      <w:r>
-        <w:rPr>
-          <w:rFonts w:ascii="Times New Roman" w:hAnsi="Times New Roman" w:cs="Times New Roman"/>
-          <w:szCs w:val="24"/>
-        </w:rPr>
-        <w:t xml:space="preserve"> peer review required elements at DFARS PGI 201.170-4, and shall be submitted to the email address at 5101.290(b)(2)(ii)(F) no later than 60 days after completion of the review.</w:t>
-      </w:r>
-    </w:p>
-    <w:p>
-      <w:pPr>
-        <w:pStyle w:val="List4"/>
-      </w:pPr>
-      <w:r>
-        <w:rPr>
-          <w:rFonts w:ascii="Times New Roman" w:hAnsi="Times New Roman" w:cs="Times New Roman"/>
-          <w:szCs w:val="24"/>
-        </w:rPr>
-        <w:t>(B)</w:t>
-      </w:r>
-      <w:r>
-        <w:rPr>
-          <w:rFonts w:ascii="Times New Roman" w:hAnsi="Times New Roman" w:cs="Times New Roman"/>
-          <w:szCs w:val="24"/>
-        </w:rPr>
-        <w:t xml:space="preserve">  The </w:t>
-      </w:r>
-      <w:r>
-        <w:rPr>
-          <w:rFonts w:ascii="Times New Roman" w:hAnsi="Times New Roman" w:cs="Times New Roman"/>
-          <w:szCs w:val="24"/>
-        </w:rPr>
-        <w:t xml:space="preserve">SCO </w:t>
-      </w:r>
-      <w:r>
-        <w:rPr>
-          <w:rFonts w:ascii="Times New Roman" w:hAnsi="Times New Roman" w:cs="Times New Roman"/>
-          <w:szCs w:val="24"/>
-        </w:rPr>
-        <w:t xml:space="preserve">will establish procedures for </w:t>
-      </w:r>
-      <w:proofErr w:type="spellStart"/>
-      <w:r>
-        <w:rPr>
-          <w:rFonts w:ascii="Times New Roman" w:hAnsi="Times New Roman" w:cs="Times New Roman"/>
-          <w:szCs w:val="24"/>
-        </w:rPr>
-        <w:t>postaward</w:t>
-      </w:r>
-      <w:proofErr w:type="spellEnd"/>
-      <w:r>
-        <w:rPr>
-          <w:rFonts w:ascii="Times New Roman" w:hAnsi="Times New Roman" w:cs="Times New Roman"/>
-          <w:szCs w:val="24"/>
-        </w:rPr>
-        <w:t xml:space="preserve"> peer reviews for contracts for services valued at </w:t>
-      </w:r>
-      <w:r>
-        <w:rPr>
-          <w:rFonts w:ascii="Times New Roman" w:hAnsi="Times New Roman" w:cs="Times New Roman"/>
-          <w:szCs w:val="24"/>
-        </w:rPr>
-        <w:t xml:space="preserve">$50 million or more but </w:t>
-      </w:r>
-      <w:r>
-        <w:rPr>
-          <w:rFonts w:ascii="Times New Roman" w:hAnsi="Times New Roman" w:cs="Times New Roman"/>
-          <w:szCs w:val="24"/>
-        </w:rPr>
-        <w:t>less than $</w:t>
-      </w:r>
-      <w:r>
-        <w:rPr>
-          <w:rFonts w:ascii="Times New Roman" w:hAnsi="Times New Roman" w:cs="Times New Roman"/>
-          <w:szCs w:val="24"/>
-        </w:rPr>
-        <w:t>250</w:t>
-      </w:r>
-      <w:r>
-        <w:rPr>
-          <w:rFonts w:ascii="Times New Roman" w:hAnsi="Times New Roman" w:cs="Times New Roman"/>
+          <w:rFonts w:cs="Times New Roman"/>
           <w:szCs w:val="24"/>
         </w:rPr>
         <w:t xml:space="preserve"> million.</w:t>
@@ -3292,7 +3210,6 @@
           <w:sz w:val="24"/>
           <w:szCs w:val="24"/>
         </w:rPr>
-        <w:lastRenderedPageBreak/>
         <w:t xml:space="preserve"> </w:t>
       </w:r>
       <w:r>
@@ -3378,7 +3295,7 @@
       <w:bookmarkStart w:id="31" w:name="_Toc513807737"/>
       <w:bookmarkStart w:id="32" w:name="_Toc519838260"/>
       <w:bookmarkStart w:id="33" w:name="_Toc3528899"/>
-      <w:bookmarkStart w:id="34" w:name="_Toc43210464"/>
+      <w:bookmarkStart w:id="34" w:name="_Toc43800093"/>
       <w:r>
         <w:rPr>
           <w:szCs w:val="24"/>
@@ -3399,25 +3316,16 @@
       <w:bookmarkStart w:id="36" w:name="_Toc513807738"/>
       <w:bookmarkStart w:id="37" w:name="_Toc519838261"/>
       <w:bookmarkStart w:id="38" w:name="_Toc3528900"/>
-      <w:bookmarkStart w:id="39" w:name="_Toc43210465"/>
+      <w:bookmarkStart w:id="39" w:name="_Toc43800094"/>
       <w:proofErr w:type="gramStart"/>
       <w:r>
-        <w:rPr>
-          <w:sz w:val="24"/>
-        </w:rPr>
         <w:t xml:space="preserve">5101.290 </w:t>
       </w:r>
       <w:r>
-        <w:rPr>
-          <w:sz w:val="24"/>
-        </w:rPr>
         <w:t xml:space="preserve"> Routing</w:t>
       </w:r>
       <w:proofErr w:type="gramEnd"/>
       <w:r>
-        <w:rPr>
-          <w:sz w:val="24"/>
-        </w:rPr>
         <w:t xml:space="preserve"> documents and mailing addresses.</w:t>
       </w:r>
       <w:bookmarkEnd w:id="35"/>
@@ -3488,7 +3396,14 @@
         <w:rPr>
           <w:szCs w:val="24"/>
         </w:rPr>
-        <w:t xml:space="preserve">may not delegate this authority.  Procurement document packages will include all reviews and coordination completed prior to submission to HQDA, including legal reviews.  </w:t>
+        <w:t xml:space="preserve">may not delegate this authority.  </w:t>
+      </w:r>
+      <w:r>
+        <w:rPr>
+          <w:szCs w:val="24"/>
+        </w:rPr>
+        <w:lastRenderedPageBreak/>
+        <w:t xml:space="preserve">Procurement document packages will include all reviews and coordination completed prior to submission to HQDA, including legal reviews.  </w:t>
       </w:r>
       <w:r>
         <w:rPr>
@@ -4362,28 +4277,28 @@
       </w:pPr>
       <w:r>
         <w:rPr>
-          <w:rFonts w:ascii="Times New Roman" w:hAnsi="Times New Roman" w:cs="Times New Roman"/>
+          <w:rFonts w:cs="Times New Roman"/>
           <w:szCs w:val="24"/>
         </w:rPr>
         <w:t>(ii)</w:t>
       </w:r>
       <w:r>
         <w:rPr>
-          <w:rFonts w:ascii="Times New Roman" w:hAnsi="Times New Roman" w:cs="Times New Roman"/>
+          <w:rFonts w:cs="Times New Roman"/>
           <w:szCs w:val="24"/>
         </w:rPr>
         <w:t xml:space="preserve">  Specify the </w:t>
       </w:r>
       <w:r>
         <w:rPr>
-          <w:rFonts w:ascii="Times New Roman" w:hAnsi="Times New Roman" w:cs="Times New Roman"/>
+          <w:rFonts w:cs="Times New Roman"/>
           <w:szCs w:val="24"/>
         </w:rPr>
         <w:t>pillar</w:t>
       </w:r>
       <w:r>
         <w:rPr>
-          <w:rFonts w:ascii="Times New Roman" w:hAnsi="Times New Roman" w:cs="Times New Roman"/>
+          <w:rFonts w:cs="Times New Roman"/>
           <w:szCs w:val="24"/>
         </w:rPr>
         <w:t xml:space="preserve"> and email address within paragraph (2)(</w:t>
@@ -4391,7 +4306,7 @@
       <w:proofErr w:type="spellStart"/>
       <w:r>
         <w:rPr>
-          <w:rFonts w:ascii="Times New Roman" w:hAnsi="Times New Roman" w:cs="Times New Roman"/>
+          <w:rFonts w:cs="Times New Roman"/>
           <w:szCs w:val="24"/>
         </w:rPr>
         <w:t>i</w:t>
@@ -4399,7 +4314,7 @@
       <w:proofErr w:type="spellEnd"/>
       <w:r>
         <w:rPr>
-          <w:rFonts w:ascii="Times New Roman" w:hAnsi="Times New Roman" w:cs="Times New Roman"/>
+          <w:rFonts w:cs="Times New Roman"/>
           <w:szCs w:val="24"/>
         </w:rPr>
         <w:t>) as follows:</w:t>
@@ -4411,28 +4326,28 @@
       </w:pPr>
       <w:r>
         <w:rPr>
-          <w:rFonts w:ascii="Times New Roman" w:hAnsi="Times New Roman" w:cs="Times New Roman"/>
+          <w:rFonts w:cs="Times New Roman"/>
           <w:szCs w:val="24"/>
         </w:rPr>
         <w:t>(A)</w:t>
       </w:r>
       <w:r>
         <w:rPr>
-          <w:rFonts w:ascii="Times New Roman" w:hAnsi="Times New Roman" w:cs="Times New Roman"/>
+          <w:rFonts w:cs="Times New Roman"/>
           <w:szCs w:val="24"/>
         </w:rPr>
         <w:t xml:space="preserve">  SAAL-ZP-PP Procurement Policy </w:t>
       </w:r>
       <w:r>
         <w:rPr>
-          <w:rFonts w:ascii="Times New Roman" w:hAnsi="Times New Roman" w:cs="Times New Roman"/>
+          <w:rFonts w:cs="Times New Roman"/>
           <w:szCs w:val="24"/>
         </w:rPr>
         <w:t>Pillar</w:t>
       </w:r>
       <w:r>
         <w:rPr>
-          <w:rFonts w:ascii="Times New Roman" w:hAnsi="Times New Roman" w:cs="Times New Roman"/>
+          <w:rFonts w:cs="Times New Roman"/>
           <w:szCs w:val="24"/>
         </w:rPr>
         <w:t xml:space="preserve">, </w:t>
@@ -4441,7 +4356,7 @@
         <w:r>
           <w:rPr>
             <w:rStyle w:val="Hyperlink"/>
-            <w:rFonts w:ascii="Times New Roman" w:hAnsi="Times New Roman" w:cs="Times New Roman"/>
+            <w:rFonts w:cs="Times New Roman"/>
             <w:szCs w:val="24"/>
           </w:rPr>
           <w:t>usarmy.pentagon.hqda-asa-alt.list.saal-zp-pp@mail.mil</w:t>
@@ -4449,14 +4364,14 @@
       </w:hyperlink>
       <w:r>
         <w:rPr>
-          <w:rFonts w:ascii="Times New Roman" w:hAnsi="Times New Roman" w:cs="Times New Roman"/>
+          <w:rFonts w:cs="Times New Roman"/>
           <w:szCs w:val="24"/>
         </w:rPr>
         <w:t>.</w:t>
       </w:r>
       <w:r>
         <w:rPr>
-          <w:rFonts w:ascii="Times New Roman" w:hAnsi="Times New Roman" w:cs="Times New Roman"/>
+          <w:rFonts w:cs="Times New Roman"/>
           <w:szCs w:val="24"/>
         </w:rPr>
         <w:t xml:space="preserve"> </w:t>
@@ -4468,28 +4383,29 @@
       </w:pPr>
       <w:r>
         <w:rPr>
-          <w:rFonts w:ascii="Times New Roman" w:hAnsi="Times New Roman" w:cs="Times New Roman"/>
-          <w:szCs w:val="24"/>
-        </w:rPr>
+          <w:rFonts w:cs="Times New Roman"/>
+          <w:szCs w:val="24"/>
+        </w:rPr>
+        <w:lastRenderedPageBreak/>
         <w:t>(B)</w:t>
       </w:r>
       <w:r>
         <w:rPr>
-          <w:rFonts w:ascii="Times New Roman" w:hAnsi="Times New Roman" w:cs="Times New Roman"/>
+          <w:rFonts w:cs="Times New Roman"/>
           <w:szCs w:val="24"/>
         </w:rPr>
         <w:t xml:space="preserve">  SAAL-ZP-PS Procurement Support </w:t>
       </w:r>
       <w:r>
         <w:rPr>
-          <w:rFonts w:ascii="Times New Roman" w:hAnsi="Times New Roman" w:cs="Times New Roman"/>
+          <w:rFonts w:cs="Times New Roman"/>
           <w:szCs w:val="24"/>
         </w:rPr>
         <w:t>Pillar</w:t>
       </w:r>
       <w:r>
         <w:rPr>
-          <w:rFonts w:ascii="Times New Roman" w:hAnsi="Times New Roman" w:cs="Times New Roman"/>
+          <w:rFonts w:cs="Times New Roman"/>
           <w:szCs w:val="24"/>
         </w:rPr>
         <w:t xml:space="preserve">, </w:t>
@@ -4498,7 +4414,7 @@
         <w:r>
           <w:rPr>
             <w:rStyle w:val="Hyperlink"/>
-            <w:rFonts w:ascii="Times New Roman" w:hAnsi="Times New Roman" w:cs="Times New Roman"/>
+            <w:rFonts w:cs="Times New Roman"/>
             <w:szCs w:val="24"/>
           </w:rPr>
           <w:t>usarmy.pentagon.hqda-asa-alt.list.saal-ps-staff@mail.mil</w:t>
@@ -4506,14 +4422,14 @@
       </w:hyperlink>
       <w:r>
         <w:rPr>
-          <w:rFonts w:ascii="Times New Roman" w:hAnsi="Times New Roman" w:cs="Times New Roman"/>
+          <w:rFonts w:cs="Times New Roman"/>
           <w:szCs w:val="24"/>
         </w:rPr>
         <w:t>.</w:t>
       </w:r>
       <w:r>
         <w:rPr>
-          <w:rFonts w:ascii="Times New Roman" w:hAnsi="Times New Roman" w:cs="Times New Roman"/>
+          <w:rFonts w:cs="Times New Roman"/>
           <w:szCs w:val="24"/>
         </w:rPr>
         <w:t xml:space="preserve"> </w:t>
@@ -4525,42 +4441,42 @@
       </w:pPr>
       <w:r>
         <w:rPr>
-          <w:rFonts w:ascii="Times New Roman" w:hAnsi="Times New Roman" w:cs="Times New Roman"/>
+          <w:rFonts w:cs="Times New Roman"/>
           <w:szCs w:val="24"/>
         </w:rPr>
         <w:t>(C)</w:t>
       </w:r>
       <w:r>
         <w:rPr>
-          <w:rFonts w:ascii="Times New Roman" w:hAnsi="Times New Roman" w:cs="Times New Roman"/>
+          <w:rFonts w:cs="Times New Roman"/>
           <w:szCs w:val="24"/>
         </w:rPr>
         <w:t xml:space="preserve">  SAAL-ZP-PE </w:t>
       </w:r>
       <w:r>
         <w:rPr>
-          <w:rFonts w:ascii="Times New Roman" w:hAnsi="Times New Roman" w:cs="Times New Roman"/>
+          <w:rFonts w:cs="Times New Roman"/>
           <w:szCs w:val="24"/>
         </w:rPr>
         <w:t xml:space="preserve">Procurement </w:t>
       </w:r>
       <w:r>
         <w:rPr>
-          <w:rFonts w:ascii="Times New Roman" w:hAnsi="Times New Roman" w:cs="Times New Roman"/>
+          <w:rFonts w:cs="Times New Roman"/>
           <w:szCs w:val="24"/>
         </w:rPr>
         <w:t xml:space="preserve">Systems </w:t>
       </w:r>
       <w:r>
         <w:rPr>
-          <w:rFonts w:ascii="Times New Roman" w:hAnsi="Times New Roman" w:cs="Times New Roman"/>
+          <w:rFonts w:cs="Times New Roman"/>
           <w:szCs w:val="24"/>
         </w:rPr>
         <w:t>Pillar</w:t>
       </w:r>
       <w:r>
         <w:rPr>
-          <w:rFonts w:ascii="Times New Roman" w:hAnsi="Times New Roman" w:cs="Times New Roman"/>
+          <w:rFonts w:cs="Times New Roman"/>
           <w:szCs w:val="24"/>
         </w:rPr>
         <w:t xml:space="preserve">, </w:t>
@@ -4569,7 +4485,7 @@
         <w:r>
           <w:rPr>
             <w:rStyle w:val="Hyperlink"/>
-            <w:rFonts w:ascii="Times New Roman" w:hAnsi="Times New Roman" w:cs="Times New Roman"/>
+            <w:rFonts w:cs="Times New Roman"/>
             <w:szCs w:val="24"/>
           </w:rPr>
           <w:t>usarmy.pentagon.hqda-asa-alt.saal-zp-pe@mail.mil</w:t>
@@ -4577,14 +4493,14 @@
       </w:hyperlink>
       <w:r>
         <w:rPr>
-          <w:rFonts w:ascii="Times New Roman" w:hAnsi="Times New Roman" w:cs="Times New Roman"/>
+          <w:rFonts w:cs="Times New Roman"/>
           <w:szCs w:val="24"/>
         </w:rPr>
         <w:t>.</w:t>
       </w:r>
       <w:r>
         <w:rPr>
-          <w:rFonts w:ascii="Times New Roman" w:hAnsi="Times New Roman" w:cs="Times New Roman"/>
+          <w:rFonts w:cs="Times New Roman"/>
           <w:szCs w:val="24"/>
         </w:rPr>
         <w:t xml:space="preserve"> </w:t>
@@ -4596,28 +4512,28 @@
       </w:pPr>
       <w:r>
         <w:rPr>
-          <w:rFonts w:ascii="Times New Roman" w:hAnsi="Times New Roman" w:cs="Times New Roman"/>
+          <w:rFonts w:cs="Times New Roman"/>
           <w:szCs w:val="24"/>
         </w:rPr>
         <w:t>(D)</w:t>
       </w:r>
       <w:r>
         <w:rPr>
-          <w:rFonts w:ascii="Times New Roman" w:hAnsi="Times New Roman" w:cs="Times New Roman"/>
+          <w:rFonts w:cs="Times New Roman"/>
           <w:szCs w:val="24"/>
         </w:rPr>
         <w:t xml:space="preserve">  SAAL-ZP-</w:t>
       </w:r>
       <w:r>
         <w:rPr>
-          <w:rFonts w:ascii="Times New Roman" w:hAnsi="Times New Roman" w:cs="Times New Roman"/>
+          <w:rFonts w:cs="Times New Roman"/>
           <w:szCs w:val="24"/>
         </w:rPr>
         <w:t>PW Talent Management Pillar</w:t>
       </w:r>
       <w:r>
         <w:rPr>
-          <w:rFonts w:ascii="Times New Roman" w:hAnsi="Times New Roman" w:cs="Times New Roman"/>
+          <w:rFonts w:cs="Times New Roman"/>
           <w:szCs w:val="24"/>
         </w:rPr>
         <w:t xml:space="preserve">, </w:t>
@@ -4626,7 +4542,7 @@
         <w:r>
           <w:rPr>
             <w:rStyle w:val="Hyperlink"/>
-            <w:rFonts w:ascii="Times New Roman" w:hAnsi="Times New Roman" w:cs="Times New Roman"/>
+            <w:rFonts w:cs="Times New Roman"/>
             <w:szCs w:val="24"/>
           </w:rPr>
           <w:t>usarmy.pentagon.hqda-asa-alt.list.saal-zp-pw@mail.mil</w:t>
@@ -4634,21 +4550,21 @@
       </w:hyperlink>
       <w:r>
         <w:rPr>
-          <w:rFonts w:ascii="Times New Roman" w:hAnsi="Times New Roman" w:cs="Times New Roman"/>
+          <w:rFonts w:cs="Times New Roman"/>
           <w:szCs w:val="24"/>
         </w:rPr>
         <w:t>.</w:t>
       </w:r>
       <w:r>
         <w:rPr>
-          <w:rFonts w:ascii="Times New Roman" w:hAnsi="Times New Roman" w:cs="Times New Roman"/>
+          <w:rFonts w:cs="Times New Roman"/>
           <w:szCs w:val="24"/>
         </w:rPr>
         <w:t xml:space="preserve"> </w:t>
       </w:r>
       <w:r>
         <w:rPr>
-          <w:rFonts w:ascii="Times New Roman" w:hAnsi="Times New Roman" w:cs="Times New Roman"/>
+          <w:rFonts w:cs="Times New Roman"/>
           <w:szCs w:val="24"/>
         </w:rPr>
         <w:t xml:space="preserve"> </w:t>
@@ -5560,6 +5476,7 @@
           <w:sz w:val="24"/>
           <w:szCs w:val="24"/>
         </w:rPr>
+        <w:lastRenderedPageBreak/>
         <w:t>7701 Telegraph Road</w:t>
       </w:r>
     </w:p>
@@ -5623,7 +5540,7 @@
       <w:bookmarkStart w:id="41" w:name="_Toc513807739"/>
       <w:bookmarkStart w:id="42" w:name="_Toc519838262"/>
       <w:bookmarkStart w:id="43" w:name="_Toc3528901"/>
-      <w:bookmarkStart w:id="44" w:name="_Toc43210466"/>
+      <w:bookmarkStart w:id="44" w:name="_Toc43800095"/>
       <w:r>
         <w:rPr>
           <w:szCs w:val="24"/>
@@ -5644,25 +5561,16 @@
       <w:bookmarkStart w:id="46" w:name="_Toc513807740"/>
       <w:bookmarkStart w:id="47" w:name="_Toc519838263"/>
       <w:bookmarkStart w:id="48" w:name="_Toc3528902"/>
-      <w:bookmarkStart w:id="49" w:name="_Toc43210467"/>
+      <w:bookmarkStart w:id="49" w:name="_Toc43800096"/>
       <w:proofErr w:type="gramStart"/>
       <w:r>
-        <w:rPr>
-          <w:sz w:val="24"/>
-        </w:rPr>
         <w:t xml:space="preserve">5101.301 </w:t>
       </w:r>
       <w:r>
-        <w:rPr>
-          <w:sz w:val="24"/>
-        </w:rPr>
         <w:t xml:space="preserve"> Policy</w:t>
       </w:r>
       <w:proofErr w:type="gramEnd"/>
       <w:r>
-        <w:rPr>
-          <w:sz w:val="24"/>
-        </w:rPr>
         <w:t>.</w:t>
       </w:r>
       <w:bookmarkEnd w:id="45"/>
@@ -5969,7 +5877,6 @@
         <w:rPr>
           <w:szCs w:val="24"/>
         </w:rPr>
-        <w:lastRenderedPageBreak/>
         <w:t>(2)</w:t>
       </w:r>
       <w:r>
@@ -6072,25 +5979,16 @@
       <w:bookmarkStart w:id="51" w:name="_Toc513807741"/>
       <w:bookmarkStart w:id="52" w:name="_Toc519838264"/>
       <w:bookmarkStart w:id="53" w:name="_Toc3528903"/>
-      <w:bookmarkStart w:id="54" w:name="_Toc43210468"/>
+      <w:bookmarkStart w:id="54" w:name="_Toc43800097"/>
       <w:proofErr w:type="gramStart"/>
       <w:r>
-        <w:rPr>
-          <w:sz w:val="24"/>
-        </w:rPr>
         <w:t xml:space="preserve">5101.303 </w:t>
       </w:r>
       <w:r>
-        <w:rPr>
-          <w:sz w:val="24"/>
-        </w:rPr>
         <w:t xml:space="preserve"> Publication</w:t>
       </w:r>
       <w:proofErr w:type="gramEnd"/>
       <w:r>
-        <w:rPr>
-          <w:sz w:val="24"/>
-        </w:rPr>
         <w:t xml:space="preserve"> and codification.</w:t>
       </w:r>
       <w:bookmarkEnd w:id="50"/>
@@ -6144,14 +6042,14 @@
       </w:pPr>
       <w:r>
         <w:rPr>
-          <w:rFonts w:ascii="Times New Roman" w:hAnsi="Times New Roman" w:cs="Times New Roman"/>
+          <w:rFonts w:cs="Times New Roman"/>
           <w:szCs w:val="24"/>
         </w:rPr>
         <w:t>(ii)</w:t>
       </w:r>
       <w:r>
         <w:rPr>
-          <w:rFonts w:ascii="Times New Roman" w:hAnsi="Times New Roman" w:cs="Times New Roman"/>
+          <w:rFonts w:cs="Times New Roman"/>
           <w:szCs w:val="24"/>
         </w:rPr>
         <w:t xml:space="preserve">  To the extent possible, number all AFARS text, whether implemental or supplemental, as if it were implemental.  Use supplemental numbering only when the text cannot be integrated intelligibly with its FAR or DFARS counterpart.</w:t>
@@ -6163,14 +6061,14 @@
       </w:pPr>
       <w:r>
         <w:rPr>
-          <w:rFonts w:ascii="Times New Roman" w:hAnsi="Times New Roman" w:cs="Times New Roman"/>
+          <w:rFonts w:cs="Times New Roman"/>
           <w:szCs w:val="24"/>
         </w:rPr>
         <w:t>(A)</w:t>
       </w:r>
       <w:r>
         <w:rPr>
-          <w:rFonts w:ascii="Times New Roman" w:hAnsi="Times New Roman" w:cs="Times New Roman"/>
+          <w:rFonts w:cs="Times New Roman"/>
           <w:szCs w:val="24"/>
         </w:rPr>
         <w:t xml:space="preserve">  The AFARS implemental numbering sequence is the same as the FAR except–</w:t>
@@ -6259,14 +6157,14 @@
       </w:pPr>
       <w:r>
         <w:rPr>
-          <w:rFonts w:ascii="Times New Roman" w:hAnsi="Times New Roman" w:cs="Times New Roman"/>
+          <w:rFonts w:cs="Times New Roman"/>
           <w:szCs w:val="24"/>
         </w:rPr>
         <w:t>(B)</w:t>
       </w:r>
       <w:r>
         <w:rPr>
-          <w:rFonts w:ascii="Times New Roman" w:hAnsi="Times New Roman" w:cs="Times New Roman"/>
+          <w:rFonts w:cs="Times New Roman"/>
           <w:szCs w:val="24"/>
         </w:rPr>
         <w:t xml:space="preserve">  The AFARS supplemental numbering sequence is the same as the FAR except –</w:t>
@@ -6311,6 +6209,7 @@
           <w:sz w:val="24"/>
           <w:szCs w:val="24"/>
         </w:rPr>
+        <w:lastRenderedPageBreak/>
         <w:t>(2)</w:t>
       </w:r>
       <w:r>
@@ -6413,14 +6312,14 @@
       </w:pPr>
       <w:r>
         <w:rPr>
-          <w:rFonts w:ascii="Times New Roman" w:hAnsi="Times New Roman" w:cs="Times New Roman"/>
+          <w:rFonts w:cs="Times New Roman"/>
           <w:szCs w:val="24"/>
         </w:rPr>
         <w:t>(D)</w:t>
       </w:r>
       <w:r>
         <w:rPr>
-          <w:rFonts w:ascii="Times New Roman" w:hAnsi="Times New Roman" w:cs="Times New Roman"/>
+          <w:rFonts w:cs="Times New Roman"/>
           <w:szCs w:val="24"/>
         </w:rPr>
         <w:t xml:space="preserve">  Examples of AFARS implemental and supplemental numbering are in Tables 1-1 and 1-2 respectively:</w:t>
@@ -6922,7 +6821,6 @@
                 <w:sz w:val="24"/>
                 <w:szCs w:val="24"/>
               </w:rPr>
-              <w:lastRenderedPageBreak/>
               <w:t>1 paragraph implementing FAR 19.501(a)</w:t>
             </w:r>
           </w:p>
@@ -7162,7 +7060,7 @@
             </w:pPr>
             <w:r>
               <w:rPr>
-                <w:rFonts w:ascii="Times New Roman" w:hAnsi="Times New Roman" w:cs="Times New Roman"/>
+                <w:rFonts w:cs="Times New Roman"/>
                 <w:bCs/>
                 <w:szCs w:val="24"/>
               </w:rPr>
@@ -7175,7 +7073,7 @@
             </w:pPr>
             <w:r>
               <w:rPr>
-                <w:rFonts w:ascii="Times New Roman" w:hAnsi="Times New Roman" w:cs="Times New Roman"/>
+                <w:rFonts w:cs="Times New Roman"/>
                 <w:bCs/>
                 <w:szCs w:val="24"/>
               </w:rPr>
@@ -7355,7 +7253,7 @@
             </w:pPr>
             <w:r>
               <w:rPr>
-                <w:rFonts w:ascii="Times New Roman" w:hAnsi="Times New Roman" w:cs="Times New Roman"/>
+                <w:rFonts w:cs="Times New Roman"/>
                 <w:bCs/>
                 <w:szCs w:val="24"/>
               </w:rPr>
@@ -7368,7 +7266,7 @@
             </w:pPr>
             <w:r>
               <w:rPr>
-                <w:rFonts w:ascii="Times New Roman" w:hAnsi="Times New Roman" w:cs="Times New Roman"/>
+                <w:rFonts w:cs="Times New Roman"/>
                 <w:bCs/>
                 <w:szCs w:val="24"/>
               </w:rPr>
@@ -7376,7 +7274,7 @@
             </w:r>
             <w:r>
               <w:rPr>
-                <w:rFonts w:ascii="Times New Roman" w:hAnsi="Times New Roman" w:cs="Times New Roman"/>
+                <w:rFonts w:cs="Times New Roman"/>
                 <w:bCs/>
                 <w:szCs w:val="24"/>
               </w:rPr>
@@ -7423,6 +7321,7 @@
                 <w:sz w:val="24"/>
                 <w:szCs w:val="24"/>
               </w:rPr>
+              <w:lastRenderedPageBreak/>
               <w:t>Further subdivisions follow the prescribed sequence</w:t>
             </w:r>
           </w:p>
@@ -8562,7 +8461,6 @@
           <w:sz w:val="24"/>
           <w:szCs w:val="24"/>
         </w:rPr>
-        <w:lastRenderedPageBreak/>
         <w:t>*Assumes one AFARS paragraph implementing one FAR or DFARS paragraph.</w:t>
       </w:r>
     </w:p>
@@ -8583,14 +8481,14 @@
       </w:pPr>
       <w:r>
         <w:rPr>
-          <w:rFonts w:ascii="Times New Roman" w:hAnsi="Times New Roman" w:cs="Times New Roman"/>
+          <w:rFonts w:cs="Times New Roman"/>
           <w:szCs w:val="24"/>
         </w:rPr>
         <w:t>(iii)</w:t>
       </w:r>
       <w:r>
         <w:rPr>
-          <w:rFonts w:ascii="Times New Roman" w:hAnsi="Times New Roman" w:cs="Times New Roman"/>
+          <w:rFonts w:cs="Times New Roman"/>
           <w:szCs w:val="24"/>
         </w:rPr>
         <w:t xml:space="preserve">  Contracting activities will contact SAAL-PP to obtain numbers for acquisition instruction or guidebook text and clauses.</w:t>
@@ -8602,28 +8500,28 @@
       </w:pPr>
       <w:r>
         <w:rPr>
-          <w:rFonts w:ascii="Times New Roman" w:hAnsi="Times New Roman" w:cs="Times New Roman"/>
+          <w:rFonts w:cs="Times New Roman"/>
           <w:szCs w:val="24"/>
         </w:rPr>
         <w:t>(A)</w:t>
       </w:r>
       <w:r>
         <w:rPr>
-          <w:rFonts w:ascii="Times New Roman" w:hAnsi="Times New Roman" w:cs="Times New Roman"/>
+          <w:rFonts w:cs="Times New Roman"/>
           <w:szCs w:val="24"/>
         </w:rPr>
         <w:t xml:space="preserve">  Chapter 51</w:t>
       </w:r>
       <w:r>
         <w:rPr>
-          <w:rFonts w:ascii="Times New Roman" w:hAnsi="Times New Roman" w:cs="Times New Roman"/>
+          <w:rFonts w:cs="Times New Roman"/>
           <w:szCs w:val="24"/>
         </w:rPr>
         <w:t xml:space="preserve"> </w:t>
       </w:r>
       <w:r>
         <w:rPr>
-          <w:rFonts w:ascii="Times New Roman" w:hAnsi="Times New Roman" w:cs="Times New Roman"/>
+          <w:rFonts w:cs="Times New Roman"/>
           <w:szCs w:val="24"/>
         </w:rPr>
         <w:t xml:space="preserve">reserves subsection numbers 90-99 for AFARS supplementary material with </w:t>
@@ -8631,7 +8529,7 @@
       <w:proofErr w:type="gramStart"/>
       <w:r>
         <w:rPr>
-          <w:rFonts w:ascii="Times New Roman" w:hAnsi="Times New Roman" w:cs="Times New Roman"/>
+          <w:rFonts w:cs="Times New Roman"/>
           <w:szCs w:val="24"/>
         </w:rPr>
         <w:t>no</w:t>
@@ -8639,7 +8537,7 @@
       <w:proofErr w:type="gramEnd"/>
       <w:r>
         <w:rPr>
-          <w:rFonts w:ascii="Times New Roman" w:hAnsi="Times New Roman" w:cs="Times New Roman"/>
+          <w:rFonts w:cs="Times New Roman"/>
           <w:szCs w:val="24"/>
         </w:rPr>
         <w:t xml:space="preserve"> FAR or DFARS counterpart.</w:t>
@@ -8719,35 +8617,36 @@
       </w:pPr>
       <w:r>
         <w:rPr>
-          <w:rFonts w:ascii="Times New Roman" w:hAnsi="Times New Roman" w:cs="Times New Roman"/>
-          <w:szCs w:val="24"/>
-        </w:rPr>
+          <w:rFonts w:cs="Times New Roman"/>
+          <w:szCs w:val="24"/>
+        </w:rPr>
+        <w:lastRenderedPageBreak/>
         <w:t>(B)</w:t>
       </w:r>
       <w:r>
         <w:rPr>
-          <w:rFonts w:ascii="Times New Roman" w:hAnsi="Times New Roman" w:cs="Times New Roman"/>
+          <w:rFonts w:cs="Times New Roman"/>
           <w:szCs w:val="24"/>
         </w:rPr>
         <w:t xml:space="preserve">  Chapter 51 reserves numbers 9000 and above for </w:t>
       </w:r>
       <w:r>
         <w:rPr>
-          <w:rFonts w:ascii="Times New Roman" w:hAnsi="Times New Roman" w:cs="Times New Roman"/>
+          <w:rFonts w:cs="Times New Roman"/>
           <w:szCs w:val="24"/>
         </w:rPr>
         <w:t>supplementary clauses approved for use Army-wide, in specific commands, subordinate commands or contracting offices.  (</w:t>
       </w:r>
       <w:r>
         <w:rPr>
-          <w:rFonts w:ascii="Times New Roman" w:hAnsi="Times New Roman" w:cs="Times New Roman"/>
+          <w:rFonts w:cs="Times New Roman"/>
           <w:szCs w:val="24"/>
         </w:rPr>
         <w:t>See 5152.101.</w:t>
       </w:r>
       <w:r>
         <w:rPr>
-          <w:rFonts w:ascii="Times New Roman" w:hAnsi="Times New Roman" w:cs="Times New Roman"/>
+          <w:rFonts w:cs="Times New Roman"/>
           <w:szCs w:val="24"/>
         </w:rPr>
         <w:t>)</w:t>
@@ -8761,17 +8660,11 @@
       <w:bookmarkStart w:id="56" w:name="_Toc513807742"/>
       <w:bookmarkStart w:id="57" w:name="_Toc519838265"/>
       <w:bookmarkStart w:id="58" w:name="_Toc3528904"/>
-      <w:bookmarkStart w:id="59" w:name="_Toc43210469"/>
-      <w:r>
-        <w:rPr>
-          <w:sz w:val="24"/>
-        </w:rPr>
+      <w:bookmarkStart w:id="59" w:name="_Toc43800098"/>
+      <w:r>
         <w:t xml:space="preserve">5101.304 </w:t>
       </w:r>
       <w:r>
-        <w:rPr>
-          <w:sz w:val="24"/>
-        </w:rPr>
         <w:t>Agency control and compliance procedures.</w:t>
       </w:r>
       <w:bookmarkEnd w:id="55"/>
@@ -8788,17 +8681,11 @@
       <w:bookmarkStart w:id="61" w:name="_Toc513807743"/>
       <w:bookmarkStart w:id="62" w:name="_Toc519838266"/>
       <w:bookmarkStart w:id="63" w:name="_Toc3528905"/>
-      <w:bookmarkStart w:id="64" w:name="_Toc43210470"/>
-      <w:r>
-        <w:rPr>
-          <w:sz w:val="24"/>
-        </w:rPr>
+      <w:bookmarkStart w:id="64" w:name="_Toc43800099"/>
+      <w:r>
         <w:t>5101.304-90</w:t>
       </w:r>
       <w:r>
-        <w:rPr>
-          <w:sz w:val="24"/>
-        </w:rPr>
         <w:t xml:space="preserve"> Army control and compliance.</w:t>
       </w:r>
       <w:bookmarkEnd w:id="60"/>
@@ -8986,117 +8873,117 @@
         <w:rPr>
           <w:szCs w:val="24"/>
         </w:rPr>
+        <w:t>(b)</w:t>
+      </w:r>
+      <w:r>
+        <w:rPr>
+          <w:szCs w:val="24"/>
+        </w:rPr>
+        <w:t xml:space="preserve">  All Army procurement policy is centralized under the ODASA(P), and ODASA(P) is the only Army organization authorized to issue procurement policy.</w:t>
+      </w:r>
+    </w:p>
+    <w:p>
+      <w:pPr>
+        <w:rPr>
+          <w:rFonts w:ascii="Times New Roman" w:hAnsi="Times New Roman" w:cs="Times New Roman"/>
+          <w:sz w:val="24"/>
+          <w:szCs w:val="24"/>
+        </w:rPr>
+      </w:pPr>
+    </w:p>
+    <w:p>
+      <w:pPr>
+        <w:pStyle w:val="List1"/>
+      </w:pPr>
+      <w:r>
+        <w:rPr>
+          <w:szCs w:val="24"/>
+        </w:rPr>
+        <w:t>(c)</w:t>
+      </w:r>
+      <w:r>
+        <w:rPr>
+          <w:szCs w:val="24"/>
+        </w:rPr>
+        <w:t xml:space="preserve">  HQDA and Army contracting activities will not supplement the FAR, DFARS, or AFARS or issue internal acquisition regulations or instructions except as provided in this section.  HCAs, on a non-delegable basis, are responsible for procurement processes and procedures, to include processes and procedures intended for issuance below the HCA level, within their contracting activity.  These shall be codified in an acquisition instruction.  HCAs shall obtain DASA(P) approval for their baseline acquisition instruction.  HCAs are to maintain, review, and update their acquisition </w:t>
+      </w:r>
+      <w:proofErr w:type="gramStart"/>
+      <w:r>
+        <w:rPr>
+          <w:szCs w:val="24"/>
+        </w:rPr>
+        <w:t>instruction</w:t>
+      </w:r>
+      <w:proofErr w:type="gramEnd"/>
+      <w:r>
+        <w:rPr>
+          <w:szCs w:val="24"/>
+        </w:rPr>
+        <w:t xml:space="preserve"> as necessary.</w:t>
+      </w:r>
+    </w:p>
+    <w:p>
+      <w:pPr>
+        <w:rPr>
+          <w:rFonts w:ascii="Times New Roman" w:hAnsi="Times New Roman" w:cs="Times New Roman"/>
+          <w:sz w:val="24"/>
+          <w:szCs w:val="24"/>
+        </w:rPr>
+      </w:pPr>
+    </w:p>
+    <w:p>
+      <w:pPr>
+        <w:pStyle w:val="List2"/>
+      </w:pPr>
+      <w:r>
+        <w:rPr>
+          <w:szCs w:val="24"/>
+        </w:rPr>
+        <w:t>(1)</w:t>
+      </w:r>
+      <w:r>
+        <w:rPr>
+          <w:szCs w:val="24"/>
+        </w:rPr>
+        <w:t xml:space="preserve">  </w:t>
+      </w:r>
+      <w:r>
+        <w:rPr>
+          <w:szCs w:val="24"/>
+        </w:rPr>
+        <w:t>Acquisition instructions require recurring certification by the Procurement Policy Pillar. The Procurement Policy Pillar shall evaluate the integrity of the acquisitio</w:t>
+      </w:r>
+      <w:r>
+        <w:rPr>
+          <w:szCs w:val="24"/>
+        </w:rPr>
+        <w:t>n instruction to ensure compliance</w:t>
+      </w:r>
+      <w:r>
+        <w:rPr>
+          <w:szCs w:val="24"/>
+        </w:rPr>
+        <w:t xml:space="preserve"> with established procurement policies, procedures, and regulations.  All substantive issues shall be resolved prior to recertification of the acquisition instruction. </w:t>
+      </w:r>
+    </w:p>
+    <w:p>
+      <w:pPr>
+        <w:rPr>
+          <w:rFonts w:ascii="Times New Roman" w:hAnsi="Times New Roman" w:cs="Times New Roman"/>
+          <w:sz w:val="24"/>
+          <w:szCs w:val="24"/>
+        </w:rPr>
+      </w:pPr>
+    </w:p>
+    <w:p>
+      <w:pPr>
+        <w:pStyle w:val="List2"/>
+      </w:pPr>
+      <w:r>
+        <w:rPr>
+          <w:szCs w:val="24"/>
+        </w:rPr>
         <w:lastRenderedPageBreak/>
-        <w:t>(b)</w:t>
-      </w:r>
-      <w:r>
-        <w:rPr>
-          <w:szCs w:val="24"/>
-        </w:rPr>
-        <w:t xml:space="preserve">  All Army procurement policy is centralized under the ODASA(P), and ODASA(P) is the only Army organization authorized to issue procurement policy.</w:t>
-      </w:r>
-    </w:p>
-    <w:p>
-      <w:pPr>
-        <w:rPr>
-          <w:rFonts w:ascii="Times New Roman" w:hAnsi="Times New Roman" w:cs="Times New Roman"/>
-          <w:sz w:val="24"/>
-          <w:szCs w:val="24"/>
-        </w:rPr>
-      </w:pPr>
-    </w:p>
-    <w:p>
-      <w:pPr>
-        <w:pStyle w:val="List1"/>
-      </w:pPr>
-      <w:r>
-        <w:rPr>
-          <w:szCs w:val="24"/>
-        </w:rPr>
-        <w:t>(c)</w:t>
-      </w:r>
-      <w:r>
-        <w:rPr>
-          <w:szCs w:val="24"/>
-        </w:rPr>
-        <w:t xml:space="preserve">  HQDA and Army contracting activities will not supplement the FAR, DFARS, or AFARS or issue internal acquisition regulations or instructions except as provided in this section.  HCAs, on a non-delegable basis, are responsible for procurement processes and procedures, to include processes and procedures intended for issuance below the HCA level, within their contracting activity.  These shall be codified in an acquisition instruction.  HCAs shall obtain DASA(P) approval for their baseline acquisition instruction.  HCAs are to maintain, review, and update their acquisition </w:t>
-      </w:r>
-      <w:proofErr w:type="gramStart"/>
-      <w:r>
-        <w:rPr>
-          <w:szCs w:val="24"/>
-        </w:rPr>
-        <w:t>instruction</w:t>
-      </w:r>
-      <w:proofErr w:type="gramEnd"/>
-      <w:r>
-        <w:rPr>
-          <w:szCs w:val="24"/>
-        </w:rPr>
-        <w:t xml:space="preserve"> as necessary.</w:t>
-      </w:r>
-    </w:p>
-    <w:p>
-      <w:pPr>
-        <w:rPr>
-          <w:rFonts w:ascii="Times New Roman" w:hAnsi="Times New Roman" w:cs="Times New Roman"/>
-          <w:sz w:val="24"/>
-          <w:szCs w:val="24"/>
-        </w:rPr>
-      </w:pPr>
-    </w:p>
-    <w:p>
-      <w:pPr>
-        <w:pStyle w:val="List2"/>
-      </w:pPr>
-      <w:r>
-        <w:rPr>
-          <w:szCs w:val="24"/>
-        </w:rPr>
-        <w:t>(1)</w:t>
-      </w:r>
-      <w:r>
-        <w:rPr>
-          <w:szCs w:val="24"/>
-        </w:rPr>
-        <w:t xml:space="preserve">  </w:t>
-      </w:r>
-      <w:r>
-        <w:rPr>
-          <w:szCs w:val="24"/>
-        </w:rPr>
-        <w:t>Acquisition instructions require recurring certification by the Procurement Policy Pillar. The Procurement Policy Pillar shall evaluate the integrity of the acquisitio</w:t>
-      </w:r>
-      <w:r>
-        <w:rPr>
-          <w:szCs w:val="24"/>
-        </w:rPr>
-        <w:t>n instruction to ensure compliance</w:t>
-      </w:r>
-      <w:r>
-        <w:rPr>
-          <w:szCs w:val="24"/>
-        </w:rPr>
-        <w:t xml:space="preserve"> with established procurement policies, procedures, and regulations.  All substantive issues shall be resolved prior to recertification of the acquisition instruction. </w:t>
-      </w:r>
-    </w:p>
-    <w:p>
-      <w:pPr>
-        <w:rPr>
-          <w:rFonts w:ascii="Times New Roman" w:hAnsi="Times New Roman" w:cs="Times New Roman"/>
-          <w:sz w:val="24"/>
-          <w:szCs w:val="24"/>
-        </w:rPr>
-      </w:pPr>
-    </w:p>
-    <w:p>
-      <w:pPr>
-        <w:pStyle w:val="List2"/>
-      </w:pPr>
-      <w:r>
-        <w:rPr>
-          <w:szCs w:val="24"/>
-        </w:rPr>
         <w:t>(2)</w:t>
       </w:r>
       <w:r>
@@ -9390,7 +9277,6 @@
         <w:rPr>
           <w:szCs w:val="24"/>
         </w:rPr>
-        <w:lastRenderedPageBreak/>
         <w:t>(e)</w:t>
       </w:r>
       <w:r>
@@ -9441,7 +9327,7 @@
       <w:bookmarkStart w:id="66" w:name="_Toc513807744"/>
       <w:bookmarkStart w:id="67" w:name="_Toc519838267"/>
       <w:bookmarkStart w:id="68" w:name="_Toc3528906"/>
-      <w:bookmarkStart w:id="69" w:name="_Toc43210471"/>
+      <w:bookmarkStart w:id="69" w:name="_Toc43800100"/>
       <w:r>
         <w:rPr>
           <w:szCs w:val="24"/>
@@ -9463,26 +9349,17 @@
       <w:bookmarkStart w:id="72" w:name="_Toc513807745"/>
       <w:bookmarkStart w:id="73" w:name="_Toc519838268"/>
       <w:bookmarkStart w:id="74" w:name="_Toc3528907"/>
-      <w:bookmarkStart w:id="75" w:name="_Toc43210472"/>
+      <w:bookmarkStart w:id="75" w:name="_Toc43800101"/>
       <w:bookmarkEnd w:id="70"/>
       <w:proofErr w:type="gramStart"/>
       <w:r>
-        <w:rPr>
-          <w:sz w:val="24"/>
-        </w:rPr>
         <w:t xml:space="preserve">5101.402 </w:t>
       </w:r>
       <w:r>
-        <w:rPr>
-          <w:sz w:val="24"/>
-        </w:rPr>
         <w:t xml:space="preserve"> Policy</w:t>
       </w:r>
       <w:proofErr w:type="gramEnd"/>
       <w:r>
-        <w:rPr>
-          <w:sz w:val="24"/>
-        </w:rPr>
         <w:t>.</w:t>
       </w:r>
       <w:bookmarkEnd w:id="71"/>
@@ -9528,25 +9405,16 @@
       <w:bookmarkStart w:id="77" w:name="_Toc513807746"/>
       <w:bookmarkStart w:id="78" w:name="_Toc519838269"/>
       <w:bookmarkStart w:id="79" w:name="_Toc3528908"/>
-      <w:bookmarkStart w:id="80" w:name="_Toc43210473"/>
+      <w:bookmarkStart w:id="80" w:name="_Toc43800102"/>
       <w:proofErr w:type="gramStart"/>
       <w:r>
-        <w:rPr>
-          <w:sz w:val="24"/>
-        </w:rPr>
         <w:t xml:space="preserve">5101.403 </w:t>
       </w:r>
       <w:r>
-        <w:rPr>
-          <w:sz w:val="24"/>
-        </w:rPr>
         <w:t xml:space="preserve"> Individual</w:t>
       </w:r>
       <w:proofErr w:type="gramEnd"/>
       <w:r>
-        <w:rPr>
-          <w:sz w:val="24"/>
-        </w:rPr>
         <w:t xml:space="preserve"> deviations.</w:t>
       </w:r>
       <w:bookmarkEnd w:id="76"/>
@@ -9599,31 +9467,19 @@
       <w:bookmarkStart w:id="82" w:name="_Toc513807747"/>
       <w:bookmarkStart w:id="83" w:name="_Toc519838270"/>
       <w:bookmarkStart w:id="84" w:name="_Toc3528909"/>
-      <w:bookmarkStart w:id="85" w:name="_Toc43210474"/>
-      <w:r>
-        <w:rPr>
-          <w:sz w:val="24"/>
-        </w:rPr>
+      <w:bookmarkStart w:id="85" w:name="_Toc43800103"/>
+      <w:r>
         <w:t>5101.403-</w:t>
       </w:r>
       <w:proofErr w:type="gramStart"/>
       <w:r>
-        <w:rPr>
-          <w:sz w:val="24"/>
-        </w:rPr>
         <w:t>90</w:t>
       </w:r>
       <w:r>
-        <w:rPr>
-          <w:sz w:val="24"/>
-        </w:rPr>
         <w:t xml:space="preserve">  Deviation</w:t>
       </w:r>
       <w:proofErr w:type="gramEnd"/>
       <w:r>
-        <w:rPr>
-          <w:sz w:val="24"/>
-        </w:rPr>
         <w:t xml:space="preserve"> copy and control number.</w:t>
       </w:r>
       <w:bookmarkEnd w:id="81"/>
@@ -9766,27 +9622,23 @@
       <w:bookmarkStart w:id="87" w:name="_Toc513807748"/>
       <w:bookmarkStart w:id="88" w:name="_Toc519838271"/>
       <w:bookmarkStart w:id="89" w:name="_Toc3528910"/>
-      <w:bookmarkStart w:id="90" w:name="_Toc43210475"/>
+      <w:bookmarkStart w:id="90" w:name="_Toc43800104"/>
       <w:proofErr w:type="gramStart"/>
       <w:r>
         <w:rPr>
           <w:rStyle w:val="grame"/>
-          <w:sz w:val="24"/>
-        </w:rPr>
+        </w:rPr>
+        <w:lastRenderedPageBreak/>
         <w:t xml:space="preserve">5101.404 </w:t>
       </w:r>
       <w:r>
         <w:rPr>
           <w:rStyle w:val="grame"/>
-          <w:sz w:val="24"/>
         </w:rPr>
         <w:t xml:space="preserve"> Class</w:t>
       </w:r>
       <w:proofErr w:type="gramEnd"/>
       <w:r>
-        <w:rPr>
-          <w:sz w:val="24"/>
-        </w:rPr>
         <w:t xml:space="preserve"> deviations.</w:t>
       </w:r>
       <w:bookmarkEnd w:id="86"/>
@@ -9872,7 +9724,7 @@
       <w:bookmarkStart w:id="92" w:name="_Toc513807749"/>
       <w:bookmarkStart w:id="93" w:name="_Toc519838272"/>
       <w:bookmarkStart w:id="94" w:name="_Toc3528911"/>
-      <w:bookmarkStart w:id="95" w:name="_Toc43210476"/>
+      <w:bookmarkStart w:id="95" w:name="_Toc43800105"/>
       <w:r>
         <w:rPr>
           <w:szCs w:val="24"/>
@@ -9893,31 +9745,19 @@
       <w:bookmarkStart w:id="97" w:name="_Toc513807750"/>
       <w:bookmarkStart w:id="98" w:name="_Toc519838273"/>
       <w:bookmarkStart w:id="99" w:name="_Toc3528912"/>
-      <w:bookmarkStart w:id="100" w:name="_Toc43210477"/>
-      <w:r>
-        <w:rPr>
-          <w:sz w:val="24"/>
-        </w:rPr>
+      <w:bookmarkStart w:id="100" w:name="_Toc43800106"/>
+      <w:r>
         <w:t>5101.501-</w:t>
       </w:r>
       <w:proofErr w:type="gramStart"/>
       <w:r>
-        <w:rPr>
-          <w:sz w:val="24"/>
-        </w:rPr>
         <w:t>2</w:t>
       </w:r>
       <w:r>
-        <w:rPr>
-          <w:sz w:val="24"/>
-        </w:rPr>
         <w:t xml:space="preserve">  Opportunity</w:t>
       </w:r>
       <w:proofErr w:type="gramEnd"/>
       <w:r>
-        <w:rPr>
-          <w:sz w:val="24"/>
-        </w:rPr>
         <w:t xml:space="preserve"> for public comments.</w:t>
       </w:r>
       <w:bookmarkEnd w:id="96"/>
@@ -9952,7 +9792,7 @@
       <w:bookmarkStart w:id="102" w:name="_Toc512927601"/>
       <w:r>
         <w:rPr>
-          <w:rFonts w:ascii="Times New Roman" w:hAnsi="Times New Roman" w:cs="Times New Roman"/>
+          <w:rFonts w:cs="Times New Roman"/>
           <w:szCs w:val="24"/>
         </w:rPr>
         <w:t>(</w:t>
@@ -9960,7 +9800,7 @@
       <w:proofErr w:type="spellStart"/>
       <w:r>
         <w:rPr>
-          <w:rFonts w:ascii="Times New Roman" w:hAnsi="Times New Roman" w:cs="Times New Roman"/>
+          <w:rFonts w:cs="Times New Roman"/>
           <w:szCs w:val="24"/>
         </w:rPr>
         <w:t>i</w:t>
@@ -9968,67 +9808,59 @@
       <w:proofErr w:type="spellEnd"/>
       <w:r>
         <w:rPr>
-          <w:rFonts w:ascii="Times New Roman" w:hAnsi="Times New Roman" w:cs="Times New Roman"/>
+          <w:rFonts w:cs="Times New Roman"/>
           <w:szCs w:val="24"/>
         </w:rPr>
         <w:t>)</w:t>
       </w:r>
       <w:r>
         <w:rPr>
-          <w:rFonts w:ascii="Times New Roman" w:hAnsi="Times New Roman" w:cs="Times New Roman"/>
+          <w:rFonts w:cs="Times New Roman"/>
           <w:szCs w:val="24"/>
         </w:rPr>
         <w:t xml:space="preserve">  Official Army comments.  Army contracting personnel may submit comments through their chain of command to the Army Policy Member to the </w:t>
       </w:r>
       <w:r>
         <w:rPr>
-          <w:rFonts w:ascii="Times New Roman" w:hAnsi="Times New Roman" w:cs="Times New Roman"/>
+          <w:rFonts w:cs="Times New Roman"/>
           <w:szCs w:val="24"/>
         </w:rPr>
         <w:t>Defense Acquisition Regulations (</w:t>
       </w:r>
       <w:r>
         <w:rPr>
-          <w:rFonts w:ascii="Times New Roman" w:hAnsi="Times New Roman" w:cs="Times New Roman"/>
+          <w:rFonts w:cs="Times New Roman"/>
           <w:szCs w:val="24"/>
         </w:rPr>
         <w:t>DAR</w:t>
       </w:r>
       <w:r>
         <w:rPr>
-          <w:rFonts w:ascii="Times New Roman" w:hAnsi="Times New Roman" w:cs="Times New Roman"/>
+          <w:rFonts w:cs="Times New Roman"/>
           <w:szCs w:val="24"/>
         </w:rPr>
         <w:t>)</w:t>
       </w:r>
       <w:r>
         <w:rPr>
-          <w:rFonts w:ascii="Times New Roman" w:hAnsi="Times New Roman" w:cs="Times New Roman"/>
+          <w:rFonts w:cs="Times New Roman"/>
           <w:szCs w:val="24"/>
         </w:rPr>
         <w:t xml:space="preserve"> Council in the Office of the Deputy Assistant Secretary of the Army (Procurement) Procurement Policy </w:t>
       </w:r>
       <w:r>
         <w:rPr>
-          <w:rFonts w:ascii="Times New Roman" w:hAnsi="Times New Roman" w:cs="Times New Roman"/>
+          <w:rFonts w:cs="Times New Roman"/>
           <w:szCs w:val="24"/>
         </w:rPr>
         <w:t>Pillar</w:t>
       </w:r>
       <w:r>
         <w:rPr>
-          <w:rFonts w:ascii="Times New Roman" w:hAnsi="Times New Roman" w:cs="Times New Roman"/>
-          <w:szCs w:val="24"/>
-        </w:rPr>
-        <w:t xml:space="preserve">, SAAL-PP.  The DAR Council member will determine if the comments are consistent with the Deputy Assistant Secretary of the Army (Procurement)’s official Army position and if they are, forward them to the Director of the DAR Council for </w:t>
-      </w:r>
-      <w:r>
-        <w:rPr>
-          <w:rFonts w:ascii="Times New Roman" w:hAnsi="Times New Roman" w:cs="Times New Roman"/>
-          <w:szCs w:val="24"/>
-        </w:rPr>
-        <w:lastRenderedPageBreak/>
-        <w:t>adjudication with public comments.  If the comments are inconsistent with the Deputy Assistant Secretary of the Army (Procurement)’s official Army position, the DAR Council member will contact the commenter to address his or her comment within the Army.</w:t>
+          <w:rFonts w:cs="Times New Roman"/>
+          <w:szCs w:val="24"/>
+        </w:rPr>
+        <w:t>, SAAL-PP.  The DAR Council member will determine if the comments are consistent with the Deputy Assistant Secretary of the Army (Procurement)’s official Army position and if they are, forward them to the Director of the DAR Council for adjudication with public comments.  If the comments are inconsistent with the Deputy Assistant Secretary of the Army (Procurement)’s official Army position, the DAR Council member will contact the commenter to address his or her comment within the Army.</w:t>
       </w:r>
       <w:bookmarkEnd w:id="102"/>
     </w:p>
@@ -10039,14 +9871,14 @@
       <w:bookmarkStart w:id="103" w:name="_Toc512927602"/>
       <w:r>
         <w:rPr>
-          <w:rFonts w:ascii="Times New Roman" w:hAnsi="Times New Roman" w:cs="Times New Roman"/>
+          <w:rFonts w:cs="Times New Roman"/>
           <w:szCs w:val="24"/>
         </w:rPr>
         <w:t>(ii)</w:t>
       </w:r>
       <w:r>
         <w:rPr>
-          <w:rFonts w:ascii="Times New Roman" w:hAnsi="Times New Roman" w:cs="Times New Roman"/>
+          <w:rFonts w:cs="Times New Roman"/>
           <w:szCs w:val="24"/>
         </w:rPr>
         <w:t xml:space="preserve">  Comments as a private citizen.  Army contracting personnel may submit comments as a private citizen by following the instructions in the Federal Register notice.  Private citizens must clearly state that their comments represent </w:t>
@@ -10054,7 +9886,7 @@
       <w:proofErr w:type="gramStart"/>
       <w:r>
         <w:rPr>
-          <w:rFonts w:ascii="Times New Roman" w:hAnsi="Times New Roman" w:cs="Times New Roman"/>
+          <w:rFonts w:cs="Times New Roman"/>
           <w:szCs w:val="24"/>
         </w:rPr>
         <w:t>a personal opinion</w:t>
@@ -10062,7 +9894,7 @@
       <w:proofErr w:type="gramEnd"/>
       <w:r>
         <w:rPr>
-          <w:rFonts w:ascii="Times New Roman" w:hAnsi="Times New Roman" w:cs="Times New Roman"/>
+          <w:rFonts w:cs="Times New Roman"/>
           <w:szCs w:val="24"/>
         </w:rPr>
         <w:t xml:space="preserve"> rather than an official position.  They may refer to the extent of their relevant experience within the body of the comments.  Private citizens will not submit comments using Army letterhead or reference the Army in a signature block; however, they may use Army email and fax, in accordance with Section 2-301(a)(2) of the Department of Defense Joint Ethics Regulation, DoD 5500.7-R.</w:t>
@@ -10077,7 +9909,7 @@
       <w:bookmarkStart w:id="105" w:name="_Toc513807751"/>
       <w:bookmarkStart w:id="106" w:name="_Toc519838274"/>
       <w:bookmarkStart w:id="107" w:name="_Toc3528913"/>
-      <w:bookmarkStart w:id="108" w:name="_Toc43210478"/>
+      <w:bookmarkStart w:id="108" w:name="_Toc43800107"/>
       <w:r>
         <w:rPr>
           <w:szCs w:val="24"/>
@@ -10098,25 +9930,16 @@
       <w:bookmarkStart w:id="110" w:name="_Toc513807752"/>
       <w:bookmarkStart w:id="111" w:name="_Toc519838275"/>
       <w:bookmarkStart w:id="112" w:name="_Toc3528914"/>
-      <w:bookmarkStart w:id="113" w:name="_Toc43210479"/>
+      <w:bookmarkStart w:id="113" w:name="_Toc43800108"/>
       <w:proofErr w:type="gramStart"/>
       <w:r>
-        <w:rPr>
-          <w:sz w:val="24"/>
-        </w:rPr>
         <w:t xml:space="preserve">5101.601 </w:t>
       </w:r>
       <w:r>
-        <w:rPr>
-          <w:sz w:val="24"/>
-        </w:rPr>
         <w:t xml:space="preserve"> General</w:t>
       </w:r>
       <w:proofErr w:type="gramEnd"/>
       <w:r>
-        <w:rPr>
-          <w:sz w:val="24"/>
-        </w:rPr>
         <w:t>.</w:t>
       </w:r>
       <w:bookmarkEnd w:id="109"/>
@@ -10162,31 +9985,19 @@
       <w:bookmarkStart w:id="115" w:name="_Toc513807753"/>
       <w:bookmarkStart w:id="116" w:name="_Toc519838276"/>
       <w:bookmarkStart w:id="117" w:name="_Toc3528915"/>
-      <w:bookmarkStart w:id="118" w:name="_Toc43210480"/>
-      <w:r>
-        <w:rPr>
-          <w:sz w:val="24"/>
-        </w:rPr>
+      <w:bookmarkStart w:id="118" w:name="_Toc43800109"/>
+      <w:r>
         <w:t>5101.602-</w:t>
       </w:r>
       <w:proofErr w:type="gramStart"/>
       <w:r>
-        <w:rPr>
-          <w:sz w:val="24"/>
-        </w:rPr>
         <w:t>1</w:t>
       </w:r>
       <w:r>
-        <w:rPr>
-          <w:sz w:val="24"/>
-        </w:rPr>
         <w:t xml:space="preserve">  Authority</w:t>
       </w:r>
       <w:proofErr w:type="gramEnd"/>
       <w:r>
-        <w:rPr>
-          <w:sz w:val="24"/>
-        </w:rPr>
         <w:t>.</w:t>
       </w:r>
       <w:bookmarkEnd w:id="114"/>
@@ -10203,31 +10014,19 @@
       <w:bookmarkStart w:id="120" w:name="_Toc513807754"/>
       <w:bookmarkStart w:id="121" w:name="_Toc519838277"/>
       <w:bookmarkStart w:id="122" w:name="_Toc3528916"/>
-      <w:bookmarkStart w:id="123" w:name="_Toc43210481"/>
-      <w:r>
-        <w:rPr>
-          <w:sz w:val="24"/>
-        </w:rPr>
+      <w:bookmarkStart w:id="123" w:name="_Toc43800110"/>
+      <w:r>
         <w:t>5101.602-1</w:t>
       </w:r>
       <w:r>
-        <w:rPr>
-          <w:sz w:val="24"/>
-        </w:rPr>
         <w:t>-</w:t>
       </w:r>
       <w:proofErr w:type="gramStart"/>
       <w:r>
-        <w:rPr>
-          <w:sz w:val="24"/>
-        </w:rPr>
         <w:t>90  Departmental</w:t>
       </w:r>
       <w:proofErr w:type="gramEnd"/>
       <w:r>
-        <w:rPr>
-          <w:sz w:val="24"/>
-        </w:rPr>
         <w:t xml:space="preserve"> review and approval.</w:t>
       </w:r>
       <w:bookmarkEnd w:id="119"/>
@@ -10438,7 +10237,16 @@
           <w:sz w:val="24"/>
           <w:szCs w:val="24"/>
         </w:rPr>
-        <w:t>the Office of the Army General Counsel</w:t>
+        <w:t xml:space="preserve">the Office of the Army General </w:t>
+      </w:r>
+      <w:r>
+        <w:rPr>
+          <w:rFonts w:ascii="Times New Roman" w:hAnsi="Times New Roman" w:cs="Times New Roman"/>
+          <w:sz w:val="24"/>
+          <w:szCs w:val="24"/>
+        </w:rPr>
+        <w:lastRenderedPageBreak/>
+        <w:t>Counsel</w:t>
       </w:r>
       <w:r>
         <w:rPr>
@@ -10521,31 +10329,19 @@
       <w:bookmarkStart w:id="125" w:name="_Toc513807755"/>
       <w:bookmarkStart w:id="126" w:name="_Toc519838278"/>
       <w:bookmarkStart w:id="127" w:name="_Toc3528917"/>
-      <w:bookmarkStart w:id="128" w:name="_Toc43210482"/>
-      <w:r>
-        <w:rPr>
-          <w:sz w:val="24"/>
-        </w:rPr>
+      <w:bookmarkStart w:id="128" w:name="_Toc43800111"/>
+      <w:r>
         <w:t>5101.602-</w:t>
       </w:r>
       <w:proofErr w:type="gramStart"/>
       <w:r>
-        <w:rPr>
-          <w:sz w:val="24"/>
-        </w:rPr>
         <w:t>2</w:t>
       </w:r>
       <w:r>
-        <w:rPr>
-          <w:sz w:val="24"/>
-        </w:rPr>
         <w:t xml:space="preserve">  Responsibilities</w:t>
       </w:r>
       <w:proofErr w:type="gramEnd"/>
       <w:r>
-        <w:rPr>
-          <w:sz w:val="24"/>
-        </w:rPr>
         <w:t>.</w:t>
       </w:r>
       <w:bookmarkEnd w:id="124"/>
@@ -10593,31 +10389,19 @@
       <w:bookmarkStart w:id="130" w:name="_Toc513807756"/>
       <w:bookmarkStart w:id="131" w:name="_Toc519838279"/>
       <w:bookmarkStart w:id="132" w:name="_Toc3528918"/>
-      <w:bookmarkStart w:id="133" w:name="_Toc43210483"/>
-      <w:r>
-        <w:rPr>
-          <w:sz w:val="24"/>
-        </w:rPr>
+      <w:bookmarkStart w:id="133" w:name="_Toc43800112"/>
+      <w:r>
         <w:t>5101.602-2</w:t>
       </w:r>
       <w:r>
-        <w:rPr>
-          <w:sz w:val="24"/>
-        </w:rPr>
         <w:t>-</w:t>
       </w:r>
       <w:proofErr w:type="gramStart"/>
       <w:r>
-        <w:rPr>
-          <w:sz w:val="24"/>
-        </w:rPr>
         <w:t>90  Legal</w:t>
       </w:r>
       <w:proofErr w:type="gramEnd"/>
       <w:r>
-        <w:rPr>
-          <w:sz w:val="24"/>
-        </w:rPr>
         <w:t xml:space="preserve"> coordination.</w:t>
       </w:r>
       <w:bookmarkEnd w:id="129"/>
@@ -10728,14 +10512,7 @@
         <w:rPr>
           <w:szCs w:val="24"/>
         </w:rPr>
-        <w:t xml:space="preserve">  Obtain a legal review for proposed contracting actions in accordance with locally established procedures and as otherwise required by law, regulation, or policy.  It is not practicable to specify, in the AFARS, an inclusive list of actions requiring legal review at each contracting activity.  Instead, counsel will routinely review a full range of acquisition-related actions that </w:t>
-      </w:r>
-      <w:r>
-        <w:rPr>
-          <w:szCs w:val="24"/>
-        </w:rPr>
-        <w:lastRenderedPageBreak/>
-        <w:t xml:space="preserve">have potential legal significance.  </w:t>
+        <w:t xml:space="preserve">  Obtain a legal review for proposed contracting actions in accordance with locally established procedures and as otherwise required by law, regulation, or policy.  It is not practicable to specify, in the AFARS, an inclusive list of actions requiring legal review at each contracting activity.  Instead, counsel will routinely review a full range of acquisition-related actions that have potential legal significance.  </w:t>
       </w:r>
       <w:r>
         <w:rPr>
@@ -10912,31 +10689,19 @@
       <w:bookmarkStart w:id="135" w:name="_Toc513807757"/>
       <w:bookmarkStart w:id="136" w:name="_Toc519838280"/>
       <w:bookmarkStart w:id="137" w:name="_Toc3528919"/>
-      <w:bookmarkStart w:id="138" w:name="_Toc43210484"/>
-      <w:r>
-        <w:rPr>
-          <w:sz w:val="24"/>
-        </w:rPr>
+      <w:bookmarkStart w:id="138" w:name="_Toc43800113"/>
+      <w:r>
         <w:t>5101.602-2</w:t>
       </w:r>
       <w:r>
-        <w:rPr>
-          <w:sz w:val="24"/>
-        </w:rPr>
         <w:t>-</w:t>
       </w:r>
       <w:proofErr w:type="gramStart"/>
       <w:r>
-        <w:rPr>
-          <w:sz w:val="24"/>
-        </w:rPr>
         <w:t>91  Contracting</w:t>
       </w:r>
       <w:proofErr w:type="gramEnd"/>
       <w:r>
-        <w:rPr>
-          <w:sz w:val="24"/>
-        </w:rPr>
         <w:t xml:space="preserve"> officer’s representative appointments.</w:t>
       </w:r>
       <w:bookmarkEnd w:id="134"/>
@@ -11115,31 +10880,19 @@
       <w:bookmarkStart w:id="140" w:name="_Toc513807758"/>
       <w:bookmarkStart w:id="141" w:name="_Toc519838281"/>
       <w:bookmarkStart w:id="142" w:name="_Toc3528920"/>
-      <w:bookmarkStart w:id="143" w:name="_Toc43210485"/>
-      <w:r>
-        <w:rPr>
-          <w:sz w:val="24"/>
-        </w:rPr>
+      <w:bookmarkStart w:id="143" w:name="_Toc43800114"/>
+      <w:r>
         <w:t>5101.602-2</w:t>
       </w:r>
       <w:r>
-        <w:rPr>
-          <w:sz w:val="24"/>
-        </w:rPr>
         <w:t>-</w:t>
       </w:r>
       <w:proofErr w:type="gramStart"/>
       <w:r>
-        <w:rPr>
-          <w:sz w:val="24"/>
-        </w:rPr>
         <w:t>92  Ordering</w:t>
       </w:r>
       <w:proofErr w:type="gramEnd"/>
       <w:r>
-        <w:rPr>
-          <w:sz w:val="24"/>
-        </w:rPr>
         <w:t xml:space="preserve"> officer appointments.</w:t>
       </w:r>
       <w:bookmarkEnd w:id="139"/>
@@ -11186,6 +10939,7 @@
         <w:rPr>
           <w:szCs w:val="24"/>
         </w:rPr>
+        <w:lastRenderedPageBreak/>
         <w:t>(b)</w:t>
       </w:r>
       <w:r>
@@ -11358,23 +11112,474 @@
         <w:rPr>
           <w:szCs w:val="24"/>
         </w:rPr>
-        <w:t xml:space="preserve">  To place orders against indefinite delivery contracts awarded by contracting officers of the Military Departments for the preparation for shipment, Government storage, and intra-city or </w:t>
-      </w:r>
-      <w:r>
-        <w:rPr>
+        <w:t xml:space="preserve">  To place orders against indefinite delivery contracts awarded by contracting officers of the Military Departments for the preparation for shipment, Government storage, and intra-city or intra-area movement of personal property, provided contract terms permit (see FAR subpart 47.2</w:t>
+      </w:r>
+      <w:proofErr w:type="gramStart"/>
+      <w:r>
+        <w:rPr>
+          <w:szCs w:val="24"/>
+        </w:rPr>
+        <w:t>);</w:t>
+      </w:r>
+      <w:proofErr w:type="gramEnd"/>
+    </w:p>
+    <w:p>
+      <w:pPr>
+        <w:pStyle w:val="List2"/>
+      </w:pPr>
+      <w:r>
+        <w:rPr>
+          <w:szCs w:val="24"/>
+        </w:rPr>
+        <w:t>(4)</w:t>
+      </w:r>
+      <w:r>
+        <w:rPr>
+          <w:szCs w:val="24"/>
+        </w:rPr>
+        <w:t xml:space="preserve">  To place Service Orders for Personal Property (DD Form 1164) against Commercial Warehousing and Related Services for Household Goods contracts for military and civilian personnel subject to the criteria and procedures prescribed in Chapter 2, DoD 4500.34-R, provided that no service order </w:t>
+      </w:r>
+      <w:r>
+        <w:rPr>
+          <w:szCs w:val="24"/>
+        </w:rPr>
+        <w:t>will</w:t>
+      </w:r>
+      <w:r>
+        <w:rPr>
+          <w:szCs w:val="24"/>
+        </w:rPr>
+        <w:t xml:space="preserve"> be in excess of $10,000; and</w:t>
+      </w:r>
+    </w:p>
+    <w:p>
+      <w:pPr>
+        <w:pStyle w:val="List2"/>
+      </w:pPr>
+      <w:r>
+        <w:rPr>
+          <w:szCs w:val="24"/>
+        </w:rPr>
+        <w:t>(5)</w:t>
+      </w:r>
+      <w:r>
+        <w:rPr>
+          <w:szCs w:val="24"/>
+        </w:rPr>
+        <w:t xml:space="preserve">  To place orders against indefinite delivery contracts, in addition to those in (4), that contracting officers award, </w:t>
+      </w:r>
+      <w:proofErr w:type="gramStart"/>
+      <w:r>
+        <w:rPr>
+          <w:szCs w:val="24"/>
+        </w:rPr>
+        <w:t>as long as</w:t>
+      </w:r>
+      <w:proofErr w:type="gramEnd"/>
+      <w:r>
+        <w:rPr>
+          <w:szCs w:val="24"/>
+        </w:rPr>
+        <w:t xml:space="preserve"> the contract terms permit and provided all orders placed are within monetary limitations specified in the contract.</w:t>
+      </w:r>
+    </w:p>
+    <w:p>
+      <w:pPr>
+        <w:pStyle w:val="List1"/>
+      </w:pPr>
+      <w:r>
+        <w:rPr>
+          <w:szCs w:val="24"/>
+        </w:rPr>
+        <w:t>(c)</w:t>
+      </w:r>
+      <w:r>
+        <w:rPr>
+          <w:szCs w:val="24"/>
+        </w:rPr>
+        <w:t xml:space="preserve">  </w:t>
+      </w:r>
+      <w:r>
+        <w:rPr>
+          <w:i/>
+          <w:szCs w:val="24"/>
+        </w:rPr>
+        <w:t>Responsibilities of appointing authority.</w:t>
+      </w:r>
+    </w:p>
+    <w:p>
+      <w:pPr>
+        <w:pStyle w:val="List2"/>
+      </w:pPr>
+      <w:r>
+        <w:rPr>
+          <w:szCs w:val="24"/>
+        </w:rPr>
+        <w:t>(1)</w:t>
+      </w:r>
+      <w:r>
+        <w:rPr>
+          <w:szCs w:val="24"/>
+        </w:rPr>
+        <w:t xml:space="preserve">  </w:t>
+      </w:r>
+      <w:r>
+        <w:rPr>
+          <w:i/>
+          <w:szCs w:val="24"/>
+        </w:rPr>
+        <w:t>Training and orientation.</w:t>
+      </w:r>
+      <w:r>
+        <w:rPr>
+          <w:szCs w:val="24"/>
+        </w:rPr>
+        <w:t xml:space="preserve">  The appointing authority </w:t>
+      </w:r>
+      <w:r>
+        <w:rPr>
+          <w:szCs w:val="24"/>
+        </w:rPr>
+        <w:t>will</w:t>
+      </w:r>
+      <w:r>
+        <w:rPr>
+          <w:szCs w:val="24"/>
+        </w:rPr>
+        <w:t xml:space="preserve"> orient and instruct ordering officers either personally or in writing about –</w:t>
+      </w:r>
+    </w:p>
+    <w:p>
+      <w:pPr>
+        <w:pStyle w:val="List3"/>
+      </w:pPr>
+      <w:r>
+        <w:rPr>
+          <w:rFonts w:cs="Times New Roman"/>
+          <w:szCs w:val="24"/>
+        </w:rPr>
+        <w:t>(</w:t>
+      </w:r>
+      <w:proofErr w:type="spellStart"/>
+      <w:r>
+        <w:rPr>
+          <w:rFonts w:cs="Times New Roman"/>
+          <w:szCs w:val="24"/>
+        </w:rPr>
+        <w:t>i</w:t>
+      </w:r>
+      <w:proofErr w:type="spellEnd"/>
+      <w:r>
+        <w:rPr>
+          <w:rFonts w:cs="Times New Roman"/>
+          <w:szCs w:val="24"/>
+        </w:rPr>
+        <w:t>)</w:t>
+      </w:r>
+      <w:r>
+        <w:rPr>
+          <w:rFonts w:cs="Times New Roman"/>
+          <w:szCs w:val="24"/>
+        </w:rPr>
+        <w:t xml:space="preserve">  The proper procedure(s) the appointing authority will authorize the ordering officer to </w:t>
+      </w:r>
+      <w:proofErr w:type="gramStart"/>
+      <w:r>
+        <w:rPr>
+          <w:rFonts w:cs="Times New Roman"/>
+          <w:szCs w:val="24"/>
+        </w:rPr>
+        <w:t>use;</w:t>
+      </w:r>
+      <w:proofErr w:type="gramEnd"/>
+    </w:p>
+    <w:p>
+      <w:pPr>
+        <w:pStyle w:val="List3"/>
+      </w:pPr>
+      <w:r>
+        <w:rPr>
+          <w:rFonts w:cs="Times New Roman"/>
+          <w:szCs w:val="24"/>
+        </w:rPr>
+        <w:t>(ii)</w:t>
+      </w:r>
+      <w:r>
+        <w:rPr>
+          <w:rFonts w:cs="Times New Roman"/>
+          <w:szCs w:val="24"/>
+        </w:rPr>
+        <w:t xml:space="preserve">  The standards of conduct for Army personnel prescribed in the Joint Ethics Regulation (DoD 5500.7-R) and the procurement integrity provisions at FAR 3.104; and</w:t>
+      </w:r>
+    </w:p>
+    <w:p>
+      <w:pPr>
+        <w:pStyle w:val="List3"/>
+      </w:pPr>
+      <w:r>
+        <w:rPr>
+          <w:rFonts w:cs="Times New Roman"/>
+          <w:szCs w:val="24"/>
+        </w:rPr>
+        <w:t>(iii)</w:t>
+      </w:r>
+      <w:r>
+        <w:rPr>
+          <w:rFonts w:cs="Times New Roman"/>
+          <w:szCs w:val="24"/>
+        </w:rPr>
+        <w:t xml:space="preserve">  The preparation and submission of information for contract action reporting purposes.</w:t>
+      </w:r>
+    </w:p>
+    <w:p>
+      <w:pPr>
+        <w:pStyle w:val="List2"/>
+      </w:pPr>
+      <w:r>
+        <w:rPr>
+          <w:szCs w:val="24"/>
+        </w:rPr>
+        <w:t>(2)</w:t>
+      </w:r>
+      <w:r>
+        <w:rPr>
+          <w:szCs w:val="24"/>
+        </w:rPr>
+        <w:t xml:space="preserve">  </w:t>
+      </w:r>
+      <w:r>
+        <w:rPr>
+          <w:i/>
+          <w:szCs w:val="24"/>
+        </w:rPr>
+        <w:t>Surveillance.</w:t>
+      </w:r>
+      <w:r>
+        <w:rPr>
+          <w:szCs w:val="24"/>
+        </w:rPr>
+        <w:t xml:space="preserve">  The appointing authority </w:t>
+      </w:r>
+      <w:r>
+        <w:rPr>
+          <w:szCs w:val="24"/>
+        </w:rPr>
+        <w:t>will</w:t>
+      </w:r>
+      <w:r>
+        <w:rPr>
+          <w:szCs w:val="24"/>
+        </w:rPr>
+        <w:t xml:space="preserve"> provide technical supervision of ordering officers.  At least once each year, the appointing authority </w:t>
+      </w:r>
+      <w:r>
+        <w:rPr>
+          <w:szCs w:val="24"/>
+        </w:rPr>
+        <w:t>will</w:t>
+      </w:r>
+      <w:r>
+        <w:rPr>
+          <w:szCs w:val="24"/>
+        </w:rPr>
+        <w:t xml:space="preserve"> examine ordering officer purchase documents and records.  Any individual designated to perform this review must be </w:t>
+      </w:r>
+      <w:proofErr w:type="gramStart"/>
+      <w:r>
+        <w:rPr>
+          <w:szCs w:val="24"/>
+        </w:rPr>
+        <w:t>well qualified</w:t>
+      </w:r>
+      <w:proofErr w:type="gramEnd"/>
+      <w:r>
+        <w:rPr>
+          <w:szCs w:val="24"/>
+        </w:rPr>
+        <w:t xml:space="preserve"> in the contracting procedures that ordering officers use.</w:t>
+      </w:r>
+    </w:p>
+    <w:p>
+      <w:pPr>
+        <w:pStyle w:val="List3"/>
+      </w:pPr>
+      <w:r>
+        <w:rPr>
+          <w:rFonts w:cs="Times New Roman"/>
+          <w:szCs w:val="24"/>
+        </w:rPr>
+        <w:t>(</w:t>
+      </w:r>
+      <w:proofErr w:type="spellStart"/>
+      <w:r>
+        <w:rPr>
+          <w:rFonts w:cs="Times New Roman"/>
+          <w:szCs w:val="24"/>
+        </w:rPr>
+        <w:t>i</w:t>
+      </w:r>
+      <w:proofErr w:type="spellEnd"/>
+      <w:r>
+        <w:rPr>
+          <w:rFonts w:cs="Times New Roman"/>
+          <w:szCs w:val="24"/>
+        </w:rPr>
+        <w:t>)</w:t>
+      </w:r>
+      <w:r>
+        <w:rPr>
+          <w:rFonts w:cs="Times New Roman"/>
+          <w:szCs w:val="24"/>
+        </w:rPr>
+        <w:t xml:space="preserve">  Write inspection or review findings and include specific comments as to whether the ordering officer is –</w:t>
+      </w:r>
+    </w:p>
+    <w:p>
+      <w:pPr>
+        <w:pStyle w:val="List4"/>
+      </w:pPr>
+      <w:r>
+        <w:rPr>
+          <w:rFonts w:cs="Times New Roman"/>
+          <w:szCs w:val="24"/>
+        </w:rPr>
+        <w:t>(A)</w:t>
+      </w:r>
+      <w:r>
+        <w:rPr>
+          <w:rFonts w:cs="Times New Roman"/>
+          <w:szCs w:val="24"/>
+        </w:rPr>
+        <w:t xml:space="preserve">  Operating within the scope and limitations of authority delegated and FAR subpart </w:t>
+      </w:r>
+      <w:proofErr w:type="gramStart"/>
+      <w:r>
+        <w:rPr>
+          <w:rFonts w:cs="Times New Roman"/>
+          <w:szCs w:val="24"/>
+        </w:rPr>
+        <w:t>3.1;</w:t>
+      </w:r>
+      <w:proofErr w:type="gramEnd"/>
+    </w:p>
+    <w:p>
+      <w:pPr>
+        <w:pStyle w:val="List4"/>
+      </w:pPr>
+      <w:r>
+        <w:rPr>
+          <w:rFonts w:cs="Times New Roman"/>
+          <w:szCs w:val="24"/>
+        </w:rPr>
+        <w:t>(B)</w:t>
+      </w:r>
+      <w:r>
+        <w:rPr>
+          <w:rFonts w:cs="Times New Roman"/>
+          <w:szCs w:val="24"/>
+        </w:rPr>
+        <w:t xml:space="preserve">  Maintaining the standards of conduct prescribed in DoD 5500.7-</w:t>
+      </w:r>
+      <w:proofErr w:type="gramStart"/>
+      <w:r>
+        <w:rPr>
+          <w:rFonts w:cs="Times New Roman"/>
+          <w:szCs w:val="24"/>
+        </w:rPr>
+        <w:t>R;</w:t>
+      </w:r>
+      <w:proofErr w:type="gramEnd"/>
+    </w:p>
+    <w:p>
+      <w:pPr>
+        <w:pStyle w:val="List4"/>
+      </w:pPr>
+      <w:r>
+        <w:rPr>
+          <w:rFonts w:cs="Times New Roman"/>
+          <w:szCs w:val="24"/>
+        </w:rPr>
+        <w:t>(C)</w:t>
+      </w:r>
+      <w:r>
+        <w:rPr>
+          <w:rFonts w:cs="Times New Roman"/>
+          <w:szCs w:val="24"/>
+        </w:rPr>
+        <w:t xml:space="preserve">  Engaging in improper practices, including but not limited to splitting purchase transactions to avoid monetary limitations or delegating authority to others; and</w:t>
+      </w:r>
+    </w:p>
+    <w:p>
+      <w:pPr>
+        <w:pStyle w:val="List4"/>
+      </w:pPr>
+      <w:r>
+        <w:rPr>
+          <w:rFonts w:cs="Times New Roman"/>
+          <w:szCs w:val="24"/>
+        </w:rPr>
+        <w:t>(D)</w:t>
+      </w:r>
+      <w:r>
+        <w:rPr>
+          <w:rFonts w:cs="Times New Roman"/>
+          <w:szCs w:val="24"/>
+        </w:rPr>
+        <w:t xml:space="preserve">  Submitting correct and timely information for reporting purposes.</w:t>
+      </w:r>
+    </w:p>
+    <w:p>
+      <w:pPr>
+        <w:pStyle w:val="List3"/>
+      </w:pPr>
+      <w:r>
+        <w:rPr>
+          <w:rFonts w:cs="Times New Roman"/>
+          <w:szCs w:val="24"/>
+        </w:rPr>
+        <w:t>(ii)</w:t>
+      </w:r>
+      <w:r>
+        <w:rPr>
+          <w:rFonts w:cs="Times New Roman"/>
+          <w:szCs w:val="24"/>
+        </w:rPr>
+        <w:t xml:space="preserve">  Retain copies of inspection and review findings for one year in the ordering officer’s files and the inspector’s or reviewer’s files.</w:t>
+      </w:r>
+    </w:p>
+    <w:p>
+      <w:pPr>
+        <w:pStyle w:val="List3"/>
+      </w:pPr>
+      <w:r>
+        <w:rPr>
+          <w:rFonts w:cs="Times New Roman"/>
           <w:szCs w:val="24"/>
         </w:rPr>
         <w:lastRenderedPageBreak/>
-        <w:t>intra-area movement of personal property, provided contract terms permit (see FAR subpart 47.2</w:t>
-      </w:r>
-      <w:proofErr w:type="gramStart"/>
-      <w:r>
-        <w:rPr>
-          <w:szCs w:val="24"/>
-        </w:rPr>
-        <w:t>);</w:t>
-      </w:r>
-      <w:proofErr w:type="gramEnd"/>
+        <w:t>(iii)</w:t>
+      </w:r>
+      <w:r>
+        <w:rPr>
+          <w:rFonts w:cs="Times New Roman"/>
+          <w:szCs w:val="24"/>
+        </w:rPr>
+        <w:t xml:space="preserve">  If an appointing authority finds that an ordering officer is not properly performing assigned duties or promptly correcting the deficiencies noted in inspections or reviews, the appointing authority </w:t>
+      </w:r>
+      <w:r>
+        <w:rPr>
+          <w:rFonts w:cs="Times New Roman"/>
+          <w:szCs w:val="24"/>
+        </w:rPr>
+        <w:t>will</w:t>
+      </w:r>
+      <w:r>
+        <w:rPr>
+          <w:rFonts w:cs="Times New Roman"/>
+          <w:szCs w:val="24"/>
+        </w:rPr>
+        <w:t xml:space="preserve"> terminate the ordering officer’s appointment.</w:t>
+      </w:r>
     </w:p>
     <w:p>
       <w:pPr>
@@ -11384,122 +11589,83 @@
         <w:rPr>
           <w:szCs w:val="24"/>
         </w:rPr>
-        <w:t>(4)</w:t>
-      </w:r>
-      <w:r>
-        <w:rPr>
-          <w:szCs w:val="24"/>
-        </w:rPr>
-        <w:t xml:space="preserve">  To place Service Orders for Personal Property (DD Form 1164) against Commercial Warehousing and Related Services for Household Goods contracts for military and civilian personnel subject to the criteria and procedures prescribed in Chapter 2, DoD 4500.34-R, provided that no service order </w:t>
-      </w:r>
-      <w:r>
-        <w:rPr>
+        <w:t>(3)</w:t>
+      </w:r>
+      <w:r>
+        <w:rPr>
+          <w:szCs w:val="24"/>
+        </w:rPr>
+        <w:t xml:space="preserve">  </w:t>
+      </w:r>
+      <w:r>
+        <w:rPr>
+          <w:i/>
+          <w:szCs w:val="24"/>
+        </w:rPr>
+        <w:t>Termination.</w:t>
+      </w:r>
+    </w:p>
+    <w:p>
+      <w:pPr>
+        <w:pStyle w:val="List3"/>
+      </w:pPr>
+      <w:r>
+        <w:rPr>
+          <w:rFonts w:cs="Times New Roman"/>
+          <w:szCs w:val="24"/>
+        </w:rPr>
+        <w:t>(</w:t>
+      </w:r>
+      <w:proofErr w:type="spellStart"/>
+      <w:r>
+        <w:rPr>
+          <w:rFonts w:cs="Times New Roman"/>
+          <w:szCs w:val="24"/>
+        </w:rPr>
+        <w:t>i</w:t>
+      </w:r>
+      <w:proofErr w:type="spellEnd"/>
+      <w:r>
+        <w:rPr>
+          <w:rFonts w:cs="Times New Roman"/>
+          <w:szCs w:val="24"/>
+        </w:rPr>
+        <w:t>)</w:t>
+      </w:r>
+      <w:r>
+        <w:rPr>
+          <w:rFonts w:cs="Times New Roman"/>
+          <w:szCs w:val="24"/>
+        </w:rPr>
+        <w:t xml:space="preserve">  An ordering officer’s appointment </w:t>
+      </w:r>
+      <w:r>
+        <w:rPr>
+          <w:rFonts w:cs="Times New Roman"/>
           <w:szCs w:val="24"/>
         </w:rPr>
         <w:t>will</w:t>
       </w:r>
       <w:r>
         <w:rPr>
-          <w:szCs w:val="24"/>
-        </w:rPr>
-        <w:t xml:space="preserve"> be in excess of $10,000; and</w:t>
-      </w:r>
-    </w:p>
-    <w:p>
-      <w:pPr>
-        <w:pStyle w:val="List2"/>
-      </w:pPr>
-      <w:r>
-        <w:rPr>
-          <w:szCs w:val="24"/>
-        </w:rPr>
-        <w:t>(5)</w:t>
-      </w:r>
-      <w:r>
-        <w:rPr>
-          <w:szCs w:val="24"/>
-        </w:rPr>
-        <w:t xml:space="preserve">  To place orders against indefinite delivery contracts, in addition to those in (4), that contracting officers award, </w:t>
-      </w:r>
-      <w:proofErr w:type="gramStart"/>
-      <w:r>
-        <w:rPr>
-          <w:szCs w:val="24"/>
-        </w:rPr>
-        <w:t>as long as</w:t>
-      </w:r>
-      <w:proofErr w:type="gramEnd"/>
-      <w:r>
-        <w:rPr>
-          <w:szCs w:val="24"/>
-        </w:rPr>
-        <w:t xml:space="preserve"> the contract terms permit and provided all orders placed are within monetary limitations specified in the contract.</w:t>
-      </w:r>
-    </w:p>
-    <w:p>
-      <w:pPr>
-        <w:pStyle w:val="List1"/>
-      </w:pPr>
-      <w:r>
-        <w:rPr>
-          <w:szCs w:val="24"/>
-        </w:rPr>
-        <w:t>(c)</w:t>
-      </w:r>
-      <w:r>
-        <w:rPr>
-          <w:szCs w:val="24"/>
-        </w:rPr>
-        <w:t xml:space="preserve">  </w:t>
-      </w:r>
-      <w:r>
-        <w:rPr>
-          <w:i/>
-          <w:szCs w:val="24"/>
-        </w:rPr>
-        <w:t>Responsibilities of appointing authority.</w:t>
-      </w:r>
-    </w:p>
-    <w:p>
-      <w:pPr>
-        <w:pStyle w:val="List2"/>
-      </w:pPr>
-      <w:r>
-        <w:rPr>
-          <w:szCs w:val="24"/>
-        </w:rPr>
-        <w:t>(1)</w:t>
-      </w:r>
-      <w:r>
-        <w:rPr>
-          <w:szCs w:val="24"/>
-        </w:rPr>
-        <w:t xml:space="preserve">  </w:t>
-      </w:r>
-      <w:r>
-        <w:rPr>
-          <w:i/>
-          <w:szCs w:val="24"/>
-        </w:rPr>
-        <w:t>Training and orientation.</w:t>
-      </w:r>
-      <w:r>
-        <w:rPr>
-          <w:szCs w:val="24"/>
-        </w:rPr>
-        <w:t xml:space="preserve">  The appointing authority </w:t>
-      </w:r>
-      <w:r>
-        <w:rPr>
+          <w:rFonts w:cs="Times New Roman"/>
+          <w:szCs w:val="24"/>
+        </w:rPr>
+        <w:t xml:space="preserve"> remain in effect until the ordering officer leaves his position via reassignment or termination or the appointing authority revokes the appointment.  Appointing officials </w:t>
+      </w:r>
+      <w:r>
+        <w:rPr>
+          <w:rFonts w:cs="Times New Roman"/>
           <w:szCs w:val="24"/>
         </w:rPr>
         <w:t>will</w:t>
       </w:r>
       <w:r>
         <w:rPr>
-          <w:szCs w:val="24"/>
-        </w:rPr>
-        <w:t xml:space="preserve"> orient and instruct ordering officers either personally or in writing about –</w:t>
+          <w:rFonts w:cs="Times New Roman"/>
+          <w:szCs w:val="24"/>
+        </w:rPr>
+        <w:t xml:space="preserve"> not revoke an appointment retroactively.</w:t>
       </w:r>
     </w:p>
     <w:p>
@@ -11508,447 +11674,28 @@
       </w:pPr>
       <w:r>
         <w:rPr>
-          <w:rFonts w:ascii="Times New Roman" w:hAnsi="Times New Roman" w:cs="Times New Roman"/>
-          <w:szCs w:val="24"/>
-        </w:rPr>
-        <w:t>(</w:t>
-      </w:r>
-      <w:proofErr w:type="spellStart"/>
-      <w:r>
-        <w:rPr>
-          <w:rFonts w:ascii="Times New Roman" w:hAnsi="Times New Roman" w:cs="Times New Roman"/>
-          <w:szCs w:val="24"/>
-        </w:rPr>
-        <w:t>i</w:t>
-      </w:r>
-      <w:proofErr w:type="spellEnd"/>
-      <w:r>
-        <w:rPr>
-          <w:rFonts w:ascii="Times New Roman" w:hAnsi="Times New Roman" w:cs="Times New Roman"/>
-          <w:szCs w:val="24"/>
-        </w:rPr>
-        <w:t>)</w:t>
-      </w:r>
-      <w:r>
-        <w:rPr>
-          <w:rFonts w:ascii="Times New Roman" w:hAnsi="Times New Roman" w:cs="Times New Roman"/>
-          <w:szCs w:val="24"/>
-        </w:rPr>
-        <w:t xml:space="preserve">  The proper procedure(s) the appointing authority will authorize the ordering officer to </w:t>
-      </w:r>
-      <w:proofErr w:type="gramStart"/>
-      <w:r>
-        <w:rPr>
-          <w:rFonts w:ascii="Times New Roman" w:hAnsi="Times New Roman" w:cs="Times New Roman"/>
-          <w:szCs w:val="24"/>
-        </w:rPr>
-        <w:t>use;</w:t>
-      </w:r>
-      <w:proofErr w:type="gramEnd"/>
-    </w:p>
-    <w:p>
-      <w:pPr>
-        <w:pStyle w:val="List3"/>
-      </w:pPr>
-      <w:r>
-        <w:rPr>
-          <w:rFonts w:ascii="Times New Roman" w:hAnsi="Times New Roman" w:cs="Times New Roman"/>
+          <w:rFonts w:cs="Times New Roman"/>
           <w:szCs w:val="24"/>
         </w:rPr>
         <w:t>(ii)</w:t>
       </w:r>
       <w:r>
         <w:rPr>
-          <w:rFonts w:ascii="Times New Roman" w:hAnsi="Times New Roman" w:cs="Times New Roman"/>
-          <w:szCs w:val="24"/>
-        </w:rPr>
-        <w:t xml:space="preserve">  The standards of conduct for Army personnel prescribed in the Joint Ethics Regulation (DoD 5500.7-R) and the procurement integrity provisions at FAR 3.104; and</w:t>
-      </w:r>
-    </w:p>
-    <w:p>
-      <w:pPr>
-        <w:pStyle w:val="List3"/>
-      </w:pPr>
-      <w:r>
-        <w:rPr>
-          <w:rFonts w:ascii="Times New Roman" w:hAnsi="Times New Roman" w:cs="Times New Roman"/>
-          <w:szCs w:val="24"/>
-        </w:rPr>
-        <w:t>(iii)</w:t>
-      </w:r>
-      <w:r>
-        <w:rPr>
-          <w:rFonts w:ascii="Times New Roman" w:hAnsi="Times New Roman" w:cs="Times New Roman"/>
-          <w:szCs w:val="24"/>
-        </w:rPr>
-        <w:t xml:space="preserve">  The preparation and submission of information for contract action reporting purposes.</w:t>
-      </w:r>
-    </w:p>
-    <w:p>
-      <w:pPr>
-        <w:pStyle w:val="List2"/>
-      </w:pPr>
-      <w:r>
-        <w:rPr>
-          <w:szCs w:val="24"/>
-        </w:rPr>
-        <w:t>(2)</w:t>
-      </w:r>
-      <w:r>
-        <w:rPr>
-          <w:szCs w:val="24"/>
-        </w:rPr>
-        <w:t xml:space="preserve">  </w:t>
-      </w:r>
-      <w:r>
-        <w:rPr>
-          <w:i/>
-          <w:szCs w:val="24"/>
-        </w:rPr>
-        <w:t>Surveillance.</w:t>
-      </w:r>
-      <w:r>
-        <w:rPr>
-          <w:szCs w:val="24"/>
-        </w:rPr>
-        <w:t xml:space="preserve">  The appointing authority </w:t>
-      </w:r>
-      <w:r>
-        <w:rPr>
+          <w:rFonts w:cs="Times New Roman"/>
+          <w:szCs w:val="24"/>
+        </w:rPr>
+        <w:t xml:space="preserve">  Appointing officials </w:t>
+      </w:r>
+      <w:r>
+        <w:rPr>
+          <w:rFonts w:cs="Times New Roman"/>
           <w:szCs w:val="24"/>
         </w:rPr>
         <w:t>will</w:t>
       </w:r>
       <w:r>
         <w:rPr>
-          <w:szCs w:val="24"/>
-        </w:rPr>
-        <w:t xml:space="preserve"> provide technical supervision of ordering officers.  At least once each year, the appointing authority </w:t>
-      </w:r>
-      <w:r>
-        <w:rPr>
-          <w:szCs w:val="24"/>
-        </w:rPr>
-        <w:t>will</w:t>
-      </w:r>
-      <w:r>
-        <w:rPr>
-          <w:szCs w:val="24"/>
-        </w:rPr>
-        <w:t xml:space="preserve"> examine ordering officer purchase documents and records.  Any individual designated to perform this review must be </w:t>
-      </w:r>
-      <w:proofErr w:type="gramStart"/>
-      <w:r>
-        <w:rPr>
-          <w:szCs w:val="24"/>
-        </w:rPr>
-        <w:t>well qualified</w:t>
-      </w:r>
-      <w:proofErr w:type="gramEnd"/>
-      <w:r>
-        <w:rPr>
-          <w:szCs w:val="24"/>
-        </w:rPr>
-        <w:t xml:space="preserve"> in the contracting procedures that ordering officers use.</w:t>
-      </w:r>
-    </w:p>
-    <w:p>
-      <w:pPr>
-        <w:pStyle w:val="List3"/>
-      </w:pPr>
-      <w:r>
-        <w:rPr>
-          <w:rFonts w:ascii="Times New Roman" w:hAnsi="Times New Roman" w:cs="Times New Roman"/>
-          <w:szCs w:val="24"/>
-        </w:rPr>
-        <w:t>(</w:t>
-      </w:r>
-      <w:proofErr w:type="spellStart"/>
-      <w:r>
-        <w:rPr>
-          <w:rFonts w:ascii="Times New Roman" w:hAnsi="Times New Roman" w:cs="Times New Roman"/>
-          <w:szCs w:val="24"/>
-        </w:rPr>
-        <w:t>i</w:t>
-      </w:r>
-      <w:proofErr w:type="spellEnd"/>
-      <w:r>
-        <w:rPr>
-          <w:rFonts w:ascii="Times New Roman" w:hAnsi="Times New Roman" w:cs="Times New Roman"/>
-          <w:szCs w:val="24"/>
-        </w:rPr>
-        <w:t>)</w:t>
-      </w:r>
-      <w:r>
-        <w:rPr>
-          <w:rFonts w:ascii="Times New Roman" w:hAnsi="Times New Roman" w:cs="Times New Roman"/>
-          <w:szCs w:val="24"/>
-        </w:rPr>
-        <w:t xml:space="preserve">  Write inspection or review findings and include specific comments as to whether the ordering officer is –</w:t>
-      </w:r>
-    </w:p>
-    <w:p>
-      <w:pPr>
-        <w:pStyle w:val="List4"/>
-      </w:pPr>
-      <w:r>
-        <w:rPr>
-          <w:rFonts w:ascii="Times New Roman" w:hAnsi="Times New Roman" w:cs="Times New Roman"/>
-          <w:szCs w:val="24"/>
-        </w:rPr>
-        <w:t>(A)</w:t>
-      </w:r>
-      <w:r>
-        <w:rPr>
-          <w:rFonts w:ascii="Times New Roman" w:hAnsi="Times New Roman" w:cs="Times New Roman"/>
-          <w:szCs w:val="24"/>
-        </w:rPr>
-        <w:t xml:space="preserve">  Operating within the scope and limitations of authority delegated and FAR subpart </w:t>
-      </w:r>
-      <w:proofErr w:type="gramStart"/>
-      <w:r>
-        <w:rPr>
-          <w:rFonts w:ascii="Times New Roman" w:hAnsi="Times New Roman" w:cs="Times New Roman"/>
-          <w:szCs w:val="24"/>
-        </w:rPr>
-        <w:t>3.1;</w:t>
-      </w:r>
-      <w:proofErr w:type="gramEnd"/>
-    </w:p>
-    <w:p>
-      <w:pPr>
-        <w:pStyle w:val="List4"/>
-      </w:pPr>
-      <w:r>
-        <w:rPr>
-          <w:rFonts w:ascii="Times New Roman" w:hAnsi="Times New Roman" w:cs="Times New Roman"/>
-          <w:szCs w:val="24"/>
-        </w:rPr>
-        <w:t>(B)</w:t>
-      </w:r>
-      <w:r>
-        <w:rPr>
-          <w:rFonts w:ascii="Times New Roman" w:hAnsi="Times New Roman" w:cs="Times New Roman"/>
-          <w:szCs w:val="24"/>
-        </w:rPr>
-        <w:t xml:space="preserve">  Maintaining the standards of conduct prescribed in DoD 5500.7-</w:t>
-      </w:r>
-      <w:proofErr w:type="gramStart"/>
-      <w:r>
-        <w:rPr>
-          <w:rFonts w:ascii="Times New Roman" w:hAnsi="Times New Roman" w:cs="Times New Roman"/>
-          <w:szCs w:val="24"/>
-        </w:rPr>
-        <w:t>R;</w:t>
-      </w:r>
-      <w:proofErr w:type="gramEnd"/>
-    </w:p>
-    <w:p>
-      <w:pPr>
-        <w:pStyle w:val="List4"/>
-      </w:pPr>
-      <w:r>
-        <w:rPr>
-          <w:rFonts w:ascii="Times New Roman" w:hAnsi="Times New Roman" w:cs="Times New Roman"/>
-          <w:szCs w:val="24"/>
-        </w:rPr>
-        <w:t>(C)</w:t>
-      </w:r>
-      <w:r>
-        <w:rPr>
-          <w:rFonts w:ascii="Times New Roman" w:hAnsi="Times New Roman" w:cs="Times New Roman"/>
-          <w:szCs w:val="24"/>
-        </w:rPr>
-        <w:t xml:space="preserve">  Engaging in improper practices, including but not limited to splitting purchase transactions to avoid monetary limitations or delegating authority to others; and</w:t>
-      </w:r>
-    </w:p>
-    <w:p>
-      <w:pPr>
-        <w:pStyle w:val="List4"/>
-      </w:pPr>
-      <w:r>
-        <w:rPr>
-          <w:rFonts w:ascii="Times New Roman" w:hAnsi="Times New Roman" w:cs="Times New Roman"/>
-          <w:szCs w:val="24"/>
-        </w:rPr>
-        <w:t>(D)</w:t>
-      </w:r>
-      <w:r>
-        <w:rPr>
-          <w:rFonts w:ascii="Times New Roman" w:hAnsi="Times New Roman" w:cs="Times New Roman"/>
-          <w:szCs w:val="24"/>
-        </w:rPr>
-        <w:t xml:space="preserve">  Submitting correct and timely information for reporting purposes.</w:t>
-      </w:r>
-    </w:p>
-    <w:p>
-      <w:pPr>
-        <w:pStyle w:val="List3"/>
-      </w:pPr>
-      <w:r>
-        <w:rPr>
-          <w:rFonts w:ascii="Times New Roman" w:hAnsi="Times New Roman" w:cs="Times New Roman"/>
-          <w:szCs w:val="24"/>
-        </w:rPr>
-        <w:t>(ii)</w:t>
-      </w:r>
-      <w:r>
-        <w:rPr>
-          <w:rFonts w:ascii="Times New Roman" w:hAnsi="Times New Roman" w:cs="Times New Roman"/>
-          <w:szCs w:val="24"/>
-        </w:rPr>
-        <w:t xml:space="preserve">  Retain copies of inspection and review findings for one year in the ordering officer’s files and the inspector’s or reviewer’s files.</w:t>
-      </w:r>
-    </w:p>
-    <w:p>
-      <w:pPr>
-        <w:pStyle w:val="List3"/>
-      </w:pPr>
-      <w:r>
-        <w:rPr>
-          <w:rFonts w:ascii="Times New Roman" w:hAnsi="Times New Roman" w:cs="Times New Roman"/>
-          <w:szCs w:val="24"/>
-        </w:rPr>
-        <w:t>(iii)</w:t>
-      </w:r>
-      <w:r>
-        <w:rPr>
-          <w:rFonts w:ascii="Times New Roman" w:hAnsi="Times New Roman" w:cs="Times New Roman"/>
-          <w:szCs w:val="24"/>
-        </w:rPr>
-        <w:t xml:space="preserve">  If an appointing authority finds that an ordering officer is not properly performing assigned duties or promptly correcting the deficiencies noted in inspections or reviews, the appointing authority </w:t>
-      </w:r>
-      <w:r>
-        <w:rPr>
-          <w:rFonts w:ascii="Times New Roman" w:hAnsi="Times New Roman" w:cs="Times New Roman"/>
-          <w:szCs w:val="24"/>
-        </w:rPr>
-        <w:t>will</w:t>
-      </w:r>
-      <w:r>
-        <w:rPr>
-          <w:rFonts w:ascii="Times New Roman" w:hAnsi="Times New Roman" w:cs="Times New Roman"/>
-          <w:szCs w:val="24"/>
-        </w:rPr>
-        <w:t xml:space="preserve"> terminate the ordering officer’s appointment.</w:t>
-      </w:r>
-    </w:p>
-    <w:p>
-      <w:pPr>
-        <w:pStyle w:val="List2"/>
-      </w:pPr>
-      <w:r>
-        <w:rPr>
-          <w:szCs w:val="24"/>
-        </w:rPr>
-        <w:t>(3)</w:t>
-      </w:r>
-      <w:r>
-        <w:rPr>
-          <w:szCs w:val="24"/>
-        </w:rPr>
-        <w:t xml:space="preserve">  </w:t>
-      </w:r>
-      <w:r>
-        <w:rPr>
-          <w:i/>
-          <w:szCs w:val="24"/>
-        </w:rPr>
-        <w:t>Termination.</w:t>
-      </w:r>
-    </w:p>
-    <w:p>
-      <w:pPr>
-        <w:pStyle w:val="List3"/>
-      </w:pPr>
-      <w:r>
-        <w:rPr>
-          <w:rFonts w:ascii="Times New Roman" w:hAnsi="Times New Roman" w:cs="Times New Roman"/>
-          <w:szCs w:val="24"/>
-        </w:rPr>
-        <w:lastRenderedPageBreak/>
-        <w:t>(</w:t>
-      </w:r>
-      <w:proofErr w:type="spellStart"/>
-      <w:r>
-        <w:rPr>
-          <w:rFonts w:ascii="Times New Roman" w:hAnsi="Times New Roman" w:cs="Times New Roman"/>
-          <w:szCs w:val="24"/>
-        </w:rPr>
-        <w:t>i</w:t>
-      </w:r>
-      <w:proofErr w:type="spellEnd"/>
-      <w:r>
-        <w:rPr>
-          <w:rFonts w:ascii="Times New Roman" w:hAnsi="Times New Roman" w:cs="Times New Roman"/>
-          <w:szCs w:val="24"/>
-        </w:rPr>
-        <w:t>)</w:t>
-      </w:r>
-      <w:r>
-        <w:rPr>
-          <w:rFonts w:ascii="Times New Roman" w:hAnsi="Times New Roman" w:cs="Times New Roman"/>
-          <w:szCs w:val="24"/>
-        </w:rPr>
-        <w:t xml:space="preserve">  An ordering officer’s appointment </w:t>
-      </w:r>
-      <w:r>
-        <w:rPr>
-          <w:rFonts w:ascii="Times New Roman" w:hAnsi="Times New Roman" w:cs="Times New Roman"/>
-          <w:szCs w:val="24"/>
-        </w:rPr>
-        <w:t>will</w:t>
-      </w:r>
-      <w:r>
-        <w:rPr>
-          <w:rFonts w:ascii="Times New Roman" w:hAnsi="Times New Roman" w:cs="Times New Roman"/>
-          <w:szCs w:val="24"/>
-        </w:rPr>
-        <w:t xml:space="preserve"> remain in effect until the ordering officer leaves his position via reassignment or termination or the appointing authority revokes the appointment.  Appointing officials </w:t>
-      </w:r>
-      <w:r>
-        <w:rPr>
-          <w:rFonts w:ascii="Times New Roman" w:hAnsi="Times New Roman" w:cs="Times New Roman"/>
-          <w:szCs w:val="24"/>
-        </w:rPr>
-        <w:t>will</w:t>
-      </w:r>
-      <w:r>
-        <w:rPr>
-          <w:rFonts w:ascii="Times New Roman" w:hAnsi="Times New Roman" w:cs="Times New Roman"/>
-          <w:szCs w:val="24"/>
-        </w:rPr>
-        <w:t xml:space="preserve"> not revoke an appointment retroactively.</w:t>
-      </w:r>
-    </w:p>
-    <w:p>
-      <w:pPr>
-        <w:pStyle w:val="List3"/>
-      </w:pPr>
-      <w:r>
-        <w:rPr>
-          <w:rFonts w:ascii="Times New Roman" w:hAnsi="Times New Roman" w:cs="Times New Roman"/>
-          <w:szCs w:val="24"/>
-        </w:rPr>
-        <w:t>(ii)</w:t>
-      </w:r>
-      <w:r>
-        <w:rPr>
-          <w:rFonts w:ascii="Times New Roman" w:hAnsi="Times New Roman" w:cs="Times New Roman"/>
-          <w:szCs w:val="24"/>
-        </w:rPr>
-        <w:t xml:space="preserve">  Appointing officials </w:t>
-      </w:r>
-      <w:r>
-        <w:rPr>
-          <w:rFonts w:ascii="Times New Roman" w:hAnsi="Times New Roman" w:cs="Times New Roman"/>
-          <w:szCs w:val="24"/>
-        </w:rPr>
-        <w:t>will</w:t>
-      </w:r>
-      <w:r>
-        <w:rPr>
-          <w:rFonts w:ascii="Times New Roman" w:hAnsi="Times New Roman" w:cs="Times New Roman"/>
+          <w:rFonts w:cs="Times New Roman"/>
           <w:szCs w:val="24"/>
         </w:rPr>
         <w:t xml:space="preserve"> terminate appointments in writing except terminations that result when a contract expires.</w:t>
@@ -12226,31 +11973,19 @@
       <w:bookmarkStart w:id="145" w:name="_Toc513807759"/>
       <w:bookmarkStart w:id="146" w:name="_Toc519838282"/>
       <w:bookmarkStart w:id="147" w:name="_Toc3528921"/>
-      <w:bookmarkStart w:id="148" w:name="_Toc43210486"/>
-      <w:r>
-        <w:rPr>
-          <w:sz w:val="24"/>
-        </w:rPr>
+      <w:bookmarkStart w:id="148" w:name="_Toc43800115"/>
+      <w:r>
         <w:t>5101.602-</w:t>
       </w:r>
       <w:proofErr w:type="gramStart"/>
       <w:r>
-        <w:rPr>
-          <w:sz w:val="24"/>
-        </w:rPr>
         <w:t>3</w:t>
       </w:r>
       <w:r>
-        <w:rPr>
-          <w:sz w:val="24"/>
-        </w:rPr>
         <w:t xml:space="preserve">  Ratification</w:t>
       </w:r>
       <w:proofErr w:type="gramEnd"/>
       <w:r>
-        <w:rPr>
-          <w:sz w:val="24"/>
-        </w:rPr>
         <w:t xml:space="preserve"> of unauthorized commitments.</w:t>
       </w:r>
       <w:bookmarkEnd w:id="144"/>
@@ -12320,31 +12055,19 @@
       <w:bookmarkStart w:id="150" w:name="_Toc513807760"/>
       <w:bookmarkStart w:id="151" w:name="_Toc519838283"/>
       <w:bookmarkStart w:id="152" w:name="_Toc3528922"/>
-      <w:bookmarkStart w:id="153" w:name="_Toc43210487"/>
-      <w:r>
-        <w:rPr>
-          <w:sz w:val="24"/>
-        </w:rPr>
+      <w:bookmarkStart w:id="153" w:name="_Toc43800116"/>
+      <w:r>
         <w:t>5101.602-3</w:t>
       </w:r>
       <w:r>
-        <w:rPr>
-          <w:sz w:val="24"/>
-        </w:rPr>
         <w:t>-</w:t>
       </w:r>
       <w:proofErr w:type="gramStart"/>
       <w:r>
-        <w:rPr>
-          <w:sz w:val="24"/>
-        </w:rPr>
         <w:t>90  Ratification</w:t>
       </w:r>
       <w:proofErr w:type="gramEnd"/>
       <w:r>
-        <w:rPr>
-          <w:sz w:val="24"/>
-        </w:rPr>
         <w:t xml:space="preserve"> procedures.</w:t>
       </w:r>
       <w:bookmarkEnd w:id="149"/>
@@ -12556,6 +12279,7 @@
         <w:rPr>
           <w:szCs w:val="24"/>
         </w:rPr>
+        <w:lastRenderedPageBreak/>
         <w:t>(1)</w:t>
       </w:r>
       <w:r>
@@ -12581,7 +12305,6 @@
         <w:rPr>
           <w:szCs w:val="24"/>
         </w:rPr>
-        <w:lastRenderedPageBreak/>
         <w:t>(2)</w:t>
       </w:r>
       <w:r>
@@ -12739,25 +12462,16 @@
       <w:bookmarkStart w:id="155" w:name="_Toc513807761"/>
       <w:bookmarkStart w:id="156" w:name="_Toc519838284"/>
       <w:bookmarkStart w:id="157" w:name="_Toc3528923"/>
-      <w:bookmarkStart w:id="158" w:name="_Toc43210488"/>
+      <w:bookmarkStart w:id="158" w:name="_Toc43800117"/>
       <w:proofErr w:type="gramStart"/>
       <w:r>
-        <w:rPr>
-          <w:sz w:val="24"/>
-        </w:rPr>
         <w:t xml:space="preserve">5101.603 </w:t>
       </w:r>
       <w:r>
-        <w:rPr>
-          <w:sz w:val="24"/>
-        </w:rPr>
         <w:t xml:space="preserve"> Selection</w:t>
       </w:r>
       <w:proofErr w:type="gramEnd"/>
       <w:r>
-        <w:rPr>
-          <w:sz w:val="24"/>
-        </w:rPr>
         <w:t>, appointment, and termination of appointment for contracting officers.</w:t>
       </w:r>
       <w:bookmarkEnd w:id="154"/>
@@ -12774,31 +12488,19 @@
       <w:bookmarkStart w:id="160" w:name="_Toc513807762"/>
       <w:bookmarkStart w:id="161" w:name="_Toc519838285"/>
       <w:bookmarkStart w:id="162" w:name="_Toc3528924"/>
-      <w:bookmarkStart w:id="163" w:name="_Toc43210489"/>
-      <w:r>
-        <w:rPr>
-          <w:sz w:val="24"/>
-        </w:rPr>
+      <w:bookmarkStart w:id="163" w:name="_Toc43800118"/>
+      <w:r>
         <w:t>5101.603-</w:t>
       </w:r>
       <w:proofErr w:type="gramStart"/>
       <w:r>
-        <w:rPr>
-          <w:sz w:val="24"/>
-        </w:rPr>
         <w:t>1</w:t>
       </w:r>
       <w:r>
-        <w:rPr>
-          <w:sz w:val="24"/>
-        </w:rPr>
         <w:t xml:space="preserve">  General</w:t>
       </w:r>
       <w:proofErr w:type="gramEnd"/>
       <w:r>
-        <w:rPr>
-          <w:sz w:val="24"/>
-        </w:rPr>
         <w:t>.</w:t>
       </w:r>
       <w:bookmarkEnd w:id="159"/>
@@ -12898,31 +12600,19 @@
       <w:bookmarkStart w:id="165" w:name="_Toc513807763"/>
       <w:bookmarkStart w:id="166" w:name="_Toc519838286"/>
       <w:bookmarkStart w:id="167" w:name="_Toc3528925"/>
-      <w:bookmarkStart w:id="168" w:name="_Toc43210490"/>
-      <w:r>
-        <w:rPr>
-          <w:sz w:val="24"/>
-        </w:rPr>
+      <w:bookmarkStart w:id="168" w:name="_Toc43800119"/>
+      <w:r>
         <w:t>5101.603-</w:t>
       </w:r>
       <w:proofErr w:type="gramStart"/>
       <w:r>
-        <w:rPr>
-          <w:sz w:val="24"/>
-        </w:rPr>
         <w:t>2</w:t>
       </w:r>
       <w:r>
-        <w:rPr>
-          <w:sz w:val="24"/>
-        </w:rPr>
         <w:t xml:space="preserve">  Selection</w:t>
       </w:r>
       <w:proofErr w:type="gramEnd"/>
       <w:r>
-        <w:rPr>
-          <w:sz w:val="24"/>
-        </w:rPr>
         <w:t>.</w:t>
       </w:r>
       <w:bookmarkEnd w:id="164"/>
@@ -13164,32 +12854,20 @@
       <w:bookmarkStart w:id="170" w:name="_Toc513807764"/>
       <w:bookmarkStart w:id="171" w:name="_Toc519838287"/>
       <w:bookmarkStart w:id="172" w:name="_Toc3528926"/>
-      <w:bookmarkStart w:id="173" w:name="_Toc43210491"/>
-      <w:r>
-        <w:rPr>
-          <w:sz w:val="24"/>
-        </w:rPr>
+      <w:bookmarkStart w:id="173" w:name="_Toc43800120"/>
+      <w:r>
         <w:lastRenderedPageBreak/>
         <w:t>5101.603-</w:t>
       </w:r>
       <w:proofErr w:type="gramStart"/>
       <w:r>
-        <w:rPr>
-          <w:sz w:val="24"/>
-        </w:rPr>
         <w:t>3</w:t>
       </w:r>
       <w:r>
-        <w:rPr>
-          <w:sz w:val="24"/>
-        </w:rPr>
         <w:t xml:space="preserve">  Appointment</w:t>
       </w:r>
       <w:proofErr w:type="gramEnd"/>
       <w:r>
-        <w:rPr>
-          <w:sz w:val="24"/>
-        </w:rPr>
         <w:t>.</w:t>
       </w:r>
       <w:bookmarkEnd w:id="169"/>
@@ -13299,43 +12977,25 @@
       <w:bookmarkStart w:id="175" w:name="_Toc513807765"/>
       <w:bookmarkStart w:id="176" w:name="_Toc519838288"/>
       <w:bookmarkStart w:id="177" w:name="_Toc3528927"/>
-      <w:bookmarkStart w:id="178" w:name="_Toc43210492"/>
-      <w:r>
-        <w:rPr>
-          <w:sz w:val="24"/>
-        </w:rPr>
+      <w:bookmarkStart w:id="178" w:name="_Toc43800121"/>
+      <w:r>
         <w:t>5101.603-3</w:t>
       </w:r>
       <w:r>
-        <w:rPr>
-          <w:sz w:val="24"/>
-        </w:rPr>
         <w:t>-</w:t>
       </w:r>
       <w:proofErr w:type="gramStart"/>
       <w:r>
-        <w:rPr>
-          <w:sz w:val="24"/>
-        </w:rPr>
         <w:t>90</w:t>
       </w:r>
       <w:r>
-        <w:rPr>
-          <w:sz w:val="24"/>
-        </w:rPr>
         <w:t xml:space="preserve">  </w:t>
       </w:r>
       <w:r>
-        <w:rPr>
-          <w:sz w:val="24"/>
-        </w:rPr>
         <w:t>Other</w:t>
       </w:r>
       <w:proofErr w:type="gramEnd"/>
       <w:r>
-        <w:rPr>
-          <w:sz w:val="24"/>
-        </w:rPr>
         <w:t xml:space="preserve"> individuals authorized to procure supplies and services on behalf of the Army.</w:t>
       </w:r>
       <w:bookmarkEnd w:id="174"/>
@@ -13792,36 +13452,30 @@
         <w:rPr>
           <w:szCs w:val="24"/>
         </w:rPr>
-        <w:t xml:space="preserve">.  Reserve Component unit commanders may purchase over-the-counter type items not exceeding the micro-purchase threshold per transaction.  The commander will use Standard Form 44 when a Federal Mobilization Order, requiring unit movement to a mobilization station or site, or where procurement support is not readily available from a supporting installation.  This temporary </w:t>
-      </w:r>
+        <w:t xml:space="preserve">.  Reserve Component unit commanders may purchase over-the-counter type items not exceeding the micro-purchase threshold per transaction.  The commander will use Standard Form 44 when a Federal Mobilization Order, requiring unit movement to a mobilization station or site, or where procurement support is not readily available from a supporting installation.  This temporary authority </w:t>
+      </w:r>
+      <w:r>
+        <w:rPr>
+          <w:szCs w:val="24"/>
+        </w:rPr>
+        <w:t>will</w:t>
+      </w:r>
+      <w:r>
+        <w:rPr>
+          <w:szCs w:val="24"/>
+        </w:rPr>
+        <w:t xml:space="preserve"> expire upon resumption of procurement support by the contracting office at the mobilization station or supporting installation.</w:t>
+      </w:r>
+    </w:p>
+    <w:p>
+      <w:pPr>
+        <w:pStyle w:val="List1"/>
+      </w:pPr>
       <w:r>
         <w:rPr>
           <w:szCs w:val="24"/>
         </w:rPr>
         <w:lastRenderedPageBreak/>
-        <w:t xml:space="preserve">authority </w:t>
-      </w:r>
-      <w:r>
-        <w:rPr>
-          <w:szCs w:val="24"/>
-        </w:rPr>
-        <w:t>will</w:t>
-      </w:r>
-      <w:r>
-        <w:rPr>
-          <w:szCs w:val="24"/>
-        </w:rPr>
-        <w:t xml:space="preserve"> expire upon resumption of procurement support by the contracting office at the mobilization station or supporting installation.</w:t>
-      </w:r>
-    </w:p>
-    <w:p>
-      <w:pPr>
-        <w:pStyle w:val="List1"/>
-      </w:pPr>
-      <w:r>
-        <w:rPr>
-          <w:szCs w:val="24"/>
-        </w:rPr>
         <w:t>(e)</w:t>
       </w:r>
       <w:r>
@@ -13880,55 +13534,31 @@
       <w:bookmarkStart w:id="180" w:name="_Toc513807766"/>
       <w:bookmarkStart w:id="181" w:name="_Toc519838289"/>
       <w:bookmarkStart w:id="182" w:name="_Toc3528928"/>
-      <w:bookmarkStart w:id="183" w:name="_Toc43210493"/>
-      <w:r>
-        <w:rPr>
-          <w:sz w:val="24"/>
-        </w:rPr>
+      <w:bookmarkStart w:id="183" w:name="_Toc43800122"/>
+      <w:r>
         <w:t>5101.60</w:t>
       </w:r>
       <w:r>
-        <w:rPr>
-          <w:sz w:val="24"/>
-        </w:rPr>
         <w:t>3</w:t>
       </w:r>
       <w:r>
-        <w:rPr>
-          <w:sz w:val="24"/>
-        </w:rPr>
         <w:t>-3</w:t>
       </w:r>
       <w:r>
-        <w:rPr>
-          <w:sz w:val="24"/>
-        </w:rPr>
         <w:t>-</w:t>
       </w:r>
       <w:proofErr w:type="gramStart"/>
       <w:r>
-        <w:rPr>
-          <w:sz w:val="24"/>
-        </w:rPr>
         <w:t>9</w:t>
       </w:r>
       <w:r>
-        <w:rPr>
-          <w:sz w:val="24"/>
-        </w:rPr>
         <w:t>1</w:t>
       </w:r>
       <w:r>
-        <w:rPr>
-          <w:sz w:val="24"/>
-        </w:rPr>
         <w:t xml:space="preserve">  Restrictions</w:t>
       </w:r>
       <w:proofErr w:type="gramEnd"/>
       <w:r>
-        <w:rPr>
-          <w:sz w:val="24"/>
-        </w:rPr>
         <w:t>.</w:t>
       </w:r>
       <w:bookmarkEnd w:id="179"/>
@@ -14003,37 +13633,22 @@
       <w:bookmarkStart w:id="185" w:name="_Toc513807767"/>
       <w:bookmarkStart w:id="186" w:name="_Toc519838290"/>
       <w:bookmarkStart w:id="187" w:name="_Toc3528929"/>
-      <w:bookmarkStart w:id="188" w:name="_Toc43210494"/>
+      <w:bookmarkStart w:id="188" w:name="_Toc43800123"/>
       <w:proofErr w:type="gramStart"/>
       <w:r>
-        <w:rPr>
-          <w:sz w:val="24"/>
-        </w:rPr>
         <w:t xml:space="preserve">5101.690 </w:t>
       </w:r>
       <w:r>
-        <w:rPr>
-          <w:sz w:val="24"/>
-        </w:rPr>
         <w:t xml:space="preserve"> Procurement</w:t>
       </w:r>
       <w:proofErr w:type="gramEnd"/>
       <w:r>
-        <w:rPr>
-          <w:sz w:val="24"/>
-        </w:rPr>
         <w:t xml:space="preserve"> management </w:t>
       </w:r>
       <w:r>
-        <w:rPr>
-          <w:sz w:val="24"/>
-        </w:rPr>
         <w:t xml:space="preserve">review </w:t>
       </w:r>
       <w:r>
-        <w:rPr>
-          <w:sz w:val="24"/>
-        </w:rPr>
         <w:t>assistance.</w:t>
       </w:r>
       <w:bookmarkEnd w:id="184"/>
@@ -14144,25 +13759,16 @@
       <w:bookmarkStart w:id="190" w:name="_Toc513807768"/>
       <w:bookmarkStart w:id="191" w:name="_Toc519838291"/>
       <w:bookmarkStart w:id="192" w:name="_Toc3528930"/>
-      <w:bookmarkStart w:id="193" w:name="_Toc43210495"/>
+      <w:bookmarkStart w:id="193" w:name="_Toc43800124"/>
       <w:proofErr w:type="gramStart"/>
       <w:r>
-        <w:rPr>
-          <w:sz w:val="24"/>
-        </w:rPr>
         <w:t xml:space="preserve">5101.691 </w:t>
       </w:r>
       <w:r>
-        <w:rPr>
-          <w:sz w:val="24"/>
-        </w:rPr>
         <w:t xml:space="preserve"> Management</w:t>
       </w:r>
       <w:proofErr w:type="gramEnd"/>
       <w:r>
-        <w:rPr>
-          <w:sz w:val="24"/>
-        </w:rPr>
         <w:t xml:space="preserve"> controls.</w:t>
       </w:r>
       <w:bookmarkEnd w:id="189"/>
@@ -14229,19 +13835,17 @@
       <w:bookmarkStart w:id="195" w:name="_Toc513807769"/>
       <w:bookmarkStart w:id="196" w:name="_Toc519838292"/>
       <w:bookmarkStart w:id="197" w:name="_Toc3528931"/>
-      <w:bookmarkStart w:id="198" w:name="_Toc43210496"/>
+      <w:bookmarkStart w:id="198" w:name="_Toc43800125"/>
       <w:proofErr w:type="gramStart"/>
       <w:r>
         <w:rPr>
           <w:color w:val="000000" w:themeColor="text1"/>
-          <w:sz w:val="24"/>
         </w:rPr>
         <w:t xml:space="preserve">5101.692 </w:t>
       </w:r>
       <w:r>
         <w:rPr>
           <w:color w:val="000000" w:themeColor="text1"/>
-          <w:sz w:val="24"/>
         </w:rPr>
         <w:t xml:space="preserve"> Head</w:t>
       </w:r>
@@ -14249,21 +13853,18 @@
       <w:r>
         <w:rPr>
           <w:color w:val="000000" w:themeColor="text1"/>
-          <w:sz w:val="24"/>
         </w:rPr>
         <w:t xml:space="preserve"> of </w:t>
       </w:r>
       <w:r>
         <w:rPr>
           <w:color w:val="000000" w:themeColor="text1"/>
-          <w:sz w:val="24"/>
         </w:rPr>
         <w:t xml:space="preserve">the </w:t>
       </w:r>
       <w:r>
         <w:rPr>
           <w:color w:val="000000" w:themeColor="text1"/>
-          <w:sz w:val="24"/>
         </w:rPr>
         <w:t>contracting activity.</w:t>
       </w:r>
@@ -14317,7 +13918,6 @@
           <w:color w:val="000000" w:themeColor="text1"/>
           <w:szCs w:val="24"/>
         </w:rPr>
-        <w:lastRenderedPageBreak/>
         <w:t>(b)</w:t>
       </w:r>
       <w:r>
@@ -14486,6 +14086,7 @@
           <w:color w:val="000000" w:themeColor="text1"/>
           <w:szCs w:val="24"/>
         </w:rPr>
+        <w:lastRenderedPageBreak/>
         <w:t>(c)</w:t>
       </w:r>
       <w:r>
@@ -14598,33 +14199,29 @@
       <w:bookmarkStart w:id="200" w:name="_Toc513807770"/>
       <w:bookmarkStart w:id="201" w:name="_Toc519838293"/>
       <w:bookmarkStart w:id="202" w:name="_Toc3528932"/>
-      <w:bookmarkStart w:id="203" w:name="_Toc43210497"/>
+      <w:bookmarkStart w:id="203" w:name="_Toc43800126"/>
       <w:proofErr w:type="gramStart"/>
       <w:r>
         <w:rPr>
           <w:color w:val="000000" w:themeColor="text1"/>
-          <w:sz w:val="24"/>
         </w:rPr>
         <w:t>5101.693</w:t>
       </w:r>
       <w:r>
         <w:rPr>
           <w:color w:val="000000" w:themeColor="text1"/>
-          <w:sz w:val="24"/>
         </w:rPr>
         <w:t xml:space="preserve"> </w:t>
       </w:r>
       <w:r>
         <w:rPr>
           <w:color w:val="000000" w:themeColor="text1"/>
-          <w:sz w:val="24"/>
         </w:rPr>
         <w:t xml:space="preserve"> </w:t>
       </w:r>
       <w:r>
         <w:rPr>
           <w:color w:val="000000" w:themeColor="text1"/>
-          <w:sz w:val="24"/>
         </w:rPr>
         <w:t>Senior</w:t>
       </w:r>
@@ -14632,14 +14229,12 @@
       <w:r>
         <w:rPr>
           <w:color w:val="000000" w:themeColor="text1"/>
-          <w:sz w:val="24"/>
         </w:rPr>
         <w:t xml:space="preserve"> contracting official</w:t>
       </w:r>
       <w:r>
         <w:rPr>
           <w:color w:val="000000" w:themeColor="text1"/>
-          <w:sz w:val="24"/>
         </w:rPr>
         <w:t>.</w:t>
       </w:r>
@@ -14829,7 +14424,7 @@
       </w:pPr>
       <w:r>
         <w:rPr>
-          <w:rFonts w:ascii="Times New Roman" w:hAnsi="Times New Roman" w:cs="Times New Roman"/>
+          <w:rFonts w:cs="Times New Roman"/>
           <w:color w:val="000000" w:themeColor="text1"/>
           <w:szCs w:val="24"/>
         </w:rPr>
@@ -14838,7 +14433,7 @@
       <w:proofErr w:type="spellStart"/>
       <w:r>
         <w:rPr>
-          <w:rFonts w:ascii="Times New Roman" w:hAnsi="Times New Roman" w:cs="Times New Roman"/>
+          <w:rFonts w:cs="Times New Roman"/>
           <w:color w:val="000000" w:themeColor="text1"/>
           <w:szCs w:val="24"/>
         </w:rPr>
@@ -14847,7 +14442,7 @@
       <w:proofErr w:type="spellEnd"/>
       <w:r>
         <w:rPr>
-          <w:rFonts w:ascii="Times New Roman" w:hAnsi="Times New Roman" w:cs="Times New Roman"/>
+          <w:rFonts w:cs="Times New Roman"/>
           <w:color w:val="000000" w:themeColor="text1"/>
           <w:szCs w:val="24"/>
         </w:rPr>
@@ -14855,7 +14450,7 @@
       </w:r>
       <w:r>
         <w:rPr>
-          <w:rFonts w:ascii="Times New Roman" w:hAnsi="Times New Roman" w:cs="Times New Roman"/>
+          <w:rFonts w:cs="Times New Roman"/>
           <w:color w:val="000000" w:themeColor="text1"/>
           <w:szCs w:val="24"/>
         </w:rPr>
@@ -14863,7 +14458,7 @@
       </w:r>
       <w:r>
         <w:rPr>
-          <w:rFonts w:ascii="Times New Roman" w:hAnsi="Times New Roman" w:cs="Times New Roman"/>
+          <w:rFonts w:cs="Times New Roman"/>
           <w:color w:val="000000" w:themeColor="text1"/>
           <w:szCs w:val="24"/>
         </w:rPr>
@@ -14871,7 +14466,7 @@
       </w:r>
       <w:r>
         <w:rPr>
-          <w:rFonts w:ascii="Times New Roman" w:hAnsi="Times New Roman" w:cs="Times New Roman"/>
+          <w:rFonts w:cs="Times New Roman"/>
           <w:color w:val="000000" w:themeColor="text1"/>
           <w:szCs w:val="24"/>
         </w:rPr>
@@ -14880,7 +14475,7 @@
       <w:smartTag w:uri="urn:schemas-microsoft-com:office:smarttags" w:element="stockticker">
         <w:r>
           <w:rPr>
-            <w:rFonts w:ascii="Times New Roman" w:hAnsi="Times New Roman" w:cs="Times New Roman"/>
+            <w:rFonts w:cs="Times New Roman"/>
             <w:color w:val="000000" w:themeColor="text1"/>
             <w:szCs w:val="24"/>
           </w:rPr>
@@ -14888,7 +14483,7 @@
         </w:r>
         <w:r>
           <w:rPr>
-            <w:rFonts w:ascii="Times New Roman" w:hAnsi="Times New Roman" w:cs="Times New Roman"/>
+            <w:rFonts w:cs="Times New Roman"/>
             <w:color w:val="000000" w:themeColor="text1"/>
             <w:szCs w:val="24"/>
           </w:rPr>
@@ -14897,7 +14492,7 @@
       </w:smartTag>
       <w:r>
         <w:rPr>
-          <w:rFonts w:ascii="Times New Roman" w:hAnsi="Times New Roman" w:cs="Times New Roman"/>
+          <w:rFonts w:cs="Times New Roman"/>
           <w:color w:val="000000" w:themeColor="text1"/>
           <w:szCs w:val="24"/>
         </w:rPr>
@@ -14928,115 +14523,114 @@
       </w:pPr>
       <w:r>
         <w:rPr>
+          <w:rFonts w:eastAsia="Times New Roman" w:cs="Times New Roman"/>
+          <w:color w:val="000000" w:themeColor="text1"/>
+          <w:szCs w:val="24"/>
+        </w:rPr>
+        <w:t>(ii)</w:t>
+      </w:r>
+      <w:r>
+        <w:rPr>
+          <w:rFonts w:eastAsia="Times New Roman" w:cs="Times New Roman"/>
+          <w:color w:val="000000" w:themeColor="text1"/>
+          <w:szCs w:val="24"/>
+        </w:rPr>
+        <w:t xml:space="preserve">  Be evaluated by the HCA for performance appraisals, as required by the </w:t>
+      </w:r>
+      <w:proofErr w:type="spellStart"/>
+      <w:r>
+        <w:rPr>
+          <w:rFonts w:eastAsia="Times New Roman" w:cs="Times New Roman"/>
+          <w:color w:val="000000" w:themeColor="text1"/>
+          <w:szCs w:val="24"/>
+        </w:rPr>
+        <w:t>DoDI</w:t>
+      </w:r>
+      <w:proofErr w:type="spellEnd"/>
+      <w:r>
+        <w:rPr>
+          <w:rFonts w:eastAsia="Times New Roman" w:cs="Times New Roman"/>
+          <w:color w:val="000000" w:themeColor="text1"/>
+          <w:szCs w:val="24"/>
+        </w:rPr>
+        <w:t xml:space="preserve"> 5000.66. </w:t>
+      </w:r>
+    </w:p>
+    <w:p>
+      <w:pPr>
+        <w:spacing w:after="0" w:line="240" w:lineRule="auto"/>
+        <w:ind w:firstLine="720"/>
+        <w:rPr>
           <w:rFonts w:ascii="Times New Roman" w:eastAsia="Times New Roman" w:hAnsi="Times New Roman" w:cs="Times New Roman"/>
           <w:color w:val="000000" w:themeColor="text1"/>
-          <w:szCs w:val="24"/>
-        </w:rPr>
-        <w:t>(ii)</w:t>
-      </w:r>
-      <w:r>
-        <w:rPr>
-          <w:rFonts w:ascii="Times New Roman" w:eastAsia="Times New Roman" w:hAnsi="Times New Roman" w:cs="Times New Roman"/>
+          <w:sz w:val="24"/>
+          <w:szCs w:val="24"/>
+        </w:rPr>
+      </w:pPr>
+    </w:p>
+    <w:p>
+      <w:pPr>
+        <w:pStyle w:val="List3"/>
+      </w:pPr>
+      <w:r>
+        <w:rPr>
+          <w:rFonts w:cs="Times New Roman"/>
           <w:color w:val="000000" w:themeColor="text1"/>
           <w:szCs w:val="24"/>
         </w:rPr>
-        <w:t xml:space="preserve">  Be evaluated by the HCA for performance appraisals, as required by the </w:t>
-      </w:r>
-      <w:proofErr w:type="spellStart"/>
-      <w:r>
-        <w:rPr>
-          <w:rFonts w:ascii="Times New Roman" w:eastAsia="Times New Roman" w:hAnsi="Times New Roman" w:cs="Times New Roman"/>
+        <w:t>(iii)</w:t>
+      </w:r>
+      <w:r>
+        <w:rPr>
+          <w:rFonts w:cs="Times New Roman"/>
           <w:color w:val="000000" w:themeColor="text1"/>
           <w:szCs w:val="24"/>
         </w:rPr>
-        <w:t>DoDI</w:t>
-      </w:r>
-      <w:proofErr w:type="spellEnd"/>
-      <w:r>
-        <w:rPr>
-          <w:rFonts w:ascii="Times New Roman" w:eastAsia="Times New Roman" w:hAnsi="Times New Roman" w:cs="Times New Roman"/>
+        <w:t xml:space="preserve">  </w:t>
+      </w:r>
+      <w:r>
+        <w:rPr>
+          <w:rFonts w:cs="Times New Roman"/>
           <w:color w:val="000000" w:themeColor="text1"/>
           <w:szCs w:val="24"/>
         </w:rPr>
-        <w:t xml:space="preserve"> 5000.66. </w:t>
-      </w:r>
-    </w:p>
-    <w:p>
-      <w:pPr>
-        <w:spacing w:after="0" w:line="240" w:lineRule="auto"/>
-        <w:ind w:firstLine="720"/>
-        <w:rPr>
-          <w:rFonts w:ascii="Times New Roman" w:eastAsia="Times New Roman" w:hAnsi="Times New Roman" w:cs="Times New Roman"/>
+        <w:t>Minimize</w:t>
+      </w:r>
+      <w:r>
+        <w:rPr>
+          <w:rFonts w:cs="Times New Roman"/>
           <w:color w:val="000000" w:themeColor="text1"/>
-          <w:sz w:val="24"/>
-          <w:szCs w:val="24"/>
-        </w:rPr>
-      </w:pPr>
-    </w:p>
-    <w:p>
-      <w:pPr>
-        <w:pStyle w:val="List3"/>
-      </w:pPr>
-      <w:r>
-        <w:rPr>
-          <w:rFonts w:ascii="Times New Roman" w:hAnsi="Times New Roman" w:cs="Times New Roman"/>
+          <w:szCs w:val="24"/>
+        </w:rPr>
+        <w:t xml:space="preserve"> the potential for undue influence and protects </w:t>
+      </w:r>
+      <w:r>
+        <w:rPr>
+          <w:rFonts w:cs="Times New Roman"/>
           <w:color w:val="000000" w:themeColor="text1"/>
           <w:szCs w:val="24"/>
         </w:rPr>
-        <w:lastRenderedPageBreak/>
-        <w:t>(iii)</w:t>
-      </w:r>
-      <w:r>
-        <w:rPr>
-          <w:rFonts w:ascii="Times New Roman" w:hAnsi="Times New Roman" w:cs="Times New Roman"/>
+        <w:t xml:space="preserve">contracting professionals </w:t>
+      </w:r>
+      <w:r>
+        <w:rPr>
+          <w:rFonts w:cs="Times New Roman"/>
           <w:color w:val="000000" w:themeColor="text1"/>
           <w:szCs w:val="24"/>
         </w:rPr>
-        <w:t xml:space="preserve">  </w:t>
-      </w:r>
-      <w:r>
-        <w:rPr>
-          <w:rFonts w:ascii="Times New Roman" w:hAnsi="Times New Roman" w:cs="Times New Roman"/>
+        <w:t>from internal or external pressure to perform improper act</w:t>
+      </w:r>
+      <w:r>
+        <w:rPr>
+          <w:rFonts w:cs="Times New Roman"/>
           <w:color w:val="000000" w:themeColor="text1"/>
           <w:szCs w:val="24"/>
         </w:rPr>
-        <w:t>Minimize</w:t>
-      </w:r>
-      <w:r>
-        <w:rPr>
-          <w:rFonts w:ascii="Times New Roman" w:hAnsi="Times New Roman" w:cs="Times New Roman"/>
-          <w:color w:val="000000" w:themeColor="text1"/>
-          <w:szCs w:val="24"/>
-        </w:rPr>
-        <w:t xml:space="preserve"> the potential for undue influence and protects </w:t>
-      </w:r>
-      <w:r>
-        <w:rPr>
-          <w:rFonts w:ascii="Times New Roman" w:hAnsi="Times New Roman" w:cs="Times New Roman"/>
-          <w:color w:val="000000" w:themeColor="text1"/>
-          <w:szCs w:val="24"/>
-        </w:rPr>
-        <w:t xml:space="preserve">contracting professionals </w:t>
-      </w:r>
-      <w:r>
-        <w:rPr>
-          <w:rFonts w:ascii="Times New Roman" w:hAnsi="Times New Roman" w:cs="Times New Roman"/>
-          <w:color w:val="000000" w:themeColor="text1"/>
-          <w:szCs w:val="24"/>
-        </w:rPr>
-        <w:t>from internal or external pressure to perform improper act</w:t>
-      </w:r>
-      <w:r>
-        <w:rPr>
-          <w:rFonts w:ascii="Times New Roman" w:hAnsi="Times New Roman" w:cs="Times New Roman"/>
-          <w:color w:val="000000" w:themeColor="text1"/>
-          <w:szCs w:val="24"/>
-        </w:rPr>
         <w:t>ions</w:t>
       </w:r>
       <w:r>
         <w:rPr>
-          <w:rFonts w:ascii="Times New Roman" w:hAnsi="Times New Roman" w:cs="Times New Roman"/>
+          <w:rFonts w:cs="Times New Roman"/>
           <w:color w:val="000000" w:themeColor="text1"/>
           <w:szCs w:val="24"/>
         </w:rPr>
@@ -15067,7 +14661,7 @@
       </w:pPr>
       <w:r>
         <w:rPr>
-          <w:rFonts w:ascii="Times New Roman" w:hAnsi="Times New Roman" w:cs="Times New Roman"/>
+          <w:rFonts w:cs="Times New Roman"/>
           <w:color w:val="000000" w:themeColor="text1"/>
           <w:szCs w:val="24"/>
         </w:rPr>
@@ -15075,7 +14669,7 @@
       </w:r>
       <w:r>
         <w:rPr>
-          <w:rFonts w:ascii="Times New Roman" w:hAnsi="Times New Roman" w:cs="Times New Roman"/>
+          <w:rFonts w:cs="Times New Roman"/>
           <w:color w:val="000000" w:themeColor="text1"/>
           <w:szCs w:val="24"/>
         </w:rPr>
@@ -15083,7 +14677,7 @@
       </w:r>
       <w:r>
         <w:rPr>
-          <w:rFonts w:ascii="Times New Roman" w:hAnsi="Times New Roman" w:cs="Times New Roman"/>
+          <w:rFonts w:cs="Times New Roman"/>
           <w:color w:val="000000" w:themeColor="text1"/>
           <w:szCs w:val="24"/>
         </w:rPr>
@@ -15091,7 +14685,7 @@
       </w:r>
       <w:r>
         <w:rPr>
-          <w:rFonts w:ascii="Times New Roman" w:hAnsi="Times New Roman" w:cs="Times New Roman"/>
+          <w:rFonts w:cs="Times New Roman"/>
           <w:color w:val="000000" w:themeColor="text1"/>
           <w:szCs w:val="24"/>
         </w:rPr>
@@ -15099,7 +14693,7 @@
       </w:r>
       <w:r>
         <w:rPr>
-          <w:rFonts w:ascii="Times New Roman" w:hAnsi="Times New Roman" w:cs="Times New Roman"/>
+          <w:rFonts w:cs="Times New Roman"/>
           <w:color w:val="000000" w:themeColor="text1"/>
           <w:szCs w:val="24"/>
         </w:rPr>
@@ -15107,7 +14701,7 @@
       </w:r>
       <w:r>
         <w:rPr>
-          <w:rFonts w:ascii="Times New Roman" w:hAnsi="Times New Roman" w:cs="Times New Roman"/>
+          <w:rFonts w:cs="Times New Roman"/>
           <w:color w:val="000000" w:themeColor="text1"/>
           <w:szCs w:val="24"/>
         </w:rPr>
@@ -15115,7 +14709,7 @@
       </w:r>
       <w:r>
         <w:rPr>
-          <w:rFonts w:ascii="Times New Roman" w:hAnsi="Times New Roman" w:cs="Times New Roman"/>
+          <w:rFonts w:cs="Times New Roman"/>
           <w:color w:val="000000" w:themeColor="text1"/>
           <w:szCs w:val="24"/>
         </w:rPr>
@@ -15123,7 +14717,7 @@
       </w:r>
       <w:r>
         <w:rPr>
-          <w:rFonts w:ascii="Times New Roman" w:hAnsi="Times New Roman" w:cs="Times New Roman"/>
+          <w:rFonts w:cs="Times New Roman"/>
           <w:color w:val="000000" w:themeColor="text1"/>
           <w:szCs w:val="24"/>
         </w:rPr>
@@ -15131,7 +14725,7 @@
       </w:r>
       <w:r>
         <w:rPr>
-          <w:rFonts w:ascii="Times New Roman" w:hAnsi="Times New Roman" w:cs="Times New Roman"/>
+          <w:rFonts w:cs="Times New Roman"/>
           <w:color w:val="000000" w:themeColor="text1"/>
           <w:szCs w:val="24"/>
         </w:rPr>
@@ -15139,7 +14733,7 @@
       </w:r>
       <w:r>
         <w:rPr>
-          <w:rFonts w:ascii="Times New Roman" w:hAnsi="Times New Roman" w:cs="Times New Roman"/>
+          <w:rFonts w:cs="Times New Roman"/>
           <w:color w:val="000000" w:themeColor="text1"/>
           <w:szCs w:val="24"/>
         </w:rPr>
@@ -15147,7 +14741,7 @@
       </w:r>
       <w:r>
         <w:rPr>
-          <w:rFonts w:ascii="Times New Roman" w:hAnsi="Times New Roman" w:cs="Times New Roman"/>
+          <w:rFonts w:cs="Times New Roman"/>
           <w:color w:val="000000" w:themeColor="text1"/>
           <w:szCs w:val="24"/>
         </w:rPr>
@@ -15155,7 +14749,7 @@
       </w:r>
       <w:r>
         <w:rPr>
-          <w:rFonts w:ascii="Times New Roman" w:hAnsi="Times New Roman" w:cs="Times New Roman"/>
+          <w:rFonts w:cs="Times New Roman"/>
           <w:color w:val="000000" w:themeColor="text1"/>
           <w:szCs w:val="24"/>
         </w:rPr>
@@ -15163,7 +14757,7 @@
       </w:r>
       <w:r>
         <w:rPr>
-          <w:rFonts w:ascii="Times New Roman" w:hAnsi="Times New Roman" w:cs="Times New Roman"/>
+          <w:rFonts w:cs="Times New Roman"/>
           <w:color w:val="000000" w:themeColor="text1"/>
           <w:szCs w:val="24"/>
         </w:rPr>
@@ -15171,7 +14765,7 @@
       </w:r>
       <w:r>
         <w:rPr>
-          <w:rFonts w:ascii="Times New Roman" w:hAnsi="Times New Roman" w:cs="Times New Roman"/>
+          <w:rFonts w:cs="Times New Roman"/>
           <w:color w:val="000000" w:themeColor="text1"/>
           <w:szCs w:val="24"/>
         </w:rPr>
@@ -15179,7 +14773,7 @@
       </w:r>
       <w:r>
         <w:rPr>
-          <w:rFonts w:ascii="Times New Roman" w:hAnsi="Times New Roman" w:cs="Times New Roman"/>
+          <w:rFonts w:cs="Times New Roman"/>
           <w:color w:val="000000" w:themeColor="text1"/>
           <w:szCs w:val="24"/>
         </w:rPr>
@@ -15187,7 +14781,7 @@
       </w:r>
       <w:r>
         <w:rPr>
-          <w:rFonts w:ascii="Times New Roman" w:hAnsi="Times New Roman" w:cs="Times New Roman"/>
+          <w:rFonts w:cs="Times New Roman"/>
           <w:color w:val="000000" w:themeColor="text1"/>
           <w:szCs w:val="24"/>
         </w:rPr>
@@ -15195,7 +14789,7 @@
       </w:r>
       <w:r>
         <w:rPr>
-          <w:rFonts w:ascii="Times New Roman" w:hAnsi="Times New Roman" w:cs="Times New Roman"/>
+          <w:rFonts w:cs="Times New Roman"/>
           <w:color w:val="000000" w:themeColor="text1"/>
           <w:szCs w:val="24"/>
         </w:rPr>
@@ -15203,7 +14797,7 @@
       </w:r>
       <w:r>
         <w:rPr>
-          <w:rFonts w:ascii="Times New Roman" w:hAnsi="Times New Roman" w:cs="Times New Roman"/>
+          <w:rFonts w:cs="Times New Roman"/>
           <w:color w:val="000000" w:themeColor="text1"/>
           <w:szCs w:val="24"/>
         </w:rPr>
@@ -15211,7 +14805,7 @@
       </w:r>
       <w:r>
         <w:rPr>
-          <w:rFonts w:ascii="Times New Roman" w:hAnsi="Times New Roman" w:cs="Times New Roman"/>
+          <w:rFonts w:cs="Times New Roman"/>
           <w:color w:val="000000" w:themeColor="text1"/>
           <w:szCs w:val="24"/>
         </w:rPr>
@@ -15219,7 +14813,7 @@
       </w:r>
       <w:r>
         <w:rPr>
-          <w:rFonts w:ascii="Times New Roman" w:hAnsi="Times New Roman" w:cs="Times New Roman"/>
+          <w:rFonts w:cs="Times New Roman"/>
           <w:color w:val="000000" w:themeColor="text1"/>
           <w:szCs w:val="24"/>
         </w:rPr>
@@ -15227,7 +14821,7 @@
       </w:r>
       <w:r>
         <w:rPr>
-          <w:rFonts w:ascii="Times New Roman" w:hAnsi="Times New Roman" w:cs="Times New Roman"/>
+          <w:rFonts w:cs="Times New Roman"/>
           <w:color w:val="000000" w:themeColor="text1"/>
           <w:szCs w:val="24"/>
         </w:rPr>
@@ -15235,7 +14829,7 @@
       </w:r>
       <w:r>
         <w:rPr>
-          <w:rFonts w:ascii="Times New Roman" w:hAnsi="Times New Roman" w:cs="Times New Roman"/>
+          <w:rFonts w:cs="Times New Roman"/>
           <w:color w:val="000000" w:themeColor="text1"/>
           <w:szCs w:val="24"/>
         </w:rPr>
@@ -15243,7 +14837,7 @@
       </w:r>
       <w:r>
         <w:rPr>
-          <w:rFonts w:ascii="Times New Roman" w:hAnsi="Times New Roman" w:cs="Times New Roman"/>
+          <w:rFonts w:cs="Times New Roman"/>
           <w:color w:val="000000" w:themeColor="text1"/>
           <w:szCs w:val="24"/>
         </w:rPr>
@@ -15251,7 +14845,7 @@
       </w:r>
       <w:r>
         <w:rPr>
-          <w:rFonts w:ascii="Times New Roman" w:hAnsi="Times New Roman" w:cs="Times New Roman"/>
+          <w:rFonts w:cs="Times New Roman"/>
           <w:color w:val="000000" w:themeColor="text1"/>
           <w:szCs w:val="24"/>
         </w:rPr>
@@ -15282,7 +14876,7 @@
       </w:pPr>
       <w:r>
         <w:rPr>
-          <w:rFonts w:ascii="Times New Roman" w:hAnsi="Times New Roman" w:cs="Times New Roman"/>
+          <w:rFonts w:cs="Times New Roman"/>
           <w:color w:val="000000" w:themeColor="text1"/>
           <w:szCs w:val="24"/>
         </w:rPr>
@@ -15290,7 +14884,7 @@
       </w:r>
       <w:r>
         <w:rPr>
-          <w:rFonts w:ascii="Times New Roman" w:hAnsi="Times New Roman" w:cs="Times New Roman"/>
+          <w:rFonts w:cs="Times New Roman"/>
           <w:color w:val="000000" w:themeColor="text1"/>
           <w:szCs w:val="24"/>
         </w:rPr>
@@ -15298,7 +14892,7 @@
       </w:r>
       <w:r>
         <w:rPr>
-          <w:rFonts w:ascii="Times New Roman" w:hAnsi="Times New Roman" w:cs="Times New Roman"/>
+          <w:rFonts w:cs="Times New Roman"/>
           <w:color w:val="000000" w:themeColor="text1"/>
           <w:szCs w:val="24"/>
         </w:rPr>
@@ -15306,7 +14900,7 @@
       </w:r>
       <w:r>
         <w:rPr>
-          <w:rFonts w:ascii="Times New Roman" w:hAnsi="Times New Roman" w:cs="Times New Roman"/>
+          <w:rFonts w:cs="Times New Roman"/>
           <w:color w:val="000000" w:themeColor="text1"/>
           <w:szCs w:val="24"/>
         </w:rPr>
@@ -15314,7 +14908,7 @@
       </w:r>
       <w:r>
         <w:rPr>
-          <w:rFonts w:ascii="Times New Roman" w:hAnsi="Times New Roman" w:cs="Times New Roman"/>
+          <w:rFonts w:cs="Times New Roman"/>
           <w:color w:val="000000" w:themeColor="text1"/>
           <w:szCs w:val="24"/>
         </w:rPr>
@@ -15322,7 +14916,7 @@
       </w:r>
       <w:r>
         <w:rPr>
-          <w:rFonts w:ascii="Times New Roman" w:hAnsi="Times New Roman" w:cs="Times New Roman"/>
+          <w:rFonts w:cs="Times New Roman"/>
           <w:color w:val="000000" w:themeColor="text1"/>
           <w:szCs w:val="24"/>
         </w:rPr>
@@ -15330,7 +14924,7 @@
       </w:r>
       <w:r>
         <w:rPr>
-          <w:rFonts w:ascii="Times New Roman" w:hAnsi="Times New Roman" w:cs="Times New Roman"/>
+          <w:rFonts w:cs="Times New Roman"/>
           <w:color w:val="000000" w:themeColor="text1"/>
           <w:szCs w:val="24"/>
         </w:rPr>
@@ -15343,7 +14937,7 @@
       </w:pPr>
       <w:r>
         <w:rPr>
-          <w:rFonts w:ascii="Times New Roman" w:hAnsi="Times New Roman" w:cs="Times New Roman"/>
+          <w:rFonts w:cs="Times New Roman"/>
           <w:color w:val="000000" w:themeColor="text1"/>
           <w:szCs w:val="24"/>
         </w:rPr>
@@ -15351,7 +14945,7 @@
       </w:r>
       <w:r>
         <w:rPr>
-          <w:rFonts w:ascii="Times New Roman" w:hAnsi="Times New Roman" w:cs="Times New Roman"/>
+          <w:rFonts w:cs="Times New Roman"/>
           <w:color w:val="000000" w:themeColor="text1"/>
           <w:szCs w:val="24"/>
         </w:rPr>
@@ -15359,7 +14953,7 @@
       </w:r>
       <w:r>
         <w:rPr>
-          <w:rFonts w:ascii="Times New Roman" w:hAnsi="Times New Roman" w:cs="Times New Roman"/>
+          <w:rFonts w:cs="Times New Roman"/>
           <w:color w:val="000000" w:themeColor="text1"/>
           <w:szCs w:val="24"/>
         </w:rPr>
@@ -15367,7 +14961,7 @@
       </w:r>
       <w:r>
         <w:rPr>
-          <w:rFonts w:ascii="Times New Roman" w:hAnsi="Times New Roman" w:cs="Times New Roman"/>
+          <w:rFonts w:cs="Times New Roman"/>
           <w:color w:val="000000" w:themeColor="text1"/>
           <w:szCs w:val="24"/>
         </w:rPr>
@@ -15375,7 +14969,7 @@
       </w:r>
       <w:r>
         <w:rPr>
-          <w:rFonts w:ascii="Times New Roman" w:hAnsi="Times New Roman" w:cs="Times New Roman"/>
+          <w:rFonts w:cs="Times New Roman"/>
           <w:color w:val="000000" w:themeColor="text1"/>
           <w:szCs w:val="24"/>
         </w:rPr>
@@ -15383,7 +14977,7 @@
       </w:r>
       <w:r>
         <w:rPr>
-          <w:rFonts w:ascii="Times New Roman" w:hAnsi="Times New Roman" w:cs="Times New Roman"/>
+          <w:rFonts w:cs="Times New Roman"/>
           <w:color w:val="000000" w:themeColor="text1"/>
           <w:szCs w:val="24"/>
         </w:rPr>
@@ -15391,7 +14985,7 @@
       </w:r>
       <w:r>
         <w:rPr>
-          <w:rFonts w:ascii="Times New Roman" w:hAnsi="Times New Roman" w:cs="Times New Roman"/>
+          <w:rFonts w:cs="Times New Roman"/>
           <w:color w:val="000000" w:themeColor="text1"/>
           <w:szCs w:val="24"/>
         </w:rPr>
@@ -15399,7 +14993,7 @@
       </w:r>
       <w:r>
         <w:rPr>
-          <w:rFonts w:ascii="Times New Roman" w:hAnsi="Times New Roman" w:cs="Times New Roman"/>
+          <w:rFonts w:cs="Times New Roman"/>
           <w:color w:val="000000" w:themeColor="text1"/>
           <w:szCs w:val="24"/>
         </w:rPr>
@@ -15407,7 +15001,7 @@
       </w:r>
       <w:r>
         <w:rPr>
-          <w:rFonts w:ascii="Times New Roman" w:hAnsi="Times New Roman" w:cs="Times New Roman"/>
+          <w:rFonts w:cs="Times New Roman"/>
           <w:color w:val="000000" w:themeColor="text1"/>
           <w:szCs w:val="24"/>
         </w:rPr>
@@ -15415,7 +15009,7 @@
       </w:r>
       <w:r>
         <w:rPr>
-          <w:rFonts w:ascii="Times New Roman" w:hAnsi="Times New Roman" w:cs="Times New Roman"/>
+          <w:rFonts w:cs="Times New Roman"/>
           <w:color w:val="000000" w:themeColor="text1"/>
           <w:szCs w:val="24"/>
         </w:rPr>
@@ -15423,7 +15017,7 @@
       </w:r>
       <w:r>
         <w:rPr>
-          <w:rFonts w:ascii="Times New Roman" w:hAnsi="Times New Roman" w:cs="Times New Roman"/>
+          <w:rFonts w:cs="Times New Roman"/>
           <w:color w:val="000000" w:themeColor="text1"/>
           <w:szCs w:val="24"/>
         </w:rPr>
@@ -15431,7 +15025,7 @@
       </w:r>
       <w:r>
         <w:rPr>
-          <w:rFonts w:ascii="Times New Roman" w:hAnsi="Times New Roman" w:cs="Times New Roman"/>
+          <w:rFonts w:cs="Times New Roman"/>
           <w:color w:val="000000" w:themeColor="text1"/>
           <w:szCs w:val="24"/>
         </w:rPr>
@@ -15440,7 +15034,7 @@
       <w:proofErr w:type="gramStart"/>
       <w:r>
         <w:rPr>
-          <w:rFonts w:ascii="Times New Roman" w:hAnsi="Times New Roman" w:cs="Times New Roman"/>
+          <w:rFonts w:cs="Times New Roman"/>
           <w:color w:val="000000" w:themeColor="text1"/>
           <w:szCs w:val="24"/>
         </w:rPr>
@@ -15449,7 +15043,7 @@
       <w:proofErr w:type="gramEnd"/>
       <w:r>
         <w:rPr>
-          <w:rFonts w:ascii="Times New Roman" w:hAnsi="Times New Roman" w:cs="Times New Roman"/>
+          <w:rFonts w:cs="Times New Roman"/>
           <w:color w:val="000000" w:themeColor="text1"/>
           <w:szCs w:val="24"/>
         </w:rPr>
@@ -15457,21 +15051,21 @@
       </w:r>
       <w:r>
         <w:rPr>
-          <w:rFonts w:ascii="Times New Roman" w:hAnsi="Times New Roman" w:cs="Times New Roman"/>
+          <w:rFonts w:cs="Times New Roman"/>
           <w:szCs w:val="24"/>
         </w:rPr>
         <w:t>ACIR</w:t>
       </w:r>
       <w:r>
         <w:rPr>
-          <w:rFonts w:ascii="Times New Roman" w:hAnsi="Times New Roman" w:cs="Times New Roman"/>
+          <w:rFonts w:cs="Times New Roman"/>
           <w:szCs w:val="24"/>
         </w:rPr>
         <w:t xml:space="preserve"> shall be submitted via the SharePoint site </w:t>
       </w:r>
       <w:r>
         <w:rPr>
-          <w:rFonts w:ascii="Times New Roman" w:hAnsi="Times New Roman" w:cs="Times New Roman"/>
+          <w:rFonts w:cs="Times New Roman"/>
           <w:szCs w:val="24"/>
         </w:rPr>
         <w:t xml:space="preserve">at </w:t>
@@ -15480,7 +15074,7 @@
         <w:r>
           <w:rPr>
             <w:rStyle w:val="Hyperlink"/>
-            <w:rFonts w:ascii="Times New Roman" w:hAnsi="Times New Roman" w:cs="Times New Roman"/>
+            <w:rFonts w:cs="Times New Roman"/>
             <w:szCs w:val="24"/>
           </w:rPr>
           <w:t>https://spcs3.kc.army.mil/asaalt/zp/SitePages/ACIR.aspx</w:t>
@@ -15488,7 +15082,7 @@
       </w:hyperlink>
       <w:r>
         <w:rPr>
-          <w:rFonts w:ascii="Times New Roman" w:hAnsi="Times New Roman" w:cs="Times New Roman"/>
+          <w:rFonts w:cs="Times New Roman"/>
           <w:szCs w:val="24"/>
         </w:rPr>
         <w:t>.</w:t>
@@ -15556,7 +15150,7 @@
       <w:bookmarkStart w:id="205" w:name="_Toc513807771"/>
       <w:bookmarkStart w:id="206" w:name="_Toc519838294"/>
       <w:bookmarkStart w:id="207" w:name="_Toc3528933"/>
-      <w:bookmarkStart w:id="208" w:name="_Toc43210498"/>
+      <w:bookmarkStart w:id="208" w:name="_Toc43800127"/>
       <w:r>
         <w:rPr>
           <w:szCs w:val="24"/>
@@ -15577,25 +15171,16 @@
       <w:bookmarkStart w:id="210" w:name="_Toc513807772"/>
       <w:bookmarkStart w:id="211" w:name="_Toc519838295"/>
       <w:bookmarkStart w:id="212" w:name="_Toc3528934"/>
-      <w:bookmarkStart w:id="213" w:name="_Toc43210499"/>
+      <w:bookmarkStart w:id="213" w:name="_Toc43800128"/>
       <w:proofErr w:type="gramStart"/>
       <w:r>
-        <w:rPr>
-          <w:sz w:val="24"/>
-        </w:rPr>
         <w:t xml:space="preserve">5101.707 </w:t>
       </w:r>
       <w:r>
-        <w:rPr>
-          <w:sz w:val="24"/>
-        </w:rPr>
         <w:t xml:space="preserve"> Signatory</w:t>
       </w:r>
       <w:proofErr w:type="gramEnd"/>
       <w:r>
-        <w:rPr>
-          <w:sz w:val="24"/>
-        </w:rPr>
         <w:t xml:space="preserve"> authority.</w:t>
       </w:r>
       <w:bookmarkEnd w:id="209"/>
@@ -15654,7 +15239,7 @@
       <w:bookmarkStart w:id="215" w:name="_Toc513807773"/>
       <w:bookmarkStart w:id="216" w:name="_Toc519838296"/>
       <w:bookmarkStart w:id="217" w:name="_Toc3528935"/>
-      <w:bookmarkStart w:id="218" w:name="_Toc43210500"/>
+      <w:bookmarkStart w:id="218" w:name="_Toc43800129"/>
       <w:r>
         <w:rPr>
           <w:szCs w:val="24"/>
@@ -15689,25 +15274,16 @@
       <w:bookmarkStart w:id="220" w:name="_Toc513807774"/>
       <w:bookmarkStart w:id="221" w:name="_Toc519838297"/>
       <w:bookmarkStart w:id="222" w:name="_Toc3528936"/>
-      <w:bookmarkStart w:id="223" w:name="_Toc43210501"/>
+      <w:bookmarkStart w:id="223" w:name="_Toc43800130"/>
       <w:proofErr w:type="gramStart"/>
       <w:r>
-        <w:rPr>
-          <w:sz w:val="24"/>
-        </w:rPr>
         <w:t xml:space="preserve">5101.9001 </w:t>
       </w:r>
       <w:r>
-        <w:rPr>
-          <w:sz w:val="24"/>
-        </w:rPr>
         <w:t xml:space="preserve"> Policy</w:t>
       </w:r>
       <w:proofErr w:type="gramEnd"/>
       <w:r>
-        <w:rPr>
-          <w:sz w:val="24"/>
-        </w:rPr>
         <w:t>.</w:t>
       </w:r>
       <w:bookmarkEnd w:id="219"/>
@@ -15822,31 +15398,19 @@
       <w:bookmarkStart w:id="225" w:name="_Toc513807775"/>
       <w:bookmarkStart w:id="226" w:name="_Toc519838298"/>
       <w:bookmarkStart w:id="227" w:name="_Toc3528937"/>
-      <w:bookmarkStart w:id="228" w:name="_Toc43210502"/>
+      <w:bookmarkStart w:id="228" w:name="_Toc43800131"/>
       <w:proofErr w:type="gramStart"/>
       <w:r>
-        <w:rPr>
-          <w:sz w:val="24"/>
-        </w:rPr>
         <w:t>5101.9002</w:t>
       </w:r>
       <w:r>
-        <w:rPr>
-          <w:sz w:val="24"/>
-        </w:rPr>
         <w:t xml:space="preserve"> </w:t>
       </w:r>
       <w:r>
-        <w:rPr>
-          <w:sz w:val="24"/>
-        </w:rPr>
         <w:t xml:space="preserve"> Contracting</w:t>
       </w:r>
       <w:proofErr w:type="gramEnd"/>
       <w:r>
-        <w:rPr>
-          <w:sz w:val="24"/>
-        </w:rPr>
         <w:t xml:space="preserve"> authority.</w:t>
       </w:r>
       <w:bookmarkEnd w:id="224"/>
@@ -15939,12 +15503,11 @@
       <w:bookmarkStart w:id="230" w:name="_Toc513807776"/>
       <w:bookmarkStart w:id="231" w:name="_Toc519838299"/>
       <w:bookmarkStart w:id="232" w:name="_Toc3528938"/>
-      <w:bookmarkStart w:id="233" w:name="_Toc43210503"/>
-      <w:r>
-        <w:rPr>
-          <w:szCs w:val="24"/>
-        </w:rPr>
-        <w:lastRenderedPageBreak/>
+      <w:bookmarkStart w:id="233" w:name="_Toc43800132"/>
+      <w:r>
+        <w:rPr>
+          <w:szCs w:val="24"/>
+        </w:rPr>
         <w:t>Subpart 5101.91 – Authority to Award and Administer Grants</w:t>
       </w:r>
       <w:r>
@@ -15985,25 +15548,16 @@
       <w:bookmarkStart w:id="235" w:name="_Toc513807777"/>
       <w:bookmarkStart w:id="236" w:name="_Toc519838300"/>
       <w:bookmarkStart w:id="237" w:name="_Toc3528939"/>
-      <w:bookmarkStart w:id="238" w:name="_Toc43210504"/>
+      <w:bookmarkStart w:id="238" w:name="_Toc43800133"/>
       <w:proofErr w:type="gramStart"/>
       <w:r>
-        <w:rPr>
-          <w:sz w:val="24"/>
-        </w:rPr>
         <w:t xml:space="preserve">5101.9101 </w:t>
       </w:r>
       <w:r>
-        <w:rPr>
-          <w:sz w:val="24"/>
-        </w:rPr>
         <w:t xml:space="preserve"> Authority</w:t>
       </w:r>
       <w:proofErr w:type="gramEnd"/>
       <w:r>
-        <w:rPr>
-          <w:sz w:val="24"/>
-        </w:rPr>
         <w:t xml:space="preserve"> and responsibilities.</w:t>
       </w:r>
       <w:bookmarkEnd w:id="234"/>
@@ -16213,6 +15767,7 @@
         <w:rPr>
           <w:szCs w:val="24"/>
         </w:rPr>
+        <w:lastRenderedPageBreak/>
         <w:t>(2)</w:t>
       </w:r>
       <w:r>
@@ -16502,7 +16057,7 @@
   <w:abstractNum w:abstractNumId="0" w15:restartNumberingAfterBreak="0">
     <w:nsid w:val="FFFFFF7C"/>
     <w:multiLevelType w:val="singleLevel"/>
-    <w:tmpl w:val="4C78FF80"/>
+    <w:tmpl w:val="6496575A"/>
     <w:lvl w:ilvl="0">
       <w:start w:val="1"/>
       <w:numFmt w:val="decimal"/>
@@ -16519,7 +16074,7 @@
   <w:abstractNum w:abstractNumId="1" w15:restartNumberingAfterBreak="0">
     <w:nsid w:val="FFFFFF7D"/>
     <w:multiLevelType w:val="singleLevel"/>
-    <w:tmpl w:val="5F86133C"/>
+    <w:tmpl w:val="BB2050FC"/>
     <w:lvl w:ilvl="0">
       <w:start w:val="1"/>
       <w:numFmt w:val="decimal"/>
@@ -16536,7 +16091,7 @@
   <w:abstractNum w:abstractNumId="2" w15:restartNumberingAfterBreak="0">
     <w:nsid w:val="FFFFFF7E"/>
     <w:multiLevelType w:val="singleLevel"/>
-    <w:tmpl w:val="C84C88FA"/>
+    <w:tmpl w:val="80B2D520"/>
     <w:lvl w:ilvl="0">
       <w:start w:val="1"/>
       <w:numFmt w:val="decimal"/>
@@ -16553,7 +16108,7 @@
   <w:abstractNum w:abstractNumId="3" w15:restartNumberingAfterBreak="0">
     <w:nsid w:val="FFFFFF7F"/>
     <w:multiLevelType w:val="singleLevel"/>
-    <w:tmpl w:val="810419F8"/>
+    <w:tmpl w:val="B0926EC8"/>
     <w:lvl w:ilvl="0">
       <w:start w:val="1"/>
       <w:numFmt w:val="decimal"/>
@@ -16570,7 +16125,7 @@
   <w:abstractNum w:abstractNumId="4" w15:restartNumberingAfterBreak="0">
     <w:nsid w:val="FFFFFF80"/>
     <w:multiLevelType w:val="singleLevel"/>
-    <w:tmpl w:val="A7E0D768"/>
+    <w:tmpl w:val="A80C66FA"/>
     <w:lvl w:ilvl="0">
       <w:start w:val="1"/>
       <w:numFmt w:val="bullet"/>
@@ -16590,7 +16145,7 @@
   <w:abstractNum w:abstractNumId="5" w15:restartNumberingAfterBreak="0">
     <w:nsid w:val="FFFFFF81"/>
     <w:multiLevelType w:val="singleLevel"/>
-    <w:tmpl w:val="90BAA2BC"/>
+    <w:tmpl w:val="95F0AEC8"/>
     <w:lvl w:ilvl="0">
       <w:start w:val="1"/>
       <w:numFmt w:val="bullet"/>
@@ -16610,7 +16165,7 @@
   <w:abstractNum w:abstractNumId="6" w15:restartNumberingAfterBreak="0">
     <w:nsid w:val="FFFFFF82"/>
     <w:multiLevelType w:val="singleLevel"/>
-    <w:tmpl w:val="5484DC92"/>
+    <w:tmpl w:val="D0528430"/>
     <w:lvl w:ilvl="0">
       <w:start w:val="1"/>
       <w:numFmt w:val="bullet"/>
@@ -16630,7 +16185,7 @@
   <w:abstractNum w:abstractNumId="7" w15:restartNumberingAfterBreak="0">
     <w:nsid w:val="FFFFFF83"/>
     <w:multiLevelType w:val="singleLevel"/>
-    <w:tmpl w:val="60BEBB84"/>
+    <w:tmpl w:val="E4227F72"/>
     <w:lvl w:ilvl="0">
       <w:start w:val="1"/>
       <w:numFmt w:val="bullet"/>
@@ -16650,7 +16205,7 @@
   <w:abstractNum w:abstractNumId="8" w15:restartNumberingAfterBreak="0">
     <w:nsid w:val="FFFFFF88"/>
     <w:multiLevelType w:val="singleLevel"/>
-    <w:tmpl w:val="2FBE15C4"/>
+    <w:tmpl w:val="E3E2DE0A"/>
     <w:lvl w:ilvl="0">
       <w:start w:val="1"/>
       <w:numFmt w:val="decimal"/>
@@ -16667,7 +16222,7 @@
   <w:abstractNum w:abstractNumId="9" w15:restartNumberingAfterBreak="0">
     <w:nsid w:val="FFFFFF89"/>
     <w:multiLevelType w:val="singleLevel"/>
-    <w:tmpl w:val="C598EDE0"/>
+    <w:tmpl w:val="23002CD8"/>
     <w:lvl w:ilvl="0">
       <w:start w:val="1"/>
       <w:numFmt w:val="bullet"/>
@@ -17734,6 +17289,7 @@
     <w:lsdException w:name="HTML Sample" w:semiHidden="1" w:unhideWhenUsed="1"/>
     <w:lsdException w:name="HTML Typewriter" w:semiHidden="1" w:unhideWhenUsed="1"/>
     <w:lsdException w:name="HTML Variable" w:semiHidden="1" w:unhideWhenUsed="1"/>
+    <w:lsdException w:name="Normal Table" w:semiHidden="1" w:unhideWhenUsed="1"/>
     <w:lsdException w:name="annotation subject" w:semiHidden="1" w:unhideWhenUsed="1"/>
     <w:lsdException w:name="No List" w:semiHidden="1" w:uiPriority="99" w:unhideWhenUsed="1"/>
     <w:lsdException w:name="Outline List 1" w:semiHidden="1" w:unhideWhenUsed="1"/>
@@ -17776,8 +17332,11 @@
     <w:lsdException w:name="Table Contemporary" w:semiHidden="1" w:unhideWhenUsed="1"/>
     <w:lsdException w:name="Table Elegant" w:semiHidden="1" w:unhideWhenUsed="1"/>
     <w:lsdException w:name="Table Professional" w:semiHidden="1" w:unhideWhenUsed="1"/>
+    <w:lsdException w:name="Table Subtle 1" w:semiHidden="1" w:unhideWhenUsed="1"/>
     <w:lsdException w:name="Table Subtle 2" w:semiHidden="1" w:unhideWhenUsed="1"/>
     <w:lsdException w:name="Table Web 1" w:semiHidden="1" w:unhideWhenUsed="1"/>
+    <w:lsdException w:name="Table Web 2" w:semiHidden="1" w:unhideWhenUsed="1"/>
+    <w:lsdException w:name="Table Web 3" w:semiHidden="1" w:unhideWhenUsed="1"/>
     <w:lsdException w:name="Balloon Text" w:semiHidden="1" w:unhideWhenUsed="1"/>
     <w:lsdException w:name="Table Theme" w:semiHidden="1" w:unhideWhenUsed="1"/>
     <w:lsdException w:name="Placeholder Text" w:semiHidden="1" w:uiPriority="99"/>
@@ -18004,7 +17563,7 @@
   <w:style w:type="paragraph" w:default="1" w:styleId="Normal">
     <w:name w:val="Normal"/>
     <w:qFormat/>
-    <w:rsid w:val="00F81BEF"/>
+    <w:rsid w:val="00A07D5C"/>
     <w:pPr>
       <w:spacing w:after="160" w:line="259" w:lineRule="auto"/>
     </w:pPr>
@@ -18021,7 +17580,7 @@
     <w:link w:val="Heading1Char"/>
     <w:uiPriority w:val="9"/>
     <w:qFormat/>
-    <w:rsid w:val="00F81BEF"/>
+    <w:rsid w:val="00A07D5C"/>
     <w:pPr>
       <w:spacing w:after="240" w:line="360" w:lineRule="auto"/>
       <w:jc w:val="center"/>
@@ -18039,7 +17598,7 @@
     <w:link w:val="Heading2Char"/>
     <w:unhideWhenUsed/>
     <w:qFormat/>
-    <w:rsid w:val="00F81BEF"/>
+    <w:rsid w:val="00A07D5C"/>
     <w:pPr>
       <w:keepNext/>
       <w:keepLines/>
@@ -18056,25 +17615,21 @@
   </w:style>
   <w:style w:type="paragraph" w:styleId="Heading3">
     <w:name w:val="heading 3"/>
+    <w:basedOn w:val="Heading4"/>
     <w:link w:val="Heading3Char"/>
     <w:qFormat/>
-    <w:rsid w:val="00F81BEF"/>
+    <w:rsid w:val="00A07D5C"/>
     <w:pPr>
       <w:spacing w:after="240" w:line="276" w:lineRule="auto"/>
       <w:outlineLvl w:val="2"/>
     </w:pPr>
-    <w:rPr>
-      <w:b/>
-      <w:sz w:val="22"/>
-    </w:rPr>
   </w:style>
   <w:style w:type="paragraph" w:styleId="Heading4">
     <w:name w:val="heading 4"/>
     <w:basedOn w:val="Normal"/>
-    <w:next w:val="Normal"/>
     <w:link w:val="Heading4Char"/>
     <w:qFormat/>
-    <w:rsid w:val="00F81BEF"/>
+    <w:rsid w:val="00A07D5C"/>
     <w:pPr>
       <w:spacing w:after="0" w:line="240" w:lineRule="auto"/>
       <w:outlineLvl w:val="3"/>
@@ -18082,6 +17637,7 @@
     <w:rPr>
       <w:rFonts w:ascii="Times New Roman" w:eastAsia="Times New Roman" w:hAnsi="Times New Roman" w:cs="Times New Roman"/>
       <w:b/>
+      <w:sz w:val="24"/>
       <w:szCs w:val="20"/>
     </w:rPr>
   </w:style>
@@ -18156,7 +17712,7 @@
     <w:uiPriority w:val="1"/>
     <w:semiHidden/>
     <w:unhideWhenUsed/>
-    <w:rsid w:val="00F81BEF"/>
+    <w:rsid w:val="00A07D5C"/>
   </w:style>
   <w:style w:type="table" w:default="1" w:styleId="TableNormal">
     <w:name w:val="Normal Table"/>
@@ -18178,7 +17734,7 @@
     <w:uiPriority w:val="99"/>
     <w:semiHidden/>
     <w:unhideWhenUsed/>
-    <w:rsid w:val="00F81BEF"/>
+    <w:rsid w:val="00A07D5C"/>
   </w:style>
   <w:style w:type="paragraph" w:customStyle="1" w:styleId="ind4">
     <w:name w:val="ind .4"/>
@@ -18476,7 +18032,7 @@
     <w:name w:val="footer"/>
     <w:basedOn w:val="Normal"/>
     <w:link w:val="FooterChar"/>
-    <w:rsid w:val="00F81BEF"/>
+    <w:rsid w:val="00A07D5C"/>
     <w:pPr>
       <w:tabs>
         <w:tab w:val="left" w:pos="1000"/>
@@ -18522,7 +18078,7 @@
   <w:style w:type="character" w:styleId="Hyperlink">
     <w:name w:val="Hyperlink"/>
     <w:uiPriority w:val="99"/>
-    <w:rsid w:val="00F81BEF"/>
+    <w:rsid w:val="00A07D5C"/>
     <w:rPr>
       <w:color w:val="0000FF"/>
       <w:u w:val="single"/>
@@ -18571,7 +18127,7 @@
     <w:basedOn w:val="Normal"/>
     <w:uiPriority w:val="99"/>
     <w:unhideWhenUsed/>
-    <w:rsid w:val="00F81BEF"/>
+    <w:rsid w:val="00A07D5C"/>
     <w:pPr>
       <w:ind w:left="360" w:hanging="360"/>
       <w:contextualSpacing/>
@@ -18580,25 +18136,24 @@
   <w:style w:type="paragraph" w:styleId="List2">
     <w:name w:val="List 2"/>
     <w:basedOn w:val="Normal"/>
-    <w:rsid w:val="00F81BEF"/>
+    <w:rsid w:val="00A07D5C"/>
     <w:pPr>
       <w:ind w:firstLine="360"/>
     </w:pPr>
     <w:rPr>
       <w:rFonts w:ascii="Times New Roman" w:hAnsi="Times New Roman" w:cs="Times New Roman"/>
-      <w:sz w:val="24"/>
     </w:rPr>
   </w:style>
   <w:style w:type="paragraph" w:styleId="List3">
     <w:name w:val="List 3"/>
     <w:basedOn w:val="Normal"/>
     <w:link w:val="List3Char"/>
-    <w:rsid w:val="00F81BEF"/>
+    <w:rsid w:val="00A07D5C"/>
     <w:pPr>
       <w:ind w:firstLine="720"/>
     </w:pPr>
     <w:rPr>
-      <w:sz w:val="24"/>
+      <w:rFonts w:ascii="Times New Roman" w:hAnsi="Times New Roman"/>
     </w:rPr>
   </w:style>
   <w:style w:type="paragraph" w:styleId="ListContinue2">
@@ -18625,7 +18180,7 @@
     <w:name w:val="header"/>
     <w:basedOn w:val="Normal"/>
     <w:link w:val="HeaderChar"/>
-    <w:rsid w:val="00F81BEF"/>
+    <w:rsid w:val="00A07D5C"/>
     <w:pPr>
       <w:tabs>
         <w:tab w:val="left" w:pos="1000"/>
@@ -18720,7 +18275,7 @@
     <w:name w:val="Header Char"/>
     <w:basedOn w:val="DefaultParagraphFont"/>
     <w:link w:val="Header"/>
-    <w:rsid w:val="00F81BEF"/>
+    <w:rsid w:val="00A07D5C"/>
     <w:rPr>
       <w:b/>
       <w:sz w:val="24"/>
@@ -18742,7 +18297,7 @@
     <w:basedOn w:val="DefaultParagraphFont"/>
     <w:link w:val="Heading1"/>
     <w:uiPriority w:val="9"/>
-    <w:rsid w:val="00F81BEF"/>
+    <w:rsid w:val="00A07D5C"/>
     <w:rPr>
       <w:rFonts w:eastAsiaTheme="majorEastAsia"/>
       <w:b/>
@@ -18879,14 +18434,16 @@
     <w:name w:val="toc 3"/>
     <w:basedOn w:val="Normal"/>
     <w:next w:val="Normal"/>
-    <w:autoRedefine/>
     <w:uiPriority w:val="39"/>
     <w:unhideWhenUsed/>
-    <w:rsid w:val="00F81BEF"/>
+    <w:rsid w:val="00F563F9"/>
     <w:pPr>
       <w:spacing w:after="100"/>
       <w:ind w:left="440"/>
     </w:pPr>
+    <w:rPr>
+      <w:rFonts w:ascii="Times New Roman" w:hAnsi="Times New Roman"/>
+    </w:rPr>
   </w:style>
   <w:style w:type="paragraph" w:styleId="TOC4">
     <w:name w:val="toc 4"/>
@@ -18895,7 +18452,7 @@
     <w:autoRedefine/>
     <w:uiPriority w:val="39"/>
     <w:unhideWhenUsed/>
-    <w:rsid w:val="00F81BEF"/>
+    <w:rsid w:val="00A07D5C"/>
     <w:pPr>
       <w:spacing w:after="100"/>
       <w:ind w:left="660"/>
@@ -18904,22 +18461,20 @@
   <w:style w:type="paragraph" w:customStyle="1" w:styleId="List1">
     <w:name w:val="List 1"/>
     <w:basedOn w:val="List"/>
-    <w:qFormat/>
-    <w:rsid w:val="00F81BEF"/>
+    <w:rsid w:val="00A07D5C"/>
     <w:pPr>
       <w:ind w:left="0" w:firstLine="0"/>
       <w:contextualSpacing w:val="0"/>
     </w:pPr>
     <w:rPr>
       <w:rFonts w:ascii="Times New Roman" w:hAnsi="Times New Roman" w:cs="Times New Roman"/>
-      <w:sz w:val="24"/>
     </w:rPr>
   </w:style>
   <w:style w:type="character" w:customStyle="1" w:styleId="Heading2Char">
     <w:name w:val="Heading 2 Char"/>
     <w:basedOn w:val="DefaultParagraphFont"/>
     <w:link w:val="Heading2"/>
-    <w:rsid w:val="00F81BEF"/>
+    <w:rsid w:val="00A07D5C"/>
     <w:rPr>
       <w:rFonts w:eastAsiaTheme="majorEastAsia"/>
       <w:b/>
@@ -18931,35 +18486,34 @@
     <w:name w:val="Heading 3 Char"/>
     <w:basedOn w:val="DefaultParagraphFont"/>
     <w:link w:val="Heading3"/>
-    <w:rsid w:val="00F81BEF"/>
+    <w:rsid w:val="00A07D5C"/>
     <w:rPr>
       <w:b/>
-      <w:sz w:val="22"/>
+      <w:sz w:val="24"/>
     </w:rPr>
   </w:style>
   <w:style w:type="character" w:customStyle="1" w:styleId="Heading4Char">
     <w:name w:val="Heading 4 Char"/>
     <w:basedOn w:val="DefaultParagraphFont"/>
     <w:link w:val="Heading4"/>
-    <w:rsid w:val="00F81BEF"/>
+    <w:rsid w:val="00A07D5C"/>
     <w:rPr>
       <w:b/>
-      <w:sz w:val="22"/>
+      <w:sz w:val="24"/>
     </w:rPr>
   </w:style>
   <w:style w:type="paragraph" w:styleId="TOC1">
     <w:name w:val="toc 1"/>
     <w:basedOn w:val="Normal"/>
     <w:next w:val="Normal"/>
-    <w:autoRedefine/>
     <w:uiPriority w:val="39"/>
     <w:unhideWhenUsed/>
-    <w:rsid w:val="00F81BEF"/>
+    <w:rsid w:val="00F563F9"/>
     <w:pPr>
       <w:spacing w:after="100"/>
     </w:pPr>
     <w:rPr>
-      <w:rFonts w:ascii="Arial" w:hAnsi="Arial" w:cs="Arial"/>
+      <w:rFonts w:ascii="Times New Roman" w:hAnsi="Times New Roman" w:cs="Arial"/>
     </w:rPr>
   </w:style>
   <w:style w:type="paragraph" w:styleId="TOC2">
@@ -18969,11 +18523,14 @@
     <w:autoRedefine/>
     <w:uiPriority w:val="39"/>
     <w:unhideWhenUsed/>
-    <w:rsid w:val="00F81BEF"/>
+    <w:rsid w:val="00F563F9"/>
     <w:pPr>
       <w:spacing w:after="100"/>
       <w:ind w:left="220"/>
     </w:pPr>
+    <w:rPr>
+      <w:rFonts w:ascii="Times New Roman" w:hAnsi="Times New Roman"/>
+    </w:rPr>
   </w:style>
   <w:style w:type="paragraph" w:styleId="TOC5">
     <w:name w:val="toc 5"/>
@@ -18983,7 +18540,7 @@
     <w:uiPriority w:val="39"/>
     <w:semiHidden/>
     <w:unhideWhenUsed/>
-    <w:rsid w:val="00F81BEF"/>
+    <w:rsid w:val="00A07D5C"/>
     <w:pPr>
       <w:spacing w:after="100"/>
       <w:ind w:left="880"/>
@@ -18997,7 +18554,7 @@
     <w:uiPriority w:val="39"/>
     <w:semiHidden/>
     <w:unhideWhenUsed/>
-    <w:rsid w:val="00F81BEF"/>
+    <w:rsid w:val="00A07D5C"/>
     <w:pPr>
       <w:spacing w:after="100"/>
       <w:ind w:left="1100"/>
@@ -19011,7 +18568,7 @@
     <w:uiPriority w:val="39"/>
     <w:semiHidden/>
     <w:unhideWhenUsed/>
-    <w:rsid w:val="00F81BEF"/>
+    <w:rsid w:val="00A07D5C"/>
     <w:pPr>
       <w:spacing w:after="100"/>
       <w:ind w:left="1320"/>
@@ -19025,7 +18582,7 @@
     <w:uiPriority w:val="39"/>
     <w:semiHidden/>
     <w:unhideWhenUsed/>
-    <w:rsid w:val="00F81BEF"/>
+    <w:rsid w:val="00A07D5C"/>
     <w:pPr>
       <w:spacing w:after="100"/>
       <w:ind w:left="1540"/>
@@ -19039,7 +18596,7 @@
     <w:uiPriority w:val="39"/>
     <w:semiHidden/>
     <w:unhideWhenUsed/>
-    <w:rsid w:val="00F81BEF"/>
+    <w:rsid w:val="00A07D5C"/>
     <w:pPr>
       <w:spacing w:after="100"/>
       <w:ind w:left="1760"/>
@@ -19049,7 +18606,7 @@
     <w:name w:val="Footer Char"/>
     <w:basedOn w:val="DefaultParagraphFont"/>
     <w:link w:val="Footer"/>
-    <w:rsid w:val="00F81BEF"/>
+    <w:rsid w:val="00A07D5C"/>
     <w:rPr>
       <w:b/>
       <w:sz w:val="24"/>
@@ -19059,10 +18616,10 @@
     <w:name w:val="List 3 Char"/>
     <w:basedOn w:val="DefaultParagraphFont"/>
     <w:link w:val="List3"/>
-    <w:rsid w:val="00F81BEF"/>
+    <w:rsid w:val="00A07D5C"/>
     <w:rPr>
-      <w:rFonts w:asciiTheme="minorHAnsi" w:eastAsiaTheme="minorHAnsi" w:hAnsiTheme="minorHAnsi" w:cstheme="minorBidi"/>
-      <w:sz w:val="24"/>
+      <w:rFonts w:eastAsiaTheme="minorHAnsi" w:cstheme="minorBidi"/>
+      <w:sz w:val="22"/>
       <w:szCs w:val="22"/>
     </w:rPr>
   </w:style>
@@ -19071,109 +18628,106 @@
     <w:basedOn w:val="Normal"/>
     <w:link w:val="List4Char"/>
     <w:unhideWhenUsed/>
-    <w:rsid w:val="00F81BEF"/>
+    <w:rsid w:val="00A07D5C"/>
     <w:pPr>
       <w:ind w:firstLine="1080"/>
       <w:contextualSpacing/>
     </w:pPr>
     <w:rPr>
-      <w:sz w:val="24"/>
+      <w:rFonts w:ascii="Times New Roman" w:hAnsi="Times New Roman"/>
     </w:rPr>
   </w:style>
   <w:style w:type="character" w:customStyle="1" w:styleId="List4Char">
     <w:name w:val="List 4 Char"/>
     <w:basedOn w:val="DefaultParagraphFont"/>
     <w:link w:val="List4"/>
-    <w:rsid w:val="00F81BEF"/>
+    <w:rsid w:val="00A07D5C"/>
     <w:rPr>
-      <w:rFonts w:asciiTheme="minorHAnsi" w:eastAsiaTheme="minorHAnsi" w:hAnsiTheme="minorHAnsi" w:cstheme="minorBidi"/>
-      <w:sz w:val="24"/>
+      <w:rFonts w:eastAsiaTheme="minorHAnsi" w:cstheme="minorBidi"/>
+      <w:sz w:val="22"/>
       <w:szCs w:val="22"/>
     </w:rPr>
   </w:style>
   <w:style w:type="paragraph" w:styleId="List5">
     <w:name w:val="List 5"/>
     <w:basedOn w:val="Normal"/>
-    <w:rsid w:val="00F81BEF"/>
+    <w:rsid w:val="00A07D5C"/>
     <w:pPr>
       <w:ind w:firstLine="1440"/>
       <w:contextualSpacing/>
     </w:pPr>
     <w:rPr>
       <w:rFonts w:ascii="Times New Roman" w:hAnsi="Times New Roman" w:cs="Times New Roman"/>
-      <w:sz w:val="24"/>
     </w:rPr>
   </w:style>
   <w:style w:type="paragraph" w:customStyle="1" w:styleId="List6">
     <w:name w:val="List 6"/>
-    <w:basedOn w:val="Heading4"/>
+    <w:basedOn w:val="Normal"/>
     <w:link w:val="List6Char"/>
-    <w:rsid w:val="00F81BEF"/>
+    <w:rsid w:val="00A07D5C"/>
     <w:pPr>
-      <w:spacing w:after="240" w:line="259" w:lineRule="auto"/>
+      <w:spacing w:after="240"/>
       <w:ind w:firstLine="2160"/>
-      <w:contextualSpacing/>
-      <w:outlineLvl w:val="9"/>
     </w:pPr>
     <w:rPr>
-      <w:b w:val="0"/>
+      <w:rFonts w:ascii="Times New Roman" w:hAnsi="Times New Roman"/>
     </w:rPr>
   </w:style>
   <w:style w:type="character" w:customStyle="1" w:styleId="List6Char">
     <w:name w:val="List 6 Char"/>
     <w:basedOn w:val="Heading4Char"/>
     <w:link w:val="List6"/>
-    <w:rsid w:val="00F81BEF"/>
+    <w:rsid w:val="00A07D5C"/>
     <w:rPr>
+      <w:rFonts w:eastAsiaTheme="minorHAnsi" w:cstheme="minorBidi"/>
       <w:b w:val="0"/>
       <w:sz w:val="22"/>
+      <w:szCs w:val="22"/>
     </w:rPr>
   </w:style>
   <w:style w:type="paragraph" w:customStyle="1" w:styleId="List7">
     <w:name w:val="List 7"/>
-    <w:basedOn w:val="Heading4"/>
+    <w:basedOn w:val="Normal"/>
     <w:link w:val="List7Char"/>
-    <w:rsid w:val="00F81BEF"/>
+    <w:rsid w:val="00A07D5C"/>
     <w:pPr>
-      <w:spacing w:after="160" w:line="259" w:lineRule="auto"/>
       <w:ind w:firstLine="3240"/>
       <w:contextualSpacing/>
-      <w:outlineLvl w:val="9"/>
     </w:pPr>
     <w:rPr>
-      <w:b w:val="0"/>
+      <w:rFonts w:ascii="Times New Roman" w:hAnsi="Times New Roman"/>
     </w:rPr>
   </w:style>
   <w:style w:type="character" w:customStyle="1" w:styleId="List7Char">
     <w:name w:val="List 7 Char"/>
     <w:basedOn w:val="Heading4Char"/>
     <w:link w:val="List7"/>
-    <w:rsid w:val="00F81BEF"/>
+    <w:rsid w:val="00A07D5C"/>
     <w:rPr>
+      <w:rFonts w:eastAsiaTheme="minorHAnsi" w:cstheme="minorBidi"/>
       <w:b w:val="0"/>
       <w:sz w:val="22"/>
+      <w:szCs w:val="22"/>
     </w:rPr>
   </w:style>
   <w:style w:type="paragraph" w:customStyle="1" w:styleId="List8">
     <w:name w:val="List 8"/>
-    <w:basedOn w:val="Heading4"/>
     <w:link w:val="List8Char"/>
-    <w:rsid w:val="00F81BEF"/>
+    <w:rsid w:val="00A07D5C"/>
     <w:pPr>
       <w:spacing w:after="160" w:line="259" w:lineRule="auto"/>
       <w:ind w:firstLine="3600"/>
       <w:contextualSpacing/>
-      <w:outlineLvl w:val="9"/>
     </w:pPr>
     <w:rPr>
-      <w:b w:val="0"/>
+      <w:sz w:val="22"/>
     </w:rPr>
   </w:style>
   <w:style w:type="character" w:customStyle="1" w:styleId="List8Char">
     <w:name w:val="List 8 Char"/>
     <w:basedOn w:val="Heading4Char"/>
     <w:link w:val="List8"/>
-    <w:rsid w:val="00F81BEF"/>
+    <w:rsid w:val="00A07D5C"/>
     <w:rPr>
       <w:b w:val="0"/>
       <w:sz w:val="22"/>
@@ -19183,7 +18737,7 @@
     <w:name w:val="List 1_change"/>
     <w:basedOn w:val="List4"/>
     <w:link w:val="List1changeChar"/>
-    <w:rsid w:val="00F81BEF"/>
+    <w:rsid w:val="00A07D5C"/>
     <w:pPr>
       <w:widowControl w:val="0"/>
       <w:tabs>
@@ -19202,11 +18756,11 @@
     <w:name w:val="List 1_change Char"/>
     <w:basedOn w:val="List4Char"/>
     <w:link w:val="List1change"/>
-    <w:rsid w:val="00F81BEF"/>
+    <w:rsid w:val="00A07D5C"/>
     <w:rPr>
-      <w:rFonts w:asciiTheme="minorHAnsi" w:eastAsiaTheme="minorHAnsi" w:hAnsiTheme="minorHAnsi" w:cstheme="minorBidi"/>
+      <w:rFonts w:eastAsiaTheme="minorHAnsi" w:cstheme="minorBidi"/>
       <w:color w:val="000000"/>
-      <w:sz w:val="24"/>
+      <w:sz w:val="22"/>
       <w:szCs w:val="24"/>
     </w:rPr>
   </w:style>
@@ -19214,7 +18768,7 @@
     <w:name w:val="List 2_change"/>
     <w:basedOn w:val="List4"/>
     <w:link w:val="List2changeChar"/>
-    <w:rsid w:val="00F81BEF"/>
+    <w:rsid w:val="00A07D5C"/>
     <w:pPr>
       <w:spacing w:after="0" w:line="240" w:lineRule="auto"/>
       <w:ind w:left="720" w:hanging="360"/>
@@ -19229,11 +18783,11 @@
     <w:name w:val="List 2_change Char"/>
     <w:basedOn w:val="List4Char"/>
     <w:link w:val="List2change"/>
-    <w:rsid w:val="00F81BEF"/>
+    <w:rsid w:val="00A07D5C"/>
     <w:rPr>
-      <w:rFonts w:asciiTheme="minorHAnsi" w:eastAsiaTheme="minorHAnsi" w:hAnsiTheme="minorHAnsi" w:cstheme="minorBidi"/>
+      <w:rFonts w:eastAsiaTheme="minorHAnsi" w:cstheme="minorBidi"/>
       <w:color w:val="000000"/>
-      <w:sz w:val="24"/>
+      <w:sz w:val="22"/>
       <w:szCs w:val="24"/>
     </w:rPr>
   </w:style>
@@ -19241,7 +18795,7 @@
     <w:name w:val="List 3_change"/>
     <w:basedOn w:val="List4"/>
     <w:link w:val="List3changeChar"/>
-    <w:rsid w:val="00F81BEF"/>
+    <w:rsid w:val="00A07D5C"/>
     <w:pPr>
       <w:spacing w:after="0" w:line="240" w:lineRule="auto"/>
       <w:ind w:left="1080" w:hanging="360"/>
@@ -19254,10 +18808,10 @@
     <w:name w:val="List 3_change Char"/>
     <w:basedOn w:val="List4Char"/>
     <w:link w:val="List3change"/>
-    <w:rsid w:val="00F81BEF"/>
+    <w:rsid w:val="00A07D5C"/>
     <w:rPr>
-      <w:rFonts w:asciiTheme="minorHAnsi" w:eastAsiaTheme="minorHAnsi" w:hAnsiTheme="minorHAnsi" w:cstheme="minorBidi"/>
-      <w:sz w:val="24"/>
+      <w:rFonts w:eastAsiaTheme="minorHAnsi" w:cstheme="minorBidi"/>
+      <w:sz w:val="22"/>
       <w:szCs w:val="24"/>
     </w:rPr>
   </w:style>
@@ -19265,7 +18819,7 @@
     <w:name w:val="List 4_change"/>
     <w:basedOn w:val="List4"/>
     <w:link w:val="List4changeChar"/>
-    <w:rsid w:val="00F81BEF"/>
+    <w:rsid w:val="00A07D5C"/>
     <w:pPr>
       <w:spacing w:after="0" w:line="240" w:lineRule="auto"/>
       <w:ind w:left="1440" w:hanging="360"/>
@@ -19278,10 +18832,10 @@
     <w:name w:val="List 4_change Char"/>
     <w:basedOn w:val="List4Char"/>
     <w:link w:val="List4change"/>
-    <w:rsid w:val="00F81BEF"/>
+    <w:rsid w:val="00A07D5C"/>
     <w:rPr>
-      <w:rFonts w:asciiTheme="minorHAnsi" w:eastAsiaTheme="minorHAnsi" w:hAnsiTheme="minorHAnsi" w:cstheme="minorBidi"/>
-      <w:sz w:val="24"/>
+      <w:rFonts w:eastAsiaTheme="minorHAnsi" w:cstheme="minorBidi"/>
+      <w:sz w:val="22"/>
       <w:szCs w:val="24"/>
     </w:rPr>
   </w:style>
@@ -19585,6 +19139,65 @@
 </file>
 
 <file path=customXml/item1.xml><?xml version="1.0" encoding="utf-8"?>
+<?mso-contentType ?>
+<FormTemplates xmlns="http://schemas.microsoft.com/sharepoint/v3/contenttype/forms">
+  <Display>DocumentLibraryForm</Display>
+  <Edit>DocumentLibraryForm</Edit>
+  <New>DocumentLibraryForm</New>
+</FormTemplates>
+</file>
+
+<file path=customXml/item2.xml><?xml version="1.0" encoding="utf-8"?>
+<?mso-contentType ?>
+<spe:Receivers xmlns:spe="http://schemas.microsoft.com/sharepoint/events">
+  <Receiver>
+    <Name>Document ID Generator</Name>
+    <Synchronization>Synchronous</Synchronization>
+    <Type>10001</Type>
+    <SequenceNumber>1000</SequenceNumber>
+    <Url/>
+    <Assembly>Microsoft.Office.DocumentManagement, Version=15.0.0.0, Culture=neutral, PublicKeyToken=71e9bce111e9429c</Assembly>
+    <Class>Microsoft.Office.DocumentManagement.Internal.DocIdHandler</Class>
+    <Data/>
+    <Filter/>
+  </Receiver>
+  <Receiver>
+    <Name>Document ID Generator</Name>
+    <Synchronization>Synchronous</Synchronization>
+    <Type>10002</Type>
+    <SequenceNumber>1001</SequenceNumber>
+    <Url/>
+    <Assembly>Microsoft.Office.DocumentManagement, Version=15.0.0.0, Culture=neutral, PublicKeyToken=71e9bce111e9429c</Assembly>
+    <Class>Microsoft.Office.DocumentManagement.Internal.DocIdHandler</Class>
+    <Data/>
+    <Filter/>
+  </Receiver>
+  <Receiver>
+    <Name>Document ID Generator</Name>
+    <Synchronization>Synchronous</Synchronization>
+    <Type>10004</Type>
+    <SequenceNumber>1002</SequenceNumber>
+    <Url/>
+    <Assembly>Microsoft.Office.DocumentManagement, Version=15.0.0.0, Culture=neutral, PublicKeyToken=71e9bce111e9429c</Assembly>
+    <Class>Microsoft.Office.DocumentManagement.Internal.DocIdHandler</Class>
+    <Data/>
+    <Filter/>
+  </Receiver>
+  <Receiver>
+    <Name>Document ID Generator</Name>
+    <Synchronization>Synchronous</Synchronization>
+    <Type>10006</Type>
+    <SequenceNumber>1003</SequenceNumber>
+    <Url/>
+    <Assembly>Microsoft.Office.DocumentManagement, Version=15.0.0.0, Culture=neutral, PublicKeyToken=71e9bce111e9429c</Assembly>
+    <Class>Microsoft.Office.DocumentManagement.Internal.DocIdHandler</Class>
+    <Data/>
+    <Filter/>
+  </Receiver>
+</spe:Receivers>
+</file>
+
+<file path=customXml/item3.xml><?xml version="1.0" encoding="utf-8"?>
 <p:properties xmlns:p="http://schemas.microsoft.com/office/2006/metadata/properties" xmlns:xsi="http://www.w3.org/2001/XMLSchema-instance" xmlns:pc="http://schemas.microsoft.com/office/infopath/2007/PartnerControls">
   <documentManagement>
     <WebPartName xmlns="4d2834f2-6e62-48ef-822a-880d84868a39" xsi:nil="true"/>
@@ -19643,70 +19256,7 @@
 </p:properties>
 </file>
 
-<file path=customXml/item2.xml><?xml version="1.0" encoding="utf-8"?>
-<?mso-contentType ?>
-<spe:Receivers xmlns:spe="http://schemas.microsoft.com/sharepoint/events">
-  <Receiver>
-    <Name>Document ID Generator</Name>
-    <Synchronization>Synchronous</Synchronization>
-    <Type>10001</Type>
-    <SequenceNumber>1000</SequenceNumber>
-    <Url/>
-    <Assembly>Microsoft.Office.DocumentManagement, Version=15.0.0.0, Culture=neutral, PublicKeyToken=71e9bce111e9429c</Assembly>
-    <Class>Microsoft.Office.DocumentManagement.Internal.DocIdHandler</Class>
-    <Data/>
-    <Filter/>
-  </Receiver>
-  <Receiver>
-    <Name>Document ID Generator</Name>
-    <Synchronization>Synchronous</Synchronization>
-    <Type>10002</Type>
-    <SequenceNumber>1001</SequenceNumber>
-    <Url/>
-    <Assembly>Microsoft.Office.DocumentManagement, Version=15.0.0.0, Culture=neutral, PublicKeyToken=71e9bce111e9429c</Assembly>
-    <Class>Microsoft.Office.DocumentManagement.Internal.DocIdHandler</Class>
-    <Data/>
-    <Filter/>
-  </Receiver>
-  <Receiver>
-    <Name>Document ID Generator</Name>
-    <Synchronization>Synchronous</Synchronization>
-    <Type>10004</Type>
-    <SequenceNumber>1002</SequenceNumber>
-    <Url/>
-    <Assembly>Microsoft.Office.DocumentManagement, Version=15.0.0.0, Culture=neutral, PublicKeyToken=71e9bce111e9429c</Assembly>
-    <Class>Microsoft.Office.DocumentManagement.Internal.DocIdHandler</Class>
-    <Data/>
-    <Filter/>
-  </Receiver>
-  <Receiver>
-    <Name>Document ID Generator</Name>
-    <Synchronization>Synchronous</Synchronization>
-    <Type>10006</Type>
-    <SequenceNumber>1003</SequenceNumber>
-    <Url/>
-    <Assembly>Microsoft.Office.DocumentManagement, Version=15.0.0.0, Culture=neutral, PublicKeyToken=71e9bce111e9429c</Assembly>
-    <Class>Microsoft.Office.DocumentManagement.Internal.DocIdHandler</Class>
-    <Data/>
-    <Filter/>
-  </Receiver>
-</spe:Receivers>
-</file>
-
-<file path=customXml/item3.xml><?xml version="1.0" encoding="utf-8"?>
-<?mso-contentType ?>
-<FormTemplates xmlns="http://schemas.microsoft.com/sharepoint/v3/contenttype/forms">
-  <Display>DocumentLibraryForm</Display>
-  <Edit>DocumentLibraryForm</Edit>
-  <New>DocumentLibraryForm</New>
-</FormTemplates>
-</file>
-
 <file path=customXml/item4.xml><?xml version="1.0" encoding="utf-8"?>
-<b:Sources xmlns:b="http://schemas.openxmlformats.org/officeDocument/2006/bibliography" xmlns="http://schemas.openxmlformats.org/officeDocument/2006/bibliography" SelectedStyle="\APA.XSL" StyleName="APA"/>
-</file>
-
-<file path=customXml/item5.xml><?xml version="1.0" encoding="utf-8"?>
 <ct:contentTypeSchema xmlns:ct="http://schemas.microsoft.com/office/2006/metadata/contentType" xmlns:ma="http://schemas.microsoft.com/office/2006/metadata/properties/metaAttributes" ct:_="" ma:_="" ma:contentTypeName="AFARS" ma:contentTypeID="0x0101005B30DBF8331A6E49B938A000A393551D00BF7CB0DACCB2794986B8E90A9FF96C63" ma:contentTypeVersion="23" ma:contentTypeDescription="Army Federal Acquisition Regulation Supplement" ma:contentTypeScope="" ma:versionID="957b2ef2ee364a590326b77d6e9f5d44">
   <xsd:schema xmlns:xsd="http://www.w3.org/2001/XMLSchema" xmlns:xs="http://www.w3.org/2001/XMLSchema" xmlns:p="http://schemas.microsoft.com/office/2006/metadata/properties" xmlns:ns1="4d2834f2-6e62-48ef-822a-880d84868a39" targetNamespace="http://schemas.microsoft.com/office/2006/metadata/properties" ma:root="true" ma:fieldsID="f44aa9bc6a450d25bd83020899caf9a6" ns1:_="">
     <xsd:import namespace="4d2834f2-6e62-48ef-822a-880d84868a39"/>
@@ -19974,12 +19524,14 @@
 </ct:contentTypeSchema>
 </file>
 
+<file path=customXml/item5.xml><?xml version="1.0" encoding="utf-8"?>
+<b:Sources xmlns:b="http://schemas.openxmlformats.org/officeDocument/2006/bibliography" xmlns="http://schemas.openxmlformats.org/officeDocument/2006/bibliography" SelectedStyle="\APA.XSL" StyleName="APA"/>
+</file>
+
 <file path=customXml/itemProps1.xml><?xml version="1.0" encoding="utf-8"?>
-<ds:datastoreItem xmlns:ds="http://schemas.openxmlformats.org/officeDocument/2006/customXml" ds:itemID="{743847F3-4083-41D0-B51E-E2934C9A28A0}">
+<ds:datastoreItem xmlns:ds="http://schemas.openxmlformats.org/officeDocument/2006/customXml" ds:itemID="{8789C17C-2A9D-4965-AB78-83C66109D8A7}">
   <ds:schemaRefs>
-    <ds:schemaRef ds:uri="http://schemas.microsoft.com/office/2006/metadata/properties"/>
-    <ds:schemaRef ds:uri="http://schemas.microsoft.com/office/infopath/2007/PartnerControls"/>
-    <ds:schemaRef ds:uri="4d2834f2-6e62-48ef-822a-880d84868a39"/>
+    <ds:schemaRef ds:uri="http://schemas.microsoft.com/sharepoint/v3/contenttype/forms"/>
   </ds:schemaRefs>
 </ds:datastoreItem>
 </file>
@@ -19993,22 +19545,16 @@
 </file>
 
 <file path=customXml/itemProps3.xml><?xml version="1.0" encoding="utf-8"?>
-<ds:datastoreItem xmlns:ds="http://schemas.openxmlformats.org/officeDocument/2006/customXml" ds:itemID="{8789C17C-2A9D-4965-AB78-83C66109D8A7}">
+<ds:datastoreItem xmlns:ds="http://schemas.openxmlformats.org/officeDocument/2006/customXml" ds:itemID="{743847F3-4083-41D0-B51E-E2934C9A28A0}">
   <ds:schemaRefs>
-    <ds:schemaRef ds:uri="http://schemas.microsoft.com/sharepoint/v3/contenttype/forms"/>
+    <ds:schemaRef ds:uri="http://schemas.microsoft.com/office/2006/metadata/properties"/>
+    <ds:schemaRef ds:uri="http://schemas.microsoft.com/office/infopath/2007/PartnerControls"/>
+    <ds:schemaRef ds:uri="4d2834f2-6e62-48ef-822a-880d84868a39"/>
   </ds:schemaRefs>
 </ds:datastoreItem>
 </file>
 
 <file path=customXml/itemProps4.xml><?xml version="1.0" encoding="utf-8"?>
-<ds:datastoreItem xmlns:ds="http://schemas.openxmlformats.org/officeDocument/2006/customXml" ds:itemID="{1FBEDE18-7684-4910-A0EF-C43CF36A504D}">
-  <ds:schemaRefs>
-    <ds:schemaRef ds:uri="http://schemas.openxmlformats.org/officeDocument/2006/bibliography"/>
-  </ds:schemaRefs>
-</ds:datastoreItem>
-</file>
-
-<file path=customXml/itemProps5.xml><?xml version="1.0" encoding="utf-8"?>
 <ds:datastoreItem xmlns:ds="http://schemas.openxmlformats.org/officeDocument/2006/customXml" ds:itemID="{25E059FE-1498-4D3A-8027-84C31BBE7496}">
   <ds:schemaRefs>
     <ds:schemaRef ds:uri="http://schemas.microsoft.com/office/2006/metadata/contentType"/>
@@ -20024,4 +19570,12 @@
     <ds:schemaRef ds:uri="http://schemas.microsoft.com/internal/obd"/>
   </ds:schemaRefs>
 </ds:datastoreItem>
+</file>
+
+<file path=customXml/itemProps5.xml><?xml version="1.0" encoding="utf-8"?>
+<ds:datastoreItem xmlns:ds="http://schemas.openxmlformats.org/officeDocument/2006/customXml" ds:itemID="{1FBEDE18-7684-4910-A0EF-C43CF36A504D}">
+  <ds:schemaRefs>
+    <ds:schemaRef ds:uri="http://schemas.openxmlformats.org/officeDocument/2006/bibliography"/>
+  </ds:schemaRefs>
+</ds:datastoreItem>
 </file>